--- a/Nguyễn Vũ Chiến - báo cáo ver đồ án.docx
+++ b/Nguyễn Vũ Chiến - báo cáo ver đồ án.docx
@@ -9458,8 +9458,8 @@
         </w:rPr>
       </w:sdtEndPr>
       <w:sdtContent>
-        <w:bookmarkStart w:id="4" w:name="_Toc59036054" w:displacedByCustomXml="prev"/>
-        <w:bookmarkStart w:id="5" w:name="_Toc60848919" w:displacedByCustomXml="prev"/>
+        <w:bookmarkStart w:id="4" w:name="_Toc60848919" w:displacedByCustomXml="prev"/>
+        <w:bookmarkStart w:id="5" w:name="_Toc59036054" w:displacedByCustomXml="prev"/>
         <w:p>
           <w:pPr>
             <w:pStyle w:val="Heading1"/>
@@ -41787,6 +41787,8 @@
       <w:r>
         <w:rPr>
           <w:rFonts w:asciiTheme="majorHAnsi" w:hAnsiTheme="majorHAnsi" w:cstheme="majorHAnsi"/>
+          <w:noProof/>
+          <w:lang w:eastAsia="ko-KR"/>
         </w:rPr>
         <w:drawing>
           <wp:inline distT="0" distB="0" distL="0" distR="0" wp14:anchorId="606D6B0A" wp14:editId="5D62435A">
@@ -44415,39 +44417,6 @@
     </w:p>
     <w:p>
       <w:pPr>
-        <w:pBdr>
-          <w:top w:val="nil"/>
-          <w:left w:val="nil"/>
-          <w:bottom w:val="nil"/>
-          <w:right w:val="nil"/>
-          <w:between w:val="nil"/>
-        </w:pBdr>
-        <w:spacing w:line="288" w:lineRule="auto"/>
-        <w:ind w:firstLine="426"/>
-        <w:rPr>
-          <w:rFonts w:asciiTheme="majorHAnsi" w:eastAsia="Cambria" w:hAnsiTheme="majorHAnsi" w:cstheme="majorHAnsi"/>
-          <w:color w:val="FF0000"/>
-          <w:szCs w:val="26"/>
-        </w:rPr>
-      </w:pPr>
-      <w:r>
-        <w:rPr>
-          <w:rFonts w:asciiTheme="majorHAnsi" w:eastAsia="Cambria" w:hAnsiTheme="majorHAnsi" w:cstheme="majorHAnsi"/>
-          <w:szCs w:val="26"/>
-        </w:rPr>
-        <w:t>--</w:t>
-      </w:r>
-      <w:r>
-        <w:rPr>
-          <w:rFonts w:asciiTheme="majorHAnsi" w:eastAsia="Cambria" w:hAnsiTheme="majorHAnsi" w:cstheme="majorHAnsi"/>
-          <w:color w:val="FF0000"/>
-          <w:szCs w:val="26"/>
-        </w:rPr>
-        <w:t>chưa có dữ liệu của itter 300k</w:t>
-      </w:r>
-    </w:p>
-    <w:p>
-      <w:pPr>
         <w:keepNext/>
         <w:pBdr>
           <w:top w:val="nil"/>
@@ -44457,20 +44426,15 @@
           <w:between w:val="nil"/>
         </w:pBdr>
         <w:spacing w:line="288" w:lineRule="auto"/>
-        <w:ind w:firstLine="426"/>
+        <w:ind w:firstLine="0"/>
         <w:jc w:val="center"/>
       </w:pPr>
       <w:r>
-        <w:rPr>
-          <w:rFonts w:asciiTheme="majorHAnsi" w:hAnsiTheme="majorHAnsi" w:cstheme="majorHAnsi"/>
-          <w:noProof/>
-          <w:lang w:eastAsia="ko-KR"/>
-        </w:rPr>
         <w:drawing>
-          <wp:inline distT="0" distB="0" distL="0" distR="0" wp14:anchorId="3382AE69" wp14:editId="3769CBFC">
-            <wp:extent cx="3979468" cy="2191089"/>
-            <wp:effectExtent l="0" t="0" r="2540" b="0"/>
-            <wp:docPr id="82" name="Picture 82"/>
+          <wp:inline distT="0" distB="0" distL="0" distR="0" wp14:anchorId="52578838" wp14:editId="277A2972">
+            <wp:extent cx="4808220" cy="3046601"/>
+            <wp:effectExtent l="0" t="0" r="0" b="1905"/>
+            <wp:docPr id="13" name="Picture 13"/>
             <wp:cNvGraphicFramePr>
               <a:graphicFrameLocks xmlns:a="http://schemas.openxmlformats.org/drawingml/2006/main" noChangeAspect="1"/>
             </wp:cNvGraphicFramePr>
@@ -44490,7 +44454,7 @@
                   <pic:spPr>
                     <a:xfrm>
                       <a:off x="0" y="0"/>
-                      <a:ext cx="3987301" cy="2195402"/>
+                      <a:ext cx="4820831" cy="3054591"/>
                     </a:xfrm>
                     <a:prstGeom prst="rect">
                       <a:avLst/>
@@ -44557,47 +44521,161 @@
           <w:szCs w:val="26"/>
         </w:rPr>
       </w:pPr>
+    </w:p>
+    <w:p>
+      <w:pPr>
+        <w:keepNext/>
+        <w:pBdr>
+          <w:top w:val="nil"/>
+          <w:left w:val="nil"/>
+          <w:bottom w:val="nil"/>
+          <w:right w:val="nil"/>
+          <w:between w:val="nil"/>
+        </w:pBdr>
+        <w:spacing w:line="288" w:lineRule="auto"/>
+        <w:ind w:firstLine="0"/>
+        <w:jc w:val="center"/>
+      </w:pPr>
       <w:r>
         <w:rPr>
           <w:rFonts w:asciiTheme="majorHAnsi" w:eastAsia="Cambria" w:hAnsiTheme="majorHAnsi" w:cstheme="majorHAnsi"/>
           <w:szCs w:val="26"/>
         </w:rPr>
-        <w:t xml:space="preserve">Kết quả huấn luyện được thể hiện như trên hình </w:t>
-      </w:r>
-      <w:r>
+        <w:drawing>
+          <wp:inline distT="0" distB="0" distL="0" distR="0" wp14:anchorId="4DE018CB" wp14:editId="689ED2D0">
+            <wp:extent cx="4983480" cy="3605567"/>
+            <wp:effectExtent l="0" t="0" r="7620" b="0"/>
+            <wp:docPr id="15" name="Picture 15"/>
+            <wp:cNvGraphicFramePr>
+              <a:graphicFrameLocks xmlns:a="http://schemas.openxmlformats.org/drawingml/2006/main" noChangeAspect="1"/>
+            </wp:cNvGraphicFramePr>
+            <a:graphic xmlns:a="http://schemas.openxmlformats.org/drawingml/2006/main">
+              <a:graphicData uri="http://schemas.openxmlformats.org/drawingml/2006/picture">
+                <pic:pic xmlns:pic="http://schemas.openxmlformats.org/drawingml/2006/picture">
+                  <pic:nvPicPr>
+                    <pic:cNvPr id="1" name=""/>
+                    <pic:cNvPicPr/>
+                  </pic:nvPicPr>
+                  <pic:blipFill>
+                    <a:blip r:embed="rId48"/>
+                    <a:stretch>
+                      <a:fillRect/>
+                    </a:stretch>
+                  </pic:blipFill>
+                  <pic:spPr>
+                    <a:xfrm>
+                      <a:off x="0" y="0"/>
+                      <a:ext cx="4986018" cy="3607403"/>
+                    </a:xfrm>
+                    <a:prstGeom prst="rect">
+                      <a:avLst/>
+                    </a:prstGeom>
+                  </pic:spPr>
+                </pic:pic>
+              </a:graphicData>
+            </a:graphic>
+          </wp:inline>
+        </w:drawing>
+      </w:r>
+    </w:p>
+    <w:p>
+      <w:pPr>
+        <w:pStyle w:val="Caption"/>
+        <w:jc w:val="center"/>
         <w:rPr>
           <w:rFonts w:asciiTheme="majorHAnsi" w:eastAsia="Cambria" w:hAnsiTheme="majorHAnsi" w:cstheme="majorHAnsi"/>
           <w:szCs w:val="26"/>
         </w:rPr>
-        <w:t>3.6</w:t>
-      </w:r>
-      <w:r>
+      </w:pPr>
+      <w:r>
+        <w:t xml:space="preserve">Hình </w:t>
+      </w:r>
+      <w:r>
+        <w:fldChar w:fldCharType="begin"/>
+      </w:r>
+      <w:r>
+        <w:instrText xml:space="preserve"> SEQ Hình \* ARABIC </w:instrText>
+      </w:r>
+      <w:r>
+        <w:fldChar w:fldCharType="separate"/>
+      </w:r>
+      <w:r>
+        <w:rPr>
+          <w:noProof/>
+        </w:rPr>
+        <w:t>35</w:t>
+      </w:r>
+      <w:r>
+        <w:fldChar w:fldCharType="end"/>
+      </w:r>
+      <w:r>
+        <w:t>. Biểu đồ thể hiện độ hội tụ của accuracy</w:t>
+      </w:r>
+    </w:p>
+    <w:p>
+      <w:pPr>
+        <w:pBdr>
+          <w:top w:val="nil"/>
+          <w:left w:val="nil"/>
+          <w:bottom w:val="nil"/>
+          <w:right w:val="nil"/>
+          <w:between w:val="nil"/>
+        </w:pBdr>
+        <w:spacing w:line="288" w:lineRule="auto"/>
+        <w:ind w:firstLine="0"/>
         <w:rPr>
           <w:rFonts w:asciiTheme="majorHAnsi" w:eastAsia="Cambria" w:hAnsiTheme="majorHAnsi" w:cstheme="majorHAnsi"/>
           <w:szCs w:val="26"/>
         </w:rPr>
-        <w:t>, với 300000 iteration và độ chính xác trên tập dữ liệu kiểm chứng đạ</w:t>
-      </w:r>
+      </w:pPr>
       <w:r>
         <w:rPr>
           <w:rFonts w:asciiTheme="majorHAnsi" w:eastAsia="Cambria" w:hAnsiTheme="majorHAnsi" w:cstheme="majorHAnsi"/>
           <w:szCs w:val="26"/>
         </w:rPr>
-        <w:t>t 98</w:t>
+        <w:t xml:space="preserve">Kết quả huấn luyện được thể hiện như trên hình </w:t>
       </w:r>
       <w:r>
         <w:rPr>
           <w:rFonts w:asciiTheme="majorHAnsi" w:eastAsia="Cambria" w:hAnsiTheme="majorHAnsi" w:cstheme="majorHAnsi"/>
           <w:szCs w:val="26"/>
         </w:rPr>
-        <w:t>.</w:t>
+        <w:t>34</w:t>
       </w:r>
       <w:r>
         <w:rPr>
           <w:rFonts w:asciiTheme="majorHAnsi" w:eastAsia="Cambria" w:hAnsiTheme="majorHAnsi" w:cstheme="majorHAnsi"/>
           <w:szCs w:val="26"/>
         </w:rPr>
-        <w:t>820%.</w:t>
+        <w:t>, với 300000 iteration và độ chính xác trên tập dữ liệu kiểm chứng đạ</w:t>
+      </w:r>
+      <w:r>
+        <w:rPr>
+          <w:rFonts w:asciiTheme="majorHAnsi" w:eastAsia="Cambria" w:hAnsiTheme="majorHAnsi" w:cstheme="majorHAnsi"/>
+          <w:szCs w:val="26"/>
+        </w:rPr>
+        <w:t>t 98</w:t>
+      </w:r>
+      <w:r>
+        <w:rPr>
+          <w:rFonts w:asciiTheme="majorHAnsi" w:eastAsia="Cambria" w:hAnsiTheme="majorHAnsi" w:cstheme="majorHAnsi"/>
+          <w:szCs w:val="26"/>
+        </w:rPr>
+        <w:t>.</w:t>
+      </w:r>
+      <w:r>
+        <w:rPr>
+          <w:rFonts w:asciiTheme="majorHAnsi" w:eastAsia="Cambria" w:hAnsiTheme="majorHAnsi" w:cstheme="majorHAnsi"/>
+          <w:szCs w:val="26"/>
+        </w:rPr>
+        <w:t>518</w:t>
+      </w:r>
+      <w:r>
+        <w:rPr>
+          <w:rFonts w:asciiTheme="majorHAnsi" w:eastAsia="Cambria" w:hAnsiTheme="majorHAnsi" w:cstheme="majorHAnsi"/>
+          <w:szCs w:val="26"/>
+        </w:rPr>
+        <w:t>%.</w:t>
       </w:r>
     </w:p>
     <w:p>
@@ -44622,7 +44700,6 @@
           <w:sz w:val="26"/>
           <w:szCs w:val="26"/>
         </w:rPr>
-        <w:lastRenderedPageBreak/>
         <w:t xml:space="preserve">4.2. </w:t>
       </w:r>
       <w:r>
@@ -45096,6 +45173,7 @@
         <w:rPr>
           <w:rFonts w:asciiTheme="majorHAnsi" w:hAnsiTheme="majorHAnsi" w:cstheme="majorHAnsi"/>
         </w:rPr>
+        <w:lastRenderedPageBreak/>
         <w:t>Các thư viện chính của hệ thống:</w:t>
       </w:r>
     </w:p>
@@ -46006,52 +46084,11 @@
           <w:szCs w:val="26"/>
         </w:rPr>
       </w:pPr>
-    </w:p>
-    <w:p>
-      <w:pPr>
-        <w:spacing w:line="288" w:lineRule="auto"/>
-        <w:ind w:firstLine="720"/>
+      <w:r>
         <w:rPr>
           <w:rFonts w:asciiTheme="majorHAnsi" w:eastAsia="Cambria" w:hAnsiTheme="majorHAnsi" w:cstheme="majorHAnsi"/>
           <w:szCs w:val="26"/>
         </w:rPr>
-      </w:pPr>
-    </w:p>
-    <w:p>
-      <w:pPr>
-        <w:spacing w:line="288" w:lineRule="auto"/>
-        <w:ind w:firstLine="720"/>
-        <w:rPr>
-          <w:rFonts w:asciiTheme="majorHAnsi" w:eastAsia="Cambria" w:hAnsiTheme="majorHAnsi" w:cstheme="majorHAnsi"/>
-          <w:szCs w:val="26"/>
-        </w:rPr>
-      </w:pPr>
-    </w:p>
-    <w:p>
-      <w:pPr>
-        <w:spacing w:line="288" w:lineRule="auto"/>
-        <w:ind w:firstLine="720"/>
-        <w:rPr>
-          <w:rFonts w:asciiTheme="majorHAnsi" w:eastAsia="Cambria" w:hAnsiTheme="majorHAnsi" w:cstheme="majorHAnsi"/>
-          <w:szCs w:val="26"/>
-        </w:rPr>
-      </w:pPr>
-    </w:p>
-    <w:p>
-      <w:pPr>
-        <w:spacing w:line="288" w:lineRule="auto"/>
-        <w:ind w:firstLine="720"/>
-        <w:rPr>
-          <w:rFonts w:asciiTheme="majorHAnsi" w:eastAsia="Cambria" w:hAnsiTheme="majorHAnsi" w:cstheme="majorHAnsi"/>
-          <w:szCs w:val="26"/>
-        </w:rPr>
-      </w:pPr>
-      <w:r>
-        <w:rPr>
-          <w:rFonts w:asciiTheme="majorHAnsi" w:eastAsia="Cambria" w:hAnsiTheme="majorHAnsi" w:cstheme="majorHAnsi"/>
-          <w:szCs w:val="26"/>
-        </w:rPr>
-        <w:lastRenderedPageBreak/>
         <w:t>* Cài đặt máy chủ web</w:t>
       </w:r>
       <w:r>
@@ -46699,6 +46736,7 @@
         <w:rPr>
           <w:rFonts w:asciiTheme="majorHAnsi" w:hAnsiTheme="majorHAnsi" w:cstheme="majorHAnsi"/>
         </w:rPr>
+        <w:lastRenderedPageBreak/>
         <w:t xml:space="preserve">Để thử nghiệm và đánh giá hiệu năng của </w:t>
       </w:r>
       <w:r>
@@ -47062,7 +47100,6 @@
         <w:rPr>
           <w:rFonts w:asciiTheme="majorHAnsi" w:hAnsiTheme="majorHAnsi" w:cstheme="majorHAnsi"/>
         </w:rPr>
-        <w:lastRenderedPageBreak/>
         <w:t>c1.</w:t>
       </w:r>
       <w:r>
@@ -47392,7 +47429,7 @@
         <w:rPr>
           <w:rFonts w:asciiTheme="majorHAnsi" w:hAnsiTheme="majorHAnsi" w:cstheme="majorHAnsi"/>
         </w:rPr>
-        <w:t>các độ đo sau đây được sử dụng: độ chính xác (</w:t>
+        <w:t>độ đo sau đây được sử dụng: độ chính xác (</w:t>
       </w:r>
       <w:r>
         <w:rPr>
@@ -47400,13 +47437,11 @@
         </w:rPr>
         <w:t>accuracy</w:t>
       </w:r>
-      <w:bookmarkStart w:id="117" w:name="_GoBack"/>
-      <w:bookmarkEnd w:id="117"/>
-      <w:r>
-        <w:rPr>
-          <w:rFonts w:asciiTheme="majorHAnsi" w:hAnsiTheme="majorHAnsi" w:cstheme="majorHAnsi"/>
-        </w:rPr>
-        <w:t xml:space="preserve">), độ bao phủ (recall), và độ đo F1. </w:t>
+      <w:r>
+        <w:rPr>
+          <w:rFonts w:asciiTheme="majorHAnsi" w:hAnsiTheme="majorHAnsi" w:cstheme="majorHAnsi"/>
+        </w:rPr>
+        <w:t>)</w:t>
       </w:r>
     </w:p>
     <w:p>
@@ -47422,13 +47457,7 @@
             <w:rPr>
               <w:rFonts w:ascii="Cambria Math" w:hAnsi="Cambria Math" w:cstheme="majorHAnsi"/>
             </w:rPr>
-            <m:t>accuracy</m:t>
-          </m:r>
-          <m:r>
-            <w:rPr>
-              <w:rFonts w:ascii="Cambria Math" w:hAnsi="Cambria Math" w:cstheme="majorHAnsi"/>
-            </w:rPr>
-            <m:t xml:space="preserve">= </m:t>
+            <m:t xml:space="preserve">accuracy= </m:t>
           </m:r>
           <m:f>
             <m:fPr>
@@ -47461,142 +47490,6 @@
     </w:p>
     <w:p>
       <w:pPr>
-        <w:jc w:val="center"/>
-        <w:rPr>
-          <w:rFonts w:asciiTheme="majorHAnsi" w:hAnsiTheme="majorHAnsi" w:cstheme="majorHAnsi"/>
-        </w:rPr>
-      </w:pPr>
-      <m:oMathPara>
-        <m:oMath>
-          <m:r>
-            <w:rPr>
-              <w:rFonts w:ascii="Cambria Math" w:hAnsi="Cambria Math" w:cstheme="majorHAnsi"/>
-            </w:rPr>
-            <m:t xml:space="preserve">precision= </m:t>
-          </m:r>
-          <m:f>
-            <m:fPr>
-              <m:ctrlPr>
-                <w:rPr>
-                  <w:rFonts w:ascii="Cambria Math" w:hAnsi="Cambria Math" w:cstheme="majorHAnsi"/>
-                  <w:i/>
-                </w:rPr>
-              </m:ctrlPr>
-            </m:fPr>
-            <m:num>
-              <m:r>
-                <w:rPr>
-                  <w:rFonts w:ascii="Cambria Math" w:hAnsi="Cambria Math" w:cstheme="majorHAnsi"/>
-                </w:rPr>
-                <m:t>Số ảnh có các từ được nhận diện đúng</m:t>
-              </m:r>
-            </m:num>
-            <m:den>
-              <m:r>
-                <w:rPr>
-                  <w:rFonts w:ascii="Cambria Math" w:hAnsi="Cambria Math" w:cstheme="majorHAnsi"/>
-                </w:rPr>
-                <m:t xml:space="preserve">Số ảnh có kết quả phát hiện đúng (từ và thứ tự đúng) </m:t>
-              </m:r>
-            </m:den>
-          </m:f>
-        </m:oMath>
-      </m:oMathPara>
-    </w:p>
-    <w:p>
-      <w:pPr>
-        <w:jc w:val="center"/>
-        <w:rPr>
-          <w:rFonts w:asciiTheme="majorHAnsi" w:hAnsiTheme="majorHAnsi" w:cstheme="majorHAnsi"/>
-        </w:rPr>
-      </w:pPr>
-      <m:oMathPara>
-        <m:oMath>
-          <m:r>
-            <w:rPr>
-              <w:rFonts w:ascii="Cambria Math" w:hAnsi="Cambria Math" w:cstheme="majorHAnsi"/>
-            </w:rPr>
-            <m:t>recall=</m:t>
-          </m:r>
-          <m:f>
-            <m:fPr>
-              <m:ctrlPr>
-                <w:rPr>
-                  <w:rFonts w:ascii="Cambria Math" w:hAnsi="Cambria Math" w:cstheme="majorHAnsi"/>
-                  <w:i/>
-                </w:rPr>
-              </m:ctrlPr>
-            </m:fPr>
-            <m:num>
-              <m:r>
-                <w:rPr>
-                  <w:rFonts w:ascii="Cambria Math" w:hAnsi="Cambria Math" w:cstheme="majorHAnsi"/>
-                </w:rPr>
-                <m:t>Số ảnh có các từ được nhận diện đúng</m:t>
-              </m:r>
-            </m:num>
-            <m:den>
-              <m:r>
-                <w:rPr>
-                  <w:rFonts w:ascii="Cambria Math" w:hAnsi="Cambria Math" w:cstheme="majorHAnsi"/>
-                </w:rPr>
-                <m:t>Tổng số ảnh</m:t>
-              </m:r>
-            </m:den>
-          </m:f>
-        </m:oMath>
-      </m:oMathPara>
-    </w:p>
-    <w:p>
-      <w:pPr>
-        <w:jc w:val="center"/>
-        <w:rPr>
-          <w:rFonts w:asciiTheme="majorHAnsi" w:hAnsiTheme="majorHAnsi" w:cstheme="majorHAnsi"/>
-        </w:rPr>
-      </w:pPr>
-      <w:r>
-        <w:rPr>
-          <w:rFonts w:asciiTheme="majorHAnsi" w:hAnsiTheme="majorHAnsi" w:cstheme="majorHAnsi"/>
-        </w:rPr>
-        <w:t xml:space="preserve"> </w:t>
-      </w:r>
-      <m:oMath>
-        <m:r>
-          <w:rPr>
-            <w:rFonts w:ascii="Cambria Math" w:hAnsi="Cambria Math" w:cstheme="majorHAnsi"/>
-          </w:rPr>
-          <m:t>F1=</m:t>
-        </m:r>
-        <m:f>
-          <m:fPr>
-            <m:ctrlPr>
-              <w:rPr>
-                <w:rFonts w:ascii="Cambria Math" w:hAnsi="Cambria Math" w:cstheme="majorHAnsi"/>
-                <w:i/>
-              </w:rPr>
-            </m:ctrlPr>
-          </m:fPr>
-          <m:num>
-            <m:r>
-              <w:rPr>
-                <w:rFonts w:ascii="Cambria Math" w:hAnsi="Cambria Math" w:cstheme="majorHAnsi"/>
-              </w:rPr>
-              <m:t>2*recall*precision1*precision2</m:t>
-            </m:r>
-          </m:num>
-          <m:den>
-            <m:r>
-              <w:rPr>
-                <w:rFonts w:ascii="Cambria Math" w:hAnsi="Cambria Math" w:cstheme="majorHAnsi"/>
-              </w:rPr>
-              <m:t>recall+precision1+precision2</m:t>
-            </m:r>
-          </m:den>
-        </m:f>
-      </m:oMath>
-    </w:p>
-    <w:p>
-      <w:pPr>
         <w:ind w:firstLine="0"/>
         <w:rPr>
           <w:rFonts w:asciiTheme="majorHAnsi" w:hAnsiTheme="majorHAnsi" w:cstheme="majorHAnsi"/>
@@ -47606,6 +47499,7 @@
         <w:rPr>
           <w:rFonts w:asciiTheme="majorHAnsi" w:hAnsiTheme="majorHAnsi" w:cstheme="majorHAnsi"/>
         </w:rPr>
+        <w:lastRenderedPageBreak/>
         <w:t>Với số ảnh có kết quả trích xuất thông tin là</w:t>
       </w:r>
       <w:r>
@@ -47614,18 +47508,6 @@
         </w:rPr>
         <w:t xml:space="preserve"> trường hợp ảnh đưa vào hệ thống có kết quả trích xuất thông tin trả ra.</w:t>
       </w:r>
-    </w:p>
-    <w:p>
-      <w:pPr>
-        <w:pStyle w:val="Heading4"/>
-        <w:ind w:firstLine="0"/>
-        <w:rPr>
-          <w:rFonts w:cstheme="majorHAnsi"/>
-          <w:b/>
-          <w:i w:val="0"/>
-          <w:color w:val="000000" w:themeColor="text1"/>
-        </w:rPr>
-      </w:pPr>
     </w:p>
     <w:p>
       <w:pPr>
@@ -47776,7 +47658,6 @@
               <w:rPr>
                 <w:rFonts w:asciiTheme="majorHAnsi" w:hAnsiTheme="majorHAnsi" w:cstheme="majorHAnsi"/>
               </w:rPr>
-              <w:lastRenderedPageBreak/>
               <w:t>Nội dung đúng</w:t>
             </w:r>
             <w:r>
@@ -48041,14 +47922,14 @@
           <w:rFonts w:asciiTheme="majorHAnsi" w:hAnsiTheme="majorHAnsi" w:cstheme="majorHAnsi"/>
         </w:rPr>
       </w:pPr>
-      <w:bookmarkStart w:id="118" w:name="_Toc60859296"/>
+      <w:bookmarkStart w:id="117" w:name="_Toc60859296"/>
       <w:r>
         <w:rPr>
           <w:rFonts w:asciiTheme="majorHAnsi" w:hAnsiTheme="majorHAnsi" w:cstheme="majorHAnsi"/>
         </w:rPr>
         <w:t>Bảng 3.5: Kết quả thử nghiệm hệ thống</w:t>
       </w:r>
-      <w:bookmarkEnd w:id="118"/>
+      <w:bookmarkEnd w:id="117"/>
     </w:p>
     <w:p>
       <w:pPr>
@@ -48150,8 +48031,17 @@
           <w:rFonts w:asciiTheme="majorHAnsi" w:hAnsiTheme="majorHAnsi" w:cstheme="majorHAnsi"/>
           <w:szCs w:val="26"/>
         </w:rPr>
-        <w:t>do mô hình đào tạo trước của CRAFT được đào tạo với nhiều các hình ảnh khác nhau nên khi sử dụng cho riêng ảnh chứng minh thư nhân dân thì kết quả chưa tốt nhất. Và giải pháp cần là thực hiện tinh chỉnh mô hình đào tạo trước CRAFT với tập dữ liệu chỉ có ảnh chứng minh thư nhân dân.</w:t>
-      </w:r>
+        <w:t xml:space="preserve">do mô hình đào tạo trước của CRAFT được đào tạo với nhiều các hình ảnh khác nhau nên khi sử dụng cho riêng ảnh chứng minh thư nhân dân thì kết quả chưa tốt nhất. Và giải pháp cần là thực hiện tinh chỉnh mô hình đào tạo trước CRAFT với tập dữ liệu chỉ </w:t>
+      </w:r>
+      <w:r>
+        <w:rPr>
+          <w:rFonts w:asciiTheme="majorHAnsi" w:hAnsiTheme="majorHAnsi" w:cstheme="majorHAnsi"/>
+          <w:szCs w:val="26"/>
+        </w:rPr>
+        <w:t>có ảnh với nhiều góc độ hơn.</w:t>
+      </w:r>
+      <w:bookmarkStart w:id="118" w:name="_GoBack"/>
+      <w:bookmarkEnd w:id="118"/>
     </w:p>
     <w:p>
       <w:pPr>
@@ -48282,7 +48172,14 @@
         <w:rPr>
           <w:rFonts w:asciiTheme="majorHAnsi" w:hAnsiTheme="majorHAnsi" w:cstheme="majorHAnsi"/>
         </w:rPr>
-        <w:t>, dữ liệu trong chứng minh thư bị nhòe màu do để thời gian lâu, các trường in lộn xộn vị trí thì hệ thống có thể nhận dạng nhầm hoặc sai</w:t>
+        <w:t xml:space="preserve">, dữ liệu trong chứng minh thư bị nhòe màu do để thời gian lâu, các trường in lộn xộn vị </w:t>
+      </w:r>
+      <w:r>
+        <w:rPr>
+          <w:rFonts w:asciiTheme="majorHAnsi" w:hAnsiTheme="majorHAnsi" w:cstheme="majorHAnsi"/>
+        </w:rPr>
+        <w:lastRenderedPageBreak/>
+        <w:t>trí thì hệ thống có thể nhận dạng nhầm hoặc sai</w:t>
       </w:r>
       <w:r>
         <w:rPr>
@@ -48340,7 +48237,6 @@
           <w:rFonts w:asciiTheme="majorHAnsi" w:eastAsia="Cambria" w:hAnsiTheme="majorHAnsi" w:cstheme="majorHAnsi"/>
           <w:szCs w:val="26"/>
         </w:rPr>
-        <w:lastRenderedPageBreak/>
         <w:t>CHƯƠNG 4: KẾT LUẬN</w:t>
       </w:r>
       <w:bookmarkEnd w:id="121"/>
@@ -48741,6 +48637,7 @@
         <w:rPr>
           <w:rFonts w:asciiTheme="majorHAnsi" w:hAnsiTheme="majorHAnsi" w:cstheme="majorHAnsi"/>
         </w:rPr>
+        <w:lastRenderedPageBreak/>
         <w:br w:type="page"/>
       </w:r>
     </w:p>
@@ -50412,8 +50309,8 @@
       </w:r>
     </w:p>
     <w:sectPr>
-      <w:headerReference w:type="default" r:id="rId48"/>
-      <w:footerReference w:type="default" r:id="rId49"/>
+      <w:headerReference w:type="default" r:id="rId49"/>
+      <w:footerReference w:type="default" r:id="rId50"/>
       <w:pgSz w:w="11906" w:h="16838"/>
       <w:pgMar w:top="1440" w:right="1440" w:bottom="1440" w:left="1276" w:header="720" w:footer="720" w:gutter="0"/>
       <w:cols w:space="720"/>
@@ -54733,7 +54630,7 @@
 </file>
 
 <file path=customXml/itemProps1.xml><?xml version="1.0" encoding="utf-8"?>
-<ds:datastoreItem xmlns:ds="http://schemas.openxmlformats.org/officeDocument/2006/customXml" ds:itemID="{38166716-2246-4F51-BD9E-9A98A6944D82}">
+<ds:datastoreItem xmlns:ds="http://schemas.openxmlformats.org/officeDocument/2006/customXml" ds:itemID="{7171E202-1675-49D9-B16E-B37504E8A2E7}">
   <ds:schemaRefs>
     <ds:schemaRef ds:uri="http://schemas.openxmlformats.org/officeDocument/2006/bibliography"/>
   </ds:schemaRefs>

--- a/Nguyễn Vũ Chiến - báo cáo ver đồ án.docx
+++ b/Nguyễn Vũ Chiến - báo cáo ver đồ án.docx
@@ -9458,8 +9458,8 @@
         </w:rPr>
       </w:sdtEndPr>
       <w:sdtContent>
-        <w:bookmarkStart w:id="4" w:name="_Toc60848919" w:displacedByCustomXml="prev"/>
-        <w:bookmarkStart w:id="5" w:name="_Toc59036054" w:displacedByCustomXml="prev"/>
+        <w:bookmarkStart w:id="4" w:name="_Toc59036054" w:displacedByCustomXml="prev"/>
+        <w:bookmarkStart w:id="5" w:name="_Toc60848919" w:displacedByCustomXml="prev"/>
         <w:p>
           <w:pPr>
             <w:pStyle w:val="Heading1"/>
@@ -44430,6 +44430,10 @@
         <w:jc w:val="center"/>
       </w:pPr>
       <w:r>
+        <w:rPr>
+          <w:noProof/>
+          <w:lang w:eastAsia="ko-KR"/>
+        </w:rPr>
         <w:drawing>
           <wp:inline distT="0" distB="0" distL="0" distR="0" wp14:anchorId="52578838" wp14:editId="277A2972">
             <wp:extent cx="4808220" cy="3046601"/>
@@ -44539,7 +44543,9 @@
       <w:r>
         <w:rPr>
           <w:rFonts w:asciiTheme="majorHAnsi" w:eastAsia="Cambria" w:hAnsiTheme="majorHAnsi" w:cstheme="majorHAnsi"/>
+          <w:noProof/>
           <w:szCs w:val="26"/>
+          <w:lang w:eastAsia="ko-KR"/>
         </w:rPr>
         <w:drawing>
           <wp:inline distT="0" distB="0" distL="0" distR="0" wp14:anchorId="4DE018CB" wp14:editId="689ED2D0">
@@ -47636,55 +47642,11 @@
               </w:rPr>
               <w:t>Kết quả</w:t>
             </w:r>
-          </w:p>
-        </w:tc>
-      </w:tr>
-      <w:tr>
-        <w:trPr>
-          <w:jc w:val="center"/>
-        </w:trPr>
-        <w:tc>
-          <w:tcPr>
-            <w:tcW w:w="4052" w:type="dxa"/>
-          </w:tcPr>
-          <w:p>
-            <w:pPr>
-              <w:ind w:firstLine="0"/>
+            <w:r>
               <w:rPr>
                 <w:rFonts w:asciiTheme="majorHAnsi" w:hAnsiTheme="majorHAnsi" w:cstheme="majorHAnsi"/>
               </w:rPr>
-            </w:pPr>
-            <w:r>
-              <w:rPr>
-                <w:rFonts w:asciiTheme="majorHAnsi" w:hAnsiTheme="majorHAnsi" w:cstheme="majorHAnsi"/>
-              </w:rPr>
-              <w:t>Nội dung đúng</w:t>
-            </w:r>
-            <w:r>
-              <w:rPr>
-                <w:rFonts w:asciiTheme="majorHAnsi" w:hAnsiTheme="majorHAnsi" w:cstheme="majorHAnsi"/>
-              </w:rPr>
-              <w:t>, không tính trường hợp thông tin mờ</w:t>
-            </w:r>
-          </w:p>
-        </w:tc>
-        <w:tc>
-          <w:tcPr>
-            <w:tcW w:w="3031" w:type="dxa"/>
-          </w:tcPr>
-          <w:p>
-            <w:pPr>
-              <w:ind w:firstLine="0"/>
-              <w:jc w:val="center"/>
-              <w:rPr>
-                <w:rFonts w:asciiTheme="majorHAnsi" w:hAnsiTheme="majorHAnsi" w:cstheme="majorHAnsi"/>
-              </w:rPr>
-            </w:pPr>
-            <w:r>
-              <w:rPr>
-                <w:rFonts w:asciiTheme="majorHAnsi" w:hAnsiTheme="majorHAnsi" w:cstheme="majorHAnsi"/>
-              </w:rPr>
-              <w:t>68</w:t>
+              <w:t xml:space="preserve"> (số từ)</w:t>
             </w:r>
           </w:p>
         </w:tc>
@@ -47708,6 +47670,56 @@
               <w:rPr>
                 <w:rFonts w:asciiTheme="majorHAnsi" w:hAnsiTheme="majorHAnsi" w:cstheme="majorHAnsi"/>
               </w:rPr>
+              <w:t>Nội dung đúng</w:t>
+            </w:r>
+            <w:r>
+              <w:rPr>
+                <w:rFonts w:asciiTheme="majorHAnsi" w:hAnsiTheme="majorHAnsi" w:cstheme="majorHAnsi"/>
+              </w:rPr>
+              <w:t>, không tính trường hợp thông tin mờ</w:t>
+            </w:r>
+          </w:p>
+        </w:tc>
+        <w:tc>
+          <w:tcPr>
+            <w:tcW w:w="3031" w:type="dxa"/>
+          </w:tcPr>
+          <w:p>
+            <w:pPr>
+              <w:ind w:firstLine="0"/>
+              <w:jc w:val="center"/>
+              <w:rPr>
+                <w:rFonts w:asciiTheme="majorHAnsi" w:hAnsiTheme="majorHAnsi" w:cstheme="majorHAnsi"/>
+              </w:rPr>
+            </w:pPr>
+            <w:r>
+              <w:rPr>
+                <w:rFonts w:asciiTheme="majorHAnsi" w:hAnsiTheme="majorHAnsi" w:cstheme="majorHAnsi"/>
+              </w:rPr>
+              <w:t>3730</w:t>
+            </w:r>
+          </w:p>
+        </w:tc>
+      </w:tr>
+      <w:tr>
+        <w:trPr>
+          <w:jc w:val="center"/>
+        </w:trPr>
+        <w:tc>
+          <w:tcPr>
+            <w:tcW w:w="4052" w:type="dxa"/>
+          </w:tcPr>
+          <w:p>
+            <w:pPr>
+              <w:ind w:firstLine="0"/>
+              <w:rPr>
+                <w:rFonts w:asciiTheme="majorHAnsi" w:hAnsiTheme="majorHAnsi" w:cstheme="majorHAnsi"/>
+              </w:rPr>
+            </w:pPr>
+            <w:r>
+              <w:rPr>
+                <w:rFonts w:asciiTheme="majorHAnsi" w:hAnsiTheme="majorHAnsi" w:cstheme="majorHAnsi"/>
+              </w:rPr>
               <w:t>Phát hiện sai vùng kí tự dẫn đến kết quả sai</w:t>
             </w:r>
           </w:p>
@@ -47728,7 +47740,7 @@
               <w:rPr>
                 <w:rFonts w:asciiTheme="majorHAnsi" w:hAnsiTheme="majorHAnsi" w:cstheme="majorHAnsi"/>
               </w:rPr>
-              <w:t>11</w:t>
+              <w:t>20</w:t>
             </w:r>
           </w:p>
         </w:tc>
@@ -47769,6 +47781,12 @@
                 <w:rFonts w:asciiTheme="majorHAnsi" w:hAnsiTheme="majorHAnsi" w:cstheme="majorHAnsi"/>
               </w:rPr>
             </w:pPr>
+            <w:r>
+              <w:rPr>
+                <w:rFonts w:asciiTheme="majorHAnsi" w:hAnsiTheme="majorHAnsi" w:cstheme="majorHAnsi"/>
+              </w:rPr>
+              <w:t>4</w:t>
+            </w:r>
             <w:r>
               <w:rPr>
                 <w:rFonts w:asciiTheme="majorHAnsi" w:hAnsiTheme="majorHAnsi" w:cstheme="majorHAnsi"/>
@@ -47820,50 +47838,11 @@
               </w:rPr>
               <w:t>2</w:t>
             </w:r>
-          </w:p>
-        </w:tc>
-      </w:tr>
-      <w:tr>
-        <w:trPr>
-          <w:trHeight w:val="451"/>
-          <w:jc w:val="center"/>
-        </w:trPr>
-        <w:tc>
-          <w:tcPr>
-            <w:tcW w:w="4052" w:type="dxa"/>
-          </w:tcPr>
-          <w:p>
-            <w:pPr>
-              <w:ind w:firstLine="0"/>
+            <w:r>
               <w:rPr>
                 <w:rFonts w:asciiTheme="majorHAnsi" w:hAnsiTheme="majorHAnsi" w:cstheme="majorHAnsi"/>
               </w:rPr>
-            </w:pPr>
-            <w:r>
-              <w:rPr>
-                <w:rFonts w:asciiTheme="majorHAnsi" w:hAnsiTheme="majorHAnsi" w:cstheme="majorHAnsi"/>
-              </w:rPr>
-              <w:t>Nhận dạng kí tự đúng nhưng hậu xử lý sai dẫn đến kết quả sai</w:t>
-            </w:r>
-          </w:p>
-        </w:tc>
-        <w:tc>
-          <w:tcPr>
-            <w:tcW w:w="3031" w:type="dxa"/>
-          </w:tcPr>
-          <w:p>
-            <w:pPr>
-              <w:ind w:firstLine="0"/>
-              <w:jc w:val="center"/>
-              <w:rPr>
-                <w:rFonts w:asciiTheme="majorHAnsi" w:hAnsiTheme="majorHAnsi" w:cstheme="majorHAnsi"/>
-              </w:rPr>
-            </w:pPr>
-            <w:r>
-              <w:rPr>
-                <w:rFonts w:asciiTheme="majorHAnsi" w:hAnsiTheme="majorHAnsi" w:cstheme="majorHAnsi"/>
-              </w:rPr>
-              <w:t>1</w:t>
+              <w:t>3</w:t>
             </w:r>
           </w:p>
         </w:tc>
@@ -47888,6 +47867,57 @@
               <w:rPr>
                 <w:rFonts w:asciiTheme="majorHAnsi" w:hAnsiTheme="majorHAnsi" w:cstheme="majorHAnsi"/>
               </w:rPr>
+              <w:t>Nhận dạng kí tự đúng nhưng hậu xử lý sai dẫn đến kết quả sai</w:t>
+            </w:r>
+          </w:p>
+        </w:tc>
+        <w:tc>
+          <w:tcPr>
+            <w:tcW w:w="3031" w:type="dxa"/>
+          </w:tcPr>
+          <w:p>
+            <w:pPr>
+              <w:ind w:firstLine="0"/>
+              <w:jc w:val="center"/>
+              <w:rPr>
+                <w:rFonts w:asciiTheme="majorHAnsi" w:hAnsiTheme="majorHAnsi" w:cstheme="majorHAnsi"/>
+              </w:rPr>
+            </w:pPr>
+            <w:r>
+              <w:rPr>
+                <w:rFonts w:asciiTheme="majorHAnsi" w:hAnsiTheme="majorHAnsi" w:cstheme="majorHAnsi"/>
+              </w:rPr>
+              <w:t>1</w:t>
+            </w:r>
+            <w:r>
+              <w:rPr>
+                <w:rFonts w:asciiTheme="majorHAnsi" w:hAnsiTheme="majorHAnsi" w:cstheme="majorHAnsi"/>
+              </w:rPr>
+              <w:t>370</w:t>
+            </w:r>
+          </w:p>
+        </w:tc>
+      </w:tr>
+      <w:tr>
+        <w:trPr>
+          <w:trHeight w:val="451"/>
+          <w:jc w:val="center"/>
+        </w:trPr>
+        <w:tc>
+          <w:tcPr>
+            <w:tcW w:w="4052" w:type="dxa"/>
+          </w:tcPr>
+          <w:p>
+            <w:pPr>
+              <w:ind w:firstLine="0"/>
+              <w:rPr>
+                <w:rFonts w:asciiTheme="majorHAnsi" w:hAnsiTheme="majorHAnsi" w:cstheme="majorHAnsi"/>
+              </w:rPr>
+            </w:pPr>
+            <w:r>
+              <w:rPr>
+                <w:rFonts w:asciiTheme="majorHAnsi" w:hAnsiTheme="majorHAnsi" w:cstheme="majorHAnsi"/>
+              </w:rPr>
               <w:t>Không phát hiện được vùng kí tư</w:t>
             </w:r>
           </w:p>
@@ -47975,13 +48005,25 @@
         <w:rPr>
           <w:rFonts w:asciiTheme="majorHAnsi" w:hAnsiTheme="majorHAnsi" w:cstheme="majorHAnsi"/>
         </w:rPr>
-        <w:t xml:space="preserve"> 73.1% và độ bao phủ của hệ thống là 68%, còn F1 là 70.5</w:t>
-      </w:r>
-      <w:r>
-        <w:rPr>
-          <w:rFonts w:asciiTheme="majorHAnsi" w:hAnsiTheme="majorHAnsi" w:cstheme="majorHAnsi"/>
-        </w:rPr>
-        <w:t>%.</w:t>
+        <w:t xml:space="preserve"> 7</w:t>
+      </w:r>
+      <w:r>
+        <w:rPr>
+          <w:rFonts w:asciiTheme="majorHAnsi" w:hAnsiTheme="majorHAnsi" w:cstheme="majorHAnsi"/>
+        </w:rPr>
+        <w:t>1.9</w:t>
+      </w:r>
+      <w:r>
+        <w:rPr>
+          <w:rFonts w:asciiTheme="majorHAnsi" w:hAnsiTheme="majorHAnsi" w:cstheme="majorHAnsi"/>
+        </w:rPr>
+        <w:t>%</w:t>
+      </w:r>
+      <w:r>
+        <w:rPr>
+          <w:rFonts w:asciiTheme="majorHAnsi" w:hAnsiTheme="majorHAnsi" w:cstheme="majorHAnsi"/>
+        </w:rPr>
+        <w:t>.</w:t>
       </w:r>
       <w:r>
         <w:rPr>
@@ -47995,53 +48037,106 @@
           <w:rFonts w:asciiTheme="majorHAnsi" w:hAnsiTheme="majorHAnsi" w:cstheme="majorHAnsi"/>
           <w:szCs w:val="26"/>
         </w:rPr>
-        <w:t>hìn chung, hệ thống trích xuất đúng thông tin các trường khá chính xác, thời gian trung bình để trích xuất một ảnh dướ</w:t>
+        <w:t xml:space="preserve">hìn chung, hệ thống trích xuất đúng thông tin các trường khá chính xác, thời gian trung bình để trích xuất một ảnh </w:t>
       </w:r>
       <w:r>
         <w:rPr>
           <w:rFonts w:asciiTheme="majorHAnsi" w:hAnsiTheme="majorHAnsi" w:cstheme="majorHAnsi"/>
           <w:szCs w:val="26"/>
         </w:rPr>
-        <w:t>i 2 giây. Với 10 ảnh phân đoạ</w:t>
+        <w:t xml:space="preserve">và đọc nội dung nằm trong khoảng 15 – 20 </w:t>
       </w:r>
       <w:r>
         <w:rPr>
           <w:rFonts w:asciiTheme="majorHAnsi" w:hAnsiTheme="majorHAnsi" w:cstheme="majorHAnsi"/>
           <w:szCs w:val="26"/>
         </w:rPr>
-        <w:t xml:space="preserve">n sai và ảnh không phân đoạn được cho thấy mô hình phân đoạn ảnh chưa hoạt động tốt nên cần được huấn luyện lại hoặc thay đổi các tham số như đã đề cập. Về phần phát hiện vùng kí tự và nhận dạng, có 11 trường hợp phát hiện vùng kí tự sai gồm gồm vùng của từ này đè lên từ khác hoặc xác định nền là vùng kí tự ở ảnh chứng minh thư nhân dân loại cũ như trên hình </w:t>
+        <w:t xml:space="preserve">giây. </w:t>
       </w:r>
       <w:r>
         <w:rPr>
           <w:rFonts w:asciiTheme="majorHAnsi" w:hAnsiTheme="majorHAnsi" w:cstheme="majorHAnsi"/>
           <w:szCs w:val="26"/>
         </w:rPr>
-        <w:t>3.16</w:t>
-      </w:r>
-      <w:r>
-        <w:rPr>
-          <w:rFonts w:asciiTheme="majorHAnsi" w:hAnsiTheme="majorHAnsi" w:cstheme="majorHAnsi"/>
-          <w:i/>
+        <w:t>Với những ảnh nhận diện sai, nguyên nhân do nền ảnh phức tạp, hoặc có chữ in hằn từ trang sau lên trang trước khiến vùng không có ký tự cũng được nhận dạng thành ký tự</w:t>
+      </w:r>
+      <w:r>
+        <w:rPr>
+          <w:rFonts w:asciiTheme="majorHAnsi" w:hAnsiTheme="majorHAnsi" w:cstheme="majorHAnsi"/>
           <w:szCs w:val="26"/>
         </w:rPr>
-        <w:t xml:space="preserve"> </w:t>
+        <w:t xml:space="preserve">. Về phần phát hiện vùng kí tự và nhận dạng, </w:t>
       </w:r>
       <w:r>
         <w:rPr>
           <w:rFonts w:asciiTheme="majorHAnsi" w:hAnsiTheme="majorHAnsi" w:cstheme="majorHAnsi"/>
           <w:szCs w:val="26"/>
         </w:rPr>
-        <w:t xml:space="preserve">do mô hình đào tạo trước của CRAFT được đào tạo với nhiều các hình ảnh khác nhau nên khi sử dụng cho riêng ảnh chứng minh thư nhân dân thì kết quả chưa tốt nhất. Và giải pháp cần là thực hiện tinh chỉnh mô hình đào tạo trước CRAFT với tập dữ liệu chỉ </w:t>
+        <w:t>những</w:t>
       </w:r>
       <w:r>
         <w:rPr>
           <w:rFonts w:asciiTheme="majorHAnsi" w:hAnsiTheme="majorHAnsi" w:cstheme="majorHAnsi"/>
           <w:szCs w:val="26"/>
         </w:rPr>
+        <w:t xml:space="preserve"> trường hợp phát hiện vùng kí tự sai gồm </w:t>
+      </w:r>
+      <w:r>
+        <w:rPr>
+          <w:rFonts w:asciiTheme="majorHAnsi" w:hAnsiTheme="majorHAnsi" w:cstheme="majorHAnsi"/>
+          <w:szCs w:val="26"/>
+        </w:rPr>
+        <w:t>v</w:t>
+      </w:r>
+      <w:r>
+        <w:rPr>
+          <w:rFonts w:asciiTheme="majorHAnsi" w:hAnsiTheme="majorHAnsi" w:cstheme="majorHAnsi"/>
+          <w:szCs w:val="26"/>
+        </w:rPr>
+        <w:t>ùng của từ này đè lên từ khác</w:t>
+      </w:r>
+      <w:r>
+        <w:rPr>
+          <w:rFonts w:asciiTheme="majorHAnsi" w:hAnsiTheme="majorHAnsi" w:cstheme="majorHAnsi"/>
+          <w:szCs w:val="26"/>
+        </w:rPr>
+        <w:t xml:space="preserve"> (chữ của trang sách sau in lên trang sách được chụp)</w:t>
+      </w:r>
+      <w:r>
+        <w:rPr>
+          <w:rFonts w:asciiTheme="majorHAnsi" w:hAnsiTheme="majorHAnsi" w:cstheme="majorHAnsi"/>
+          <w:szCs w:val="26"/>
+        </w:rPr>
+        <w:t xml:space="preserve"> hoặc xác định nền </w:t>
+      </w:r>
+      <w:r>
+        <w:rPr>
+          <w:rFonts w:asciiTheme="majorHAnsi" w:hAnsiTheme="majorHAnsi" w:cstheme="majorHAnsi"/>
+          <w:szCs w:val="26"/>
+        </w:rPr>
+        <w:t xml:space="preserve">phức tạp như bị loá đèn, hoặc trang sách bị cong quá nhiều. </w:t>
+      </w:r>
+      <w:r>
+        <w:rPr>
+          <w:rFonts w:asciiTheme="majorHAnsi" w:hAnsiTheme="majorHAnsi" w:cstheme="majorHAnsi"/>
+          <w:szCs w:val="26"/>
+        </w:rPr>
+        <w:t xml:space="preserve">Và giải pháp cần là thực hiện tinh chỉnh mô hình đào tạo trước CRAFT với tập dữ liệu chỉ </w:t>
+      </w:r>
+      <w:r>
+        <w:rPr>
+          <w:rFonts w:asciiTheme="majorHAnsi" w:hAnsiTheme="majorHAnsi" w:cstheme="majorHAnsi"/>
+          <w:szCs w:val="26"/>
+        </w:rPr>
         <w:t>có ảnh với nhiều góc độ hơn.</w:t>
       </w:r>
-      <w:bookmarkStart w:id="118" w:name="_GoBack"/>
-      <w:bookmarkEnd w:id="118"/>
+      <w:r>
+        <w:rPr>
+          <w:rFonts w:asciiTheme="majorHAnsi" w:hAnsiTheme="majorHAnsi" w:cstheme="majorHAnsi"/>
+          <w:szCs w:val="26"/>
+        </w:rPr>
+        <w:t xml:space="preserve"> Bên cạnh đó, những từ được phát hiện đúng nhưng cho kết quả nhận diện sai nguyên nhân do model chưa được đào tạo với tập dữ liệu đủ lớn, dẫn đến những từ nghiêng hoặc cong theo trang sách hoặc loá đèn chưa mang đến kết quả tốt. Cách khắc phục là gia tăng tập dữ liệu huấn luyện, cùng cải thiện thuật toán giúp xoay ảnh, sắp xếp từ theo phương thẳng để tăng hiệu năng nhận diện.</w:t>
+      </w:r>
     </w:p>
     <w:p>
       <w:pPr>
@@ -48053,8 +48148,8 @@
           <w:color w:val="000000" w:themeColor="text1"/>
         </w:rPr>
       </w:pPr>
-      <w:bookmarkStart w:id="119" w:name="_Toc60848945"/>
-      <w:bookmarkStart w:id="120" w:name="_Toc89802541"/>
+      <w:bookmarkStart w:id="118" w:name="_Toc60848945"/>
+      <w:bookmarkStart w:id="119" w:name="_Toc89802541"/>
       <w:r>
         <w:rPr>
           <w:rFonts w:cstheme="majorHAnsi"/>
@@ -48063,8 +48158,8 @@
         </w:rPr>
         <w:t>5. Kết luận</w:t>
       </w:r>
+      <w:bookmarkEnd w:id="118"/>
       <w:bookmarkEnd w:id="119"/>
-      <w:bookmarkEnd w:id="120"/>
     </w:p>
     <w:p>
       <w:pPr>
@@ -48130,7 +48225,14 @@
         <w:rPr>
           <w:rFonts w:asciiTheme="majorHAnsi" w:hAnsiTheme="majorHAnsi" w:cstheme="majorHAnsi"/>
         </w:rPr>
-        <w:t xml:space="preserve">từ thiết bị </w:t>
+        <w:t xml:space="preserve">từ </w:t>
+      </w:r>
+      <w:r>
+        <w:rPr>
+          <w:rFonts w:asciiTheme="majorHAnsi" w:hAnsiTheme="majorHAnsi" w:cstheme="majorHAnsi"/>
+        </w:rPr>
+        <w:lastRenderedPageBreak/>
+        <w:t xml:space="preserve">thiết bị </w:t>
       </w:r>
       <w:r>
         <w:rPr>
@@ -48172,14 +48274,7 @@
         <w:rPr>
           <w:rFonts w:asciiTheme="majorHAnsi" w:hAnsiTheme="majorHAnsi" w:cstheme="majorHAnsi"/>
         </w:rPr>
-        <w:t xml:space="preserve">, dữ liệu trong chứng minh thư bị nhòe màu do để thời gian lâu, các trường in lộn xộn vị </w:t>
-      </w:r>
-      <w:r>
-        <w:rPr>
-          <w:rFonts w:asciiTheme="majorHAnsi" w:hAnsiTheme="majorHAnsi" w:cstheme="majorHAnsi"/>
-        </w:rPr>
-        <w:lastRenderedPageBreak/>
-        <w:t>trí thì hệ thống có thể nhận dạng nhầm hoặc sai</w:t>
+        <w:t>, dữ liệu trong chứng minh thư bị nhòe màu do để thời gian lâu, các trường in lộn xộn vị trí thì hệ thống có thể nhận dạng nhầm hoặc sai</w:t>
       </w:r>
       <w:r>
         <w:rPr>
@@ -48230,8 +48325,8 @@
           <w:szCs w:val="26"/>
         </w:rPr>
       </w:pPr>
-      <w:bookmarkStart w:id="121" w:name="_Toc60848946"/>
-      <w:bookmarkStart w:id="122" w:name="_Toc89802542"/>
+      <w:bookmarkStart w:id="120" w:name="_Toc60848946"/>
+      <w:bookmarkStart w:id="121" w:name="_Toc89802542"/>
       <w:r>
         <w:rPr>
           <w:rFonts w:asciiTheme="majorHAnsi" w:eastAsia="Cambria" w:hAnsiTheme="majorHAnsi" w:cstheme="majorHAnsi"/>
@@ -48239,8 +48334,8 @@
         </w:rPr>
         <w:t>CHƯƠNG 4: KẾT LUẬN</w:t>
       </w:r>
+      <w:bookmarkEnd w:id="120"/>
       <w:bookmarkEnd w:id="121"/>
-      <w:bookmarkEnd w:id="122"/>
     </w:p>
     <w:p>
       <w:pPr>
@@ -48251,8 +48346,8 @@
           <w:color w:val="000000" w:themeColor="text1"/>
         </w:rPr>
       </w:pPr>
-      <w:bookmarkStart w:id="123" w:name="_Toc60848947"/>
-      <w:bookmarkStart w:id="124" w:name="_Toc89802543"/>
+      <w:bookmarkStart w:id="122" w:name="_Toc60848947"/>
+      <w:bookmarkStart w:id="123" w:name="_Toc89802543"/>
       <w:r>
         <w:rPr>
           <w:rFonts w:cstheme="majorHAnsi"/>
@@ -48269,8 +48364,8 @@
         </w:rPr>
         <w:t>đồ án</w:t>
       </w:r>
+      <w:bookmarkEnd w:id="122"/>
       <w:bookmarkEnd w:id="123"/>
-      <w:bookmarkEnd w:id="124"/>
     </w:p>
     <w:p>
       <w:pPr>
@@ -48517,8 +48612,8 @@
           <w:color w:val="000000" w:themeColor="text1"/>
         </w:rPr>
       </w:pPr>
-      <w:bookmarkStart w:id="125" w:name="_Toc60848948"/>
-      <w:bookmarkStart w:id="126" w:name="_Toc89802544"/>
+      <w:bookmarkStart w:id="124" w:name="_Toc60848948"/>
+      <w:bookmarkStart w:id="125" w:name="_Toc89802544"/>
       <w:r>
         <w:rPr>
           <w:rFonts w:cstheme="majorHAnsi"/>
@@ -48527,8 +48622,8 @@
         </w:rPr>
         <w:t>2. Hướng phát triển tiếp theo</w:t>
       </w:r>
+      <w:bookmarkEnd w:id="124"/>
       <w:bookmarkEnd w:id="125"/>
-      <w:bookmarkEnd w:id="126"/>
     </w:p>
     <w:p>
       <w:pPr>
@@ -48610,36 +48705,6 @@
           <w:rFonts w:asciiTheme="majorHAnsi" w:hAnsiTheme="majorHAnsi" w:cstheme="majorHAnsi"/>
         </w:rPr>
       </w:pPr>
-    </w:p>
-    <w:p>
-      <w:pPr>
-        <w:ind w:firstLine="0"/>
-        <w:rPr>
-          <w:rFonts w:asciiTheme="majorHAnsi" w:hAnsiTheme="majorHAnsi" w:cstheme="majorHAnsi"/>
-        </w:rPr>
-      </w:pPr>
-    </w:p>
-    <w:p>
-      <w:pPr>
-        <w:spacing w:before="0" w:after="160" w:line="259" w:lineRule="auto"/>
-        <w:ind w:firstLine="0"/>
-        <w:jc w:val="left"/>
-        <w:rPr>
-          <w:rFonts w:asciiTheme="majorHAnsi" w:eastAsia="Times New Roman" w:hAnsiTheme="majorHAnsi" w:cstheme="majorHAnsi"/>
-          <w:b/>
-          <w:bCs/>
-          <w:sz w:val="28"/>
-          <w:szCs w:val="28"/>
-        </w:rPr>
-      </w:pPr>
-      <w:bookmarkStart w:id="127" w:name="_Toc60848949"/>
-      <w:r>
-        <w:rPr>
-          <w:rFonts w:asciiTheme="majorHAnsi" w:hAnsiTheme="majorHAnsi" w:cstheme="majorHAnsi"/>
-        </w:rPr>
-        <w:lastRenderedPageBreak/>
-        <w:br w:type="page"/>
-      </w:r>
     </w:p>
     <w:p>
       <w:pPr>
@@ -48653,16 +48718,18 @@
           <w:rFonts w:asciiTheme="majorHAnsi" w:hAnsiTheme="majorHAnsi" w:cstheme="majorHAnsi"/>
         </w:rPr>
       </w:pPr>
-      <w:bookmarkStart w:id="128" w:name="_Toc89802545"/>
-      <w:r>
-        <w:rPr>
-          <w:rFonts w:asciiTheme="majorHAnsi" w:hAnsiTheme="majorHAnsi" w:cstheme="majorHAnsi"/>
-        </w:rPr>
-        <w:lastRenderedPageBreak/>
+      <w:bookmarkStart w:id="126" w:name="_Toc60848949"/>
+      <w:bookmarkStart w:id="127" w:name="_Toc89802545"/>
+      <w:bookmarkStart w:id="128" w:name="_GoBack"/>
+      <w:bookmarkEnd w:id="128"/>
+      <w:r>
+        <w:rPr>
+          <w:rFonts w:asciiTheme="majorHAnsi" w:hAnsiTheme="majorHAnsi" w:cstheme="majorHAnsi"/>
+        </w:rPr>
         <w:t>TÀI LIỆU THAM KHẢO</w:t>
       </w:r>
+      <w:bookmarkEnd w:id="126"/>
       <w:bookmarkEnd w:id="127"/>
-      <w:bookmarkEnd w:id="128"/>
     </w:p>
     <w:p>
       <w:pPr>
@@ -49393,68 +49460,6 @@
         <w:rPr>
           <w:rFonts w:asciiTheme="majorHAnsi" w:hAnsiTheme="majorHAnsi" w:cstheme="majorHAnsi"/>
         </w:rPr>
-        <w:t>[</w:t>
-      </w:r>
-      <w:r>
-        <w:rPr>
-          <w:rFonts w:asciiTheme="majorHAnsi" w:hAnsiTheme="majorHAnsi" w:cstheme="majorHAnsi"/>
-        </w:rPr>
-        <w:t>29</w:t>
-      </w:r>
-      <w:r>
-        <w:rPr>
-          <w:rFonts w:asciiTheme="majorHAnsi" w:hAnsiTheme="majorHAnsi" w:cstheme="majorHAnsi"/>
-        </w:rPr>
-        <w:t>]:</w:t>
-      </w:r>
-      <w:r>
-        <w:rPr>
-          <w:rFonts w:asciiTheme="majorHAnsi" w:hAnsiTheme="majorHAnsi" w:cstheme="majorHAnsi"/>
-        </w:rPr>
-        <w:t xml:space="preserve"> Kaiming He, Xiangyu Zhang, Shaoqing Ren, and Jian Sun. </w:t>
-      </w:r>
-      <w:r>
-        <w:rPr>
-          <w:rFonts w:asciiTheme="majorHAnsi" w:hAnsiTheme="majorHAnsi" w:cstheme="majorHAnsi"/>
-        </w:rPr>
-        <w:t>“</w:t>
-      </w:r>
-      <w:r>
-        <w:rPr>
-          <w:rFonts w:asciiTheme="majorHAnsi" w:hAnsiTheme="majorHAnsi" w:cstheme="majorHAnsi"/>
-        </w:rPr>
-        <w:t>Deep residual learning for image recognition</w:t>
-      </w:r>
-      <w:r>
-        <w:rPr>
-          <w:rFonts w:asciiTheme="majorHAnsi" w:hAnsiTheme="majorHAnsi" w:cstheme="majorHAnsi"/>
-        </w:rPr>
-        <w:t>”</w:t>
-      </w:r>
-      <w:r>
-        <w:rPr>
-          <w:rFonts w:asciiTheme="majorHAnsi" w:hAnsiTheme="majorHAnsi" w:cstheme="majorHAnsi"/>
-        </w:rPr>
-        <w:t>. In CVPR, pages 770–778, 2016</w:t>
-      </w:r>
-      <w:r>
-        <w:rPr>
-          <w:rFonts w:asciiTheme="majorHAnsi" w:hAnsiTheme="majorHAnsi" w:cstheme="majorHAnsi"/>
-        </w:rPr>
-        <w:t>.</w:t>
-      </w:r>
-    </w:p>
-    <w:p>
-      <w:pPr>
-        <w:spacing w:beforeLines="60" w:before="144" w:afterLines="60" w:after="144" w:line="288" w:lineRule="auto"/>
-        <w:rPr>
-          <w:rFonts w:asciiTheme="majorHAnsi" w:hAnsiTheme="majorHAnsi" w:cstheme="majorHAnsi"/>
-        </w:rPr>
-      </w:pPr>
-      <w:r>
-        <w:rPr>
-          <w:rFonts w:asciiTheme="majorHAnsi" w:hAnsiTheme="majorHAnsi" w:cstheme="majorHAnsi"/>
-        </w:rPr>
         <w:lastRenderedPageBreak/>
         <w:t>[</w:t>
       </w:r>
@@ -49462,6 +49467,68 @@
         <w:rPr>
           <w:rFonts w:asciiTheme="majorHAnsi" w:hAnsiTheme="majorHAnsi" w:cstheme="majorHAnsi"/>
         </w:rPr>
+        <w:t>29</w:t>
+      </w:r>
+      <w:r>
+        <w:rPr>
+          <w:rFonts w:asciiTheme="majorHAnsi" w:hAnsiTheme="majorHAnsi" w:cstheme="majorHAnsi"/>
+        </w:rPr>
+        <w:t>]:</w:t>
+      </w:r>
+      <w:r>
+        <w:rPr>
+          <w:rFonts w:asciiTheme="majorHAnsi" w:hAnsiTheme="majorHAnsi" w:cstheme="majorHAnsi"/>
+        </w:rPr>
+        <w:t xml:space="preserve"> Kaiming He, Xiangyu Zhang, Shaoqing Ren, and Jian Sun. </w:t>
+      </w:r>
+      <w:r>
+        <w:rPr>
+          <w:rFonts w:asciiTheme="majorHAnsi" w:hAnsiTheme="majorHAnsi" w:cstheme="majorHAnsi"/>
+        </w:rPr>
+        <w:t>“</w:t>
+      </w:r>
+      <w:r>
+        <w:rPr>
+          <w:rFonts w:asciiTheme="majorHAnsi" w:hAnsiTheme="majorHAnsi" w:cstheme="majorHAnsi"/>
+        </w:rPr>
+        <w:t>Deep residual learning for image recognition</w:t>
+      </w:r>
+      <w:r>
+        <w:rPr>
+          <w:rFonts w:asciiTheme="majorHAnsi" w:hAnsiTheme="majorHAnsi" w:cstheme="majorHAnsi"/>
+        </w:rPr>
+        <w:t>”</w:t>
+      </w:r>
+      <w:r>
+        <w:rPr>
+          <w:rFonts w:asciiTheme="majorHAnsi" w:hAnsiTheme="majorHAnsi" w:cstheme="majorHAnsi"/>
+        </w:rPr>
+        <w:t>. In CVPR, pages 770–778, 2016</w:t>
+      </w:r>
+      <w:r>
+        <w:rPr>
+          <w:rFonts w:asciiTheme="majorHAnsi" w:hAnsiTheme="majorHAnsi" w:cstheme="majorHAnsi"/>
+        </w:rPr>
+        <w:t>.</w:t>
+      </w:r>
+    </w:p>
+    <w:p>
+      <w:pPr>
+        <w:spacing w:beforeLines="60" w:before="144" w:afterLines="60" w:after="144" w:line="288" w:lineRule="auto"/>
+        <w:rPr>
+          <w:rFonts w:asciiTheme="majorHAnsi" w:hAnsiTheme="majorHAnsi" w:cstheme="majorHAnsi"/>
+        </w:rPr>
+      </w:pPr>
+      <w:r>
+        <w:rPr>
+          <w:rFonts w:asciiTheme="majorHAnsi" w:hAnsiTheme="majorHAnsi" w:cstheme="majorHAnsi"/>
+        </w:rPr>
+        <w:t>[</w:t>
+      </w:r>
+      <w:r>
+        <w:rPr>
+          <w:rFonts w:asciiTheme="majorHAnsi" w:hAnsiTheme="majorHAnsi" w:cstheme="majorHAnsi"/>
+        </w:rPr>
         <w:t>30</w:t>
       </w:r>
       <w:r>
@@ -50150,6 +50217,7 @@
         <w:rPr>
           <w:rFonts w:asciiTheme="majorHAnsi" w:hAnsiTheme="majorHAnsi" w:cstheme="majorHAnsi"/>
         </w:rPr>
+        <w:lastRenderedPageBreak/>
         <w:t>[</w:t>
       </w:r>
       <w:r>
@@ -50182,7 +50250,6 @@
         <w:rPr>
           <w:rFonts w:asciiTheme="majorHAnsi" w:hAnsiTheme="majorHAnsi" w:cstheme="majorHAnsi"/>
         </w:rPr>
-        <w:lastRenderedPageBreak/>
         <w:t>[</w:t>
       </w:r>
       <w:r>
@@ -54630,7 +54697,7 @@
 </file>
 
 <file path=customXml/itemProps1.xml><?xml version="1.0" encoding="utf-8"?>
-<ds:datastoreItem xmlns:ds="http://schemas.openxmlformats.org/officeDocument/2006/customXml" ds:itemID="{7171E202-1675-49D9-B16E-B37504E8A2E7}">
+<ds:datastoreItem xmlns:ds="http://schemas.openxmlformats.org/officeDocument/2006/customXml" ds:itemID="{F9F8CC79-F23D-4D73-9602-F2CA1FC600EA}">
   <ds:schemaRefs>
     <ds:schemaRef ds:uri="http://schemas.openxmlformats.org/officeDocument/2006/bibliography"/>
   </ds:schemaRefs>

--- a/Nguyễn Vũ Chiến - báo cáo ver đồ án.docx
+++ b/Nguyễn Vũ Chiến - báo cáo ver đồ án.docx
@@ -9458,8 +9458,8 @@
         </w:rPr>
       </w:sdtEndPr>
       <w:sdtContent>
-        <w:bookmarkStart w:id="4" w:name="_Toc59036054" w:displacedByCustomXml="prev"/>
-        <w:bookmarkStart w:id="5" w:name="_Toc60848919" w:displacedByCustomXml="prev"/>
+        <w:bookmarkStart w:id="4" w:name="_Toc60848919" w:displacedByCustomXml="prev"/>
+        <w:bookmarkStart w:id="5" w:name="_Toc59036054" w:displacedByCustomXml="prev"/>
         <w:p>
           <w:pPr>
             <w:pStyle w:val="Heading1"/>
@@ -48274,19 +48274,7 @@
         <w:rPr>
           <w:rFonts w:asciiTheme="majorHAnsi" w:hAnsiTheme="majorHAnsi" w:cstheme="majorHAnsi"/>
         </w:rPr>
-        <w:t>, dữ liệu trong chứng minh thư bị nhòe màu do để thời gian lâu, các trường in lộn xộn vị trí thì hệ thống có thể nhận dạng nhầm hoặc sai</w:t>
-      </w:r>
-      <w:r>
-        <w:rPr>
-          <w:rFonts w:asciiTheme="majorHAnsi" w:hAnsiTheme="majorHAnsi" w:cstheme="majorHAnsi"/>
-        </w:rPr>
-        <w:t>. Trong những trường hợ</w:t>
-      </w:r>
-      <w:r>
-        <w:rPr>
-          <w:rFonts w:asciiTheme="majorHAnsi" w:hAnsiTheme="majorHAnsi" w:cstheme="majorHAnsi"/>
-        </w:rPr>
-        <w:t>p đó cần giao dịch viên kiểm tra lại kĩ càng</w:t>
+        <w:t>, bị nhòe màu do để thời gian lâu, các trường in lộn xộn vị trí thì hệ thống có thể nhận dạng nhầm hoặc sai</w:t>
       </w:r>
       <w:r>
         <w:rPr>
@@ -48294,6 +48282,8 @@
         </w:rPr>
         <w:t>.</w:t>
       </w:r>
+      <w:bookmarkStart w:id="120" w:name="_GoBack"/>
+      <w:bookmarkEnd w:id="120"/>
     </w:p>
     <w:p>
       <w:pPr>
@@ -48325,8 +48315,8 @@
           <w:szCs w:val="26"/>
         </w:rPr>
       </w:pPr>
-      <w:bookmarkStart w:id="120" w:name="_Toc60848946"/>
-      <w:bookmarkStart w:id="121" w:name="_Toc89802542"/>
+      <w:bookmarkStart w:id="121" w:name="_Toc60848946"/>
+      <w:bookmarkStart w:id="122" w:name="_Toc89802542"/>
       <w:r>
         <w:rPr>
           <w:rFonts w:asciiTheme="majorHAnsi" w:eastAsia="Cambria" w:hAnsiTheme="majorHAnsi" w:cstheme="majorHAnsi"/>
@@ -48334,8 +48324,8 @@
         </w:rPr>
         <w:t>CHƯƠNG 4: KẾT LUẬN</w:t>
       </w:r>
-      <w:bookmarkEnd w:id="120"/>
       <w:bookmarkEnd w:id="121"/>
+      <w:bookmarkEnd w:id="122"/>
     </w:p>
     <w:p>
       <w:pPr>
@@ -48346,8 +48336,8 @@
           <w:color w:val="000000" w:themeColor="text1"/>
         </w:rPr>
       </w:pPr>
-      <w:bookmarkStart w:id="122" w:name="_Toc60848947"/>
-      <w:bookmarkStart w:id="123" w:name="_Toc89802543"/>
+      <w:bookmarkStart w:id="123" w:name="_Toc60848947"/>
+      <w:bookmarkStart w:id="124" w:name="_Toc89802543"/>
       <w:r>
         <w:rPr>
           <w:rFonts w:cstheme="majorHAnsi"/>
@@ -48364,8 +48354,8 @@
         </w:rPr>
         <w:t>đồ án</w:t>
       </w:r>
-      <w:bookmarkEnd w:id="122"/>
       <w:bookmarkEnd w:id="123"/>
+      <w:bookmarkEnd w:id="124"/>
     </w:p>
     <w:p>
       <w:pPr>
@@ -48402,7 +48392,13 @@
         <w:rPr>
           <w:rFonts w:asciiTheme="majorHAnsi" w:hAnsiTheme="majorHAnsi" w:cstheme="majorHAnsi"/>
         </w:rPr>
-        <w:t>Đồ án này đã tập trung nghiên cứu công nghệ nhận dạng kí tự quang học và xây dựng hệ thống nhận dạng trích xuất thông tin chứng minh thư nhân dân áp dụng trong các phòng giao dịch ngân hàng</w:t>
+        <w:t xml:space="preserve">Đồ án này đã tập trung nghiên cứu công nghệ nhận dạng kí tự quang học và xây dựng hệ thống </w:t>
+      </w:r>
+      <w:r>
+        <w:rPr>
+          <w:rFonts w:asciiTheme="majorHAnsi" w:hAnsiTheme="majorHAnsi" w:cstheme="majorHAnsi"/>
+        </w:rPr>
+        <w:t>chuyển đổi nội dung văn bản thành giọng nói</w:t>
       </w:r>
       <w:r>
         <w:rPr>
@@ -48612,8 +48608,8 @@
           <w:color w:val="000000" w:themeColor="text1"/>
         </w:rPr>
       </w:pPr>
-      <w:bookmarkStart w:id="124" w:name="_Toc60848948"/>
-      <w:bookmarkStart w:id="125" w:name="_Toc89802544"/>
+      <w:bookmarkStart w:id="125" w:name="_Toc60848948"/>
+      <w:bookmarkStart w:id="126" w:name="_Toc89802544"/>
       <w:r>
         <w:rPr>
           <w:rFonts w:cstheme="majorHAnsi"/>
@@ -48622,8 +48618,8 @@
         </w:rPr>
         <w:t>2. Hướng phát triển tiếp theo</w:t>
       </w:r>
-      <w:bookmarkEnd w:id="124"/>
       <w:bookmarkEnd w:id="125"/>
+      <w:bookmarkEnd w:id="126"/>
     </w:p>
     <w:p>
       <w:pPr>
@@ -48718,18 +48714,17 @@
           <w:rFonts w:asciiTheme="majorHAnsi" w:hAnsiTheme="majorHAnsi" w:cstheme="majorHAnsi"/>
         </w:rPr>
       </w:pPr>
-      <w:bookmarkStart w:id="126" w:name="_Toc60848949"/>
-      <w:bookmarkStart w:id="127" w:name="_Toc89802545"/>
-      <w:bookmarkStart w:id="128" w:name="_GoBack"/>
+      <w:bookmarkStart w:id="127" w:name="_Toc60848949"/>
+      <w:bookmarkStart w:id="128" w:name="_Toc89802545"/>
+      <w:r>
+        <w:rPr>
+          <w:rFonts w:asciiTheme="majorHAnsi" w:hAnsiTheme="majorHAnsi" w:cstheme="majorHAnsi"/>
+        </w:rPr>
+        <w:lastRenderedPageBreak/>
+        <w:t>TÀI LIỆU THAM KHẢO</w:t>
+      </w:r>
+      <w:bookmarkEnd w:id="127"/>
       <w:bookmarkEnd w:id="128"/>
-      <w:r>
-        <w:rPr>
-          <w:rFonts w:asciiTheme="majorHAnsi" w:hAnsiTheme="majorHAnsi" w:cstheme="majorHAnsi"/>
-        </w:rPr>
-        <w:t>TÀI LIỆU THAM KHẢO</w:t>
-      </w:r>
-      <w:bookmarkEnd w:id="126"/>
-      <w:bookmarkEnd w:id="127"/>
     </w:p>
     <w:p>
       <w:pPr>
@@ -49460,6 +49455,68 @@
         <w:rPr>
           <w:rFonts w:asciiTheme="majorHAnsi" w:hAnsiTheme="majorHAnsi" w:cstheme="majorHAnsi"/>
         </w:rPr>
+        <w:t>[</w:t>
+      </w:r>
+      <w:r>
+        <w:rPr>
+          <w:rFonts w:asciiTheme="majorHAnsi" w:hAnsiTheme="majorHAnsi" w:cstheme="majorHAnsi"/>
+        </w:rPr>
+        <w:t>29</w:t>
+      </w:r>
+      <w:r>
+        <w:rPr>
+          <w:rFonts w:asciiTheme="majorHAnsi" w:hAnsiTheme="majorHAnsi" w:cstheme="majorHAnsi"/>
+        </w:rPr>
+        <w:t>]:</w:t>
+      </w:r>
+      <w:r>
+        <w:rPr>
+          <w:rFonts w:asciiTheme="majorHAnsi" w:hAnsiTheme="majorHAnsi" w:cstheme="majorHAnsi"/>
+        </w:rPr>
+        <w:t xml:space="preserve"> Kaiming He, Xiangyu Zhang, Shaoqing Ren, and Jian Sun. </w:t>
+      </w:r>
+      <w:r>
+        <w:rPr>
+          <w:rFonts w:asciiTheme="majorHAnsi" w:hAnsiTheme="majorHAnsi" w:cstheme="majorHAnsi"/>
+        </w:rPr>
+        <w:t>“</w:t>
+      </w:r>
+      <w:r>
+        <w:rPr>
+          <w:rFonts w:asciiTheme="majorHAnsi" w:hAnsiTheme="majorHAnsi" w:cstheme="majorHAnsi"/>
+        </w:rPr>
+        <w:t>Deep residual learning for image recognition</w:t>
+      </w:r>
+      <w:r>
+        <w:rPr>
+          <w:rFonts w:asciiTheme="majorHAnsi" w:hAnsiTheme="majorHAnsi" w:cstheme="majorHAnsi"/>
+        </w:rPr>
+        <w:t>”</w:t>
+      </w:r>
+      <w:r>
+        <w:rPr>
+          <w:rFonts w:asciiTheme="majorHAnsi" w:hAnsiTheme="majorHAnsi" w:cstheme="majorHAnsi"/>
+        </w:rPr>
+        <w:t>. In CVPR, pages 770–778, 2016</w:t>
+      </w:r>
+      <w:r>
+        <w:rPr>
+          <w:rFonts w:asciiTheme="majorHAnsi" w:hAnsiTheme="majorHAnsi" w:cstheme="majorHAnsi"/>
+        </w:rPr>
+        <w:t>.</w:t>
+      </w:r>
+    </w:p>
+    <w:p>
+      <w:pPr>
+        <w:spacing w:beforeLines="60" w:before="144" w:afterLines="60" w:after="144" w:line="288" w:lineRule="auto"/>
+        <w:rPr>
+          <w:rFonts w:asciiTheme="majorHAnsi" w:hAnsiTheme="majorHAnsi" w:cstheme="majorHAnsi"/>
+        </w:rPr>
+      </w:pPr>
+      <w:r>
+        <w:rPr>
+          <w:rFonts w:asciiTheme="majorHAnsi" w:hAnsiTheme="majorHAnsi" w:cstheme="majorHAnsi"/>
+        </w:rPr>
         <w:lastRenderedPageBreak/>
         <w:t>[</w:t>
       </w:r>
@@ -49467,68 +49524,6 @@
         <w:rPr>
           <w:rFonts w:asciiTheme="majorHAnsi" w:hAnsiTheme="majorHAnsi" w:cstheme="majorHAnsi"/>
         </w:rPr>
-        <w:t>29</w:t>
-      </w:r>
-      <w:r>
-        <w:rPr>
-          <w:rFonts w:asciiTheme="majorHAnsi" w:hAnsiTheme="majorHAnsi" w:cstheme="majorHAnsi"/>
-        </w:rPr>
-        <w:t>]:</w:t>
-      </w:r>
-      <w:r>
-        <w:rPr>
-          <w:rFonts w:asciiTheme="majorHAnsi" w:hAnsiTheme="majorHAnsi" w:cstheme="majorHAnsi"/>
-        </w:rPr>
-        <w:t xml:space="preserve"> Kaiming He, Xiangyu Zhang, Shaoqing Ren, and Jian Sun. </w:t>
-      </w:r>
-      <w:r>
-        <w:rPr>
-          <w:rFonts w:asciiTheme="majorHAnsi" w:hAnsiTheme="majorHAnsi" w:cstheme="majorHAnsi"/>
-        </w:rPr>
-        <w:t>“</w:t>
-      </w:r>
-      <w:r>
-        <w:rPr>
-          <w:rFonts w:asciiTheme="majorHAnsi" w:hAnsiTheme="majorHAnsi" w:cstheme="majorHAnsi"/>
-        </w:rPr>
-        <w:t>Deep residual learning for image recognition</w:t>
-      </w:r>
-      <w:r>
-        <w:rPr>
-          <w:rFonts w:asciiTheme="majorHAnsi" w:hAnsiTheme="majorHAnsi" w:cstheme="majorHAnsi"/>
-        </w:rPr>
-        <w:t>”</w:t>
-      </w:r>
-      <w:r>
-        <w:rPr>
-          <w:rFonts w:asciiTheme="majorHAnsi" w:hAnsiTheme="majorHAnsi" w:cstheme="majorHAnsi"/>
-        </w:rPr>
-        <w:t>. In CVPR, pages 770–778, 2016</w:t>
-      </w:r>
-      <w:r>
-        <w:rPr>
-          <w:rFonts w:asciiTheme="majorHAnsi" w:hAnsiTheme="majorHAnsi" w:cstheme="majorHAnsi"/>
-        </w:rPr>
-        <w:t>.</w:t>
-      </w:r>
-    </w:p>
-    <w:p>
-      <w:pPr>
-        <w:spacing w:beforeLines="60" w:before="144" w:afterLines="60" w:after="144" w:line="288" w:lineRule="auto"/>
-        <w:rPr>
-          <w:rFonts w:asciiTheme="majorHAnsi" w:hAnsiTheme="majorHAnsi" w:cstheme="majorHAnsi"/>
-        </w:rPr>
-      </w:pPr>
-      <w:r>
-        <w:rPr>
-          <w:rFonts w:asciiTheme="majorHAnsi" w:hAnsiTheme="majorHAnsi" w:cstheme="majorHAnsi"/>
-        </w:rPr>
-        <w:t>[</w:t>
-      </w:r>
-      <w:r>
-        <w:rPr>
-          <w:rFonts w:asciiTheme="majorHAnsi" w:hAnsiTheme="majorHAnsi" w:cstheme="majorHAnsi"/>
-        </w:rPr>
         <w:t>30</w:t>
       </w:r>
       <w:r>
@@ -50217,39 +50212,39 @@
         <w:rPr>
           <w:rFonts w:asciiTheme="majorHAnsi" w:hAnsiTheme="majorHAnsi" w:cstheme="majorHAnsi"/>
         </w:rPr>
+        <w:t>[</w:t>
+      </w:r>
+      <w:r>
+        <w:rPr>
+          <w:rFonts w:asciiTheme="majorHAnsi" w:hAnsiTheme="majorHAnsi" w:cstheme="majorHAnsi"/>
+        </w:rPr>
+        <w:t>54</w:t>
+      </w:r>
+      <w:r>
+        <w:rPr>
+          <w:rFonts w:asciiTheme="majorHAnsi" w:hAnsiTheme="majorHAnsi" w:cstheme="majorHAnsi"/>
+        </w:rPr>
+        <w:t xml:space="preserve">]: </w:t>
+      </w:r>
+      <w:r>
+        <w:rPr>
+          <w:rFonts w:asciiTheme="majorHAnsi" w:hAnsiTheme="majorHAnsi" w:cstheme="majorHAnsi"/>
+        </w:rPr>
+        <w:t>https://github.com/clovaai/deep-text-recognition-benchmark</w:t>
+      </w:r>
+    </w:p>
+    <w:p>
+      <w:pPr>
+        <w:spacing w:beforeLines="60" w:before="144" w:afterLines="60" w:after="144" w:line="288" w:lineRule="auto"/>
+        <w:rPr>
+          <w:rFonts w:asciiTheme="majorHAnsi" w:hAnsiTheme="majorHAnsi" w:cstheme="majorHAnsi"/>
+        </w:rPr>
+      </w:pPr>
+      <w:r>
+        <w:rPr>
+          <w:rFonts w:asciiTheme="majorHAnsi" w:hAnsiTheme="majorHAnsi" w:cstheme="majorHAnsi"/>
+        </w:rPr>
         <w:lastRenderedPageBreak/>
-        <w:t>[</w:t>
-      </w:r>
-      <w:r>
-        <w:rPr>
-          <w:rFonts w:asciiTheme="majorHAnsi" w:hAnsiTheme="majorHAnsi" w:cstheme="majorHAnsi"/>
-        </w:rPr>
-        <w:t>54</w:t>
-      </w:r>
-      <w:r>
-        <w:rPr>
-          <w:rFonts w:asciiTheme="majorHAnsi" w:hAnsiTheme="majorHAnsi" w:cstheme="majorHAnsi"/>
-        </w:rPr>
-        <w:t xml:space="preserve">]: </w:t>
-      </w:r>
-      <w:r>
-        <w:rPr>
-          <w:rFonts w:asciiTheme="majorHAnsi" w:hAnsiTheme="majorHAnsi" w:cstheme="majorHAnsi"/>
-        </w:rPr>
-        <w:t>https://github.com/clovaai/deep-text-recognition-benchmark</w:t>
-      </w:r>
-    </w:p>
-    <w:p>
-      <w:pPr>
-        <w:spacing w:beforeLines="60" w:before="144" w:afterLines="60" w:after="144" w:line="288" w:lineRule="auto"/>
-        <w:rPr>
-          <w:rFonts w:asciiTheme="majorHAnsi" w:hAnsiTheme="majorHAnsi" w:cstheme="majorHAnsi"/>
-        </w:rPr>
-      </w:pPr>
-      <w:r>
-        <w:rPr>
-          <w:rFonts w:asciiTheme="majorHAnsi" w:hAnsiTheme="majorHAnsi" w:cstheme="majorHAnsi"/>
-        </w:rPr>
         <w:t>[</w:t>
       </w:r>
       <w:r>
@@ -54697,7 +54692,7 @@
 </file>
 
 <file path=customXml/itemProps1.xml><?xml version="1.0" encoding="utf-8"?>
-<ds:datastoreItem xmlns:ds="http://schemas.openxmlformats.org/officeDocument/2006/customXml" ds:itemID="{F9F8CC79-F23D-4D73-9602-F2CA1FC600EA}">
+<ds:datastoreItem xmlns:ds="http://schemas.openxmlformats.org/officeDocument/2006/customXml" ds:itemID="{04DEDAF6-DFB1-4C15-93AD-D75B3B849A82}">
   <ds:schemaRefs>
     <ds:schemaRef ds:uri="http://schemas.openxmlformats.org/officeDocument/2006/bibliography"/>
   </ds:schemaRefs>

--- a/Nguyễn Vũ Chiến - báo cáo ver đồ án.docx
+++ b/Nguyễn Vũ Chiến - báo cáo ver đồ án.docx
@@ -18293,31 +18293,103 @@
         <w:rPr>
           <w:rFonts w:asciiTheme="majorHAnsi" w:hAnsiTheme="majorHAnsi" w:cstheme="majorHAnsi"/>
         </w:rPr>
-        <w:t>Trong những</w:t>
-      </w:r>
-      <w:r>
-        <w:rPr>
-          <w:rFonts w:asciiTheme="majorHAnsi" w:hAnsiTheme="majorHAnsi" w:cstheme="majorHAnsi"/>
-        </w:rPr>
-        <w:t xml:space="preserve"> năm qua, để phục vụ người khiếm th</w:t>
-      </w:r>
-      <w:r>
-        <w:rPr>
-          <w:rFonts w:asciiTheme="majorHAnsi" w:hAnsiTheme="majorHAnsi" w:cstheme="majorHAnsi"/>
-        </w:rPr>
-        <w:t>ị</w:t>
-      </w:r>
-      <w:r>
-        <w:rPr>
-          <w:rFonts w:asciiTheme="majorHAnsi" w:hAnsiTheme="majorHAnsi" w:cstheme="majorHAnsi"/>
-        </w:rPr>
-        <w:t>, các thư viện công cộng đã xây dựng, tổ chức nhiều phòng đọc với các loại hình tài liệu như sách chữ nổi Braille, sách nói, sách nói kỹ thuật số, sách minh họa nổi, tài liệu đồ họa nổi, máy tính cùng các phần mềm chuyên dụng... Các phương tiện, thiết bị ứng dụng công nghệ thông tin phong phú, đa dạng giúp người khiếm thị tiếp cận việc tìm và đọc sách dễ dàng hơn. Không chỉ đọc sách chữ nổi, tạo ra sách nói, các dịch vụ hướng tới người khiếm thị đã tạo ra nhiều hoạt động hướng dẫn, giúp đỡ người khiếm thị có cơ hội tiếp cận thông tin, tri thức, tạo ra sản phẩm, giúp người khiếm thị tiếp cận và tham gia cuộc sống hằng ngày.</w:t>
-      </w:r>
-      <w:r>
-        <w:rPr>
-          <w:rFonts w:asciiTheme="majorHAnsi" w:hAnsiTheme="majorHAnsi" w:cstheme="majorHAnsi"/>
-        </w:rPr>
-        <w:t xml:space="preserve"> Cùng với đó, các giải pháp về công nghệ học sâu và trí tuệ nhân tạo cũng được ứng dụng mạnh mẽ. Trong đó có các chương trình phần mềm cho phép người dùng khiếm thị đọc văn bản được hiển thị trên màn hình máy tính hoặc sách báo với bộ tổng hợp giọng nói hoặc màn hình chữ nổi. Người dùng gửi lệnh bằng cách nhấn các tổ hợp phím khác nhau trên bàn phím máy tính hoặc màn hình chữ nổi để hướng dẫn bộ tổng hợp giọng nói phải nói gì và âm thanh sẽ tự động phát khi có sự thay đổi nội dung trên màn hình. Một lệnh có thể hướng dẫn bộ tổng hợp đọc hoặc đánh vần một từ, đọc một dòng hoặc toàn màn hình văn bản, tìm một chuỗi văn bản trên màn hình. Ngoài ra, nó cho phép người dùng thực hiện các chức năng nâng cao hơn, chẳng hạn như định vị văn bản được hiển thị bằng một màu nhất định, đọc các phần được chỉ định trước của màn hình theo yêu cầu, đọc văn bản được đánh dấu và xác định lựa chọn đang hoạt động trong menu. Người dùng cũng có thể sử dụng trình kiểm tra chính tả trong trình xử lý văn bản hoặc đọc các ô của bảng tính bằng trình đọc màn hình.</w:t>
+        <w:t>Đối với người khiếm thị, việc tiếp nhận kiến thức luôn có một rào cản khi chỉ có thể thông qua âm thanh như nghe qua radio, tivi hay</w:t>
+      </w:r>
+      <w:r>
+        <w:rPr>
+          <w:rFonts w:asciiTheme="majorHAnsi" w:hAnsiTheme="majorHAnsi" w:cstheme="majorHAnsi"/>
+        </w:rPr>
+        <w:t xml:space="preserve"> đọc</w:t>
+      </w:r>
+      <w:r>
+        <w:rPr>
+          <w:rFonts w:asciiTheme="majorHAnsi" w:hAnsiTheme="majorHAnsi" w:cstheme="majorHAnsi"/>
+        </w:rPr>
+        <w:t xml:space="preserve"> những quyển sách chữ nổi. Việc đa phần thông tin đều ở dạng văn bản khiế</w:t>
+      </w:r>
+      <w:r>
+        <w:rPr>
+          <w:rFonts w:asciiTheme="majorHAnsi" w:hAnsiTheme="majorHAnsi" w:cstheme="majorHAnsi"/>
+        </w:rPr>
+        <w:t>n cho những thông tin từ sách báo hay internet khó có thể được họ tự mình tiếp thu. Hiệ</w:t>
+      </w:r>
+      <w:r>
+        <w:rPr>
+          <w:rFonts w:asciiTheme="majorHAnsi" w:hAnsiTheme="majorHAnsi" w:cstheme="majorHAnsi"/>
+        </w:rPr>
+        <w:t xml:space="preserve">n nay, </w:t>
+      </w:r>
+      <w:r>
+        <w:rPr>
+          <w:rFonts w:asciiTheme="majorHAnsi" w:hAnsiTheme="majorHAnsi" w:cstheme="majorHAnsi"/>
+        </w:rPr>
+        <w:t>các giải pháp về công nghệ học sâu và trí tuệ nhân tạo cũng được ứng dụng mạnh mẽ</w:t>
+      </w:r>
+      <w:r>
+        <w:rPr>
+          <w:rFonts w:asciiTheme="majorHAnsi" w:hAnsiTheme="majorHAnsi" w:cstheme="majorHAnsi"/>
+        </w:rPr>
+        <w:t xml:space="preserve"> để trợ giúp người khiếm thị khi sử dụng máy tính</w:t>
+      </w:r>
+      <w:r>
+        <w:rPr>
+          <w:rFonts w:asciiTheme="majorHAnsi" w:hAnsiTheme="majorHAnsi" w:cstheme="majorHAnsi"/>
+        </w:rPr>
+        <w:t>. Trong đó có các chương trình phần mềm cho phép người dùng khiếm thị đọc văn bản được hiển thị trên màn hình với bộ tổng hợp giọng nói hoặc màn hình chữ nổi. Người dùng gửi lệnh bằng cách nhấn các tổ hợp phím khác nhau trên bàn phím máy tính hoặc màn hình chữ nổi để hướng dẫn bộ tổng hợp giọng nói phải nói gì và âm thanh sẽ tự động phát khi có sự thay đổi nội dung trên màn hình. Một lệnh có thể hướng dẫn bộ tổng hợp đọc hoặc đánh vần một từ, đọc một dòng hoặc toàn màn hình văn bản, tìm một chuỗi văn bản trên màn hình. Ngoài ra, nó cho phép người dùng thực hiện các chức năng nâng cao hơn, chẳng hạn như định vị văn bản được hiển thị bằng một màu nhất định, đọc các phần được chỉ định trước của màn hình theo yêu cầu, đọc văn bản được đánh dấu và xác định lựa chọn đang hoạt động trong menu. Người dùng cũng có thể sử dụng trình kiểm tra chính tả trong trình xử lý văn bản hoặc đọc các ô của bảng tính bằng trình đọc màn hình.</w:t>
+      </w:r>
+      <w:r>
+        <w:rPr>
+          <w:rFonts w:asciiTheme="majorHAnsi" w:hAnsiTheme="majorHAnsi" w:cstheme="majorHAnsi"/>
+        </w:rPr>
+        <w:t xml:space="preserve"> T</w:t>
+      </w:r>
+      <w:r>
+        <w:rPr>
+          <w:rFonts w:asciiTheme="majorHAnsi" w:hAnsiTheme="majorHAnsi" w:cstheme="majorHAnsi"/>
+        </w:rPr>
+        <w:t xml:space="preserve">uy nhiên với những thư viện, nơi có lượng đầu sách lớn, đa dạng và nhiều kiến thức vẫn còn đang là một nguồn khó tiếp cận do việc chuyển toàn bộ sách thành sách nói tiêu tốn một khoản kinh phí cũng như thời gian rất lớn. Chình vì vậy, để có thể khắc phục được vấn đề trên, giải pháp có thể được sử dụng là một thiết bị có giá thành rẻ, có chức năng biến những cuốn sách giấy trong thư viện thành những quyển sách nói, dễ sử dụng cho cả nhân viên thư viện lẫn người khiếm thị. Giải pháp được đề xuất trong đồ án là sử dụng hai công nghệ chính để có thể tạo nên một thiết bị chuyển từ văn bản trên giấy thành giọng nói, bao gồm: công nghệ phát hiện ký tự </w:t>
+      </w:r>
+      <w:r>
+        <w:rPr>
+          <w:rFonts w:asciiTheme="majorHAnsi" w:hAnsiTheme="majorHAnsi" w:cstheme="majorHAnsi"/>
+        </w:rPr>
+        <w:t xml:space="preserve">dựa trên mạng VGG-16 </w:t>
+      </w:r>
+      <w:r>
+        <w:rPr>
+          <w:rFonts w:asciiTheme="majorHAnsi" w:hAnsiTheme="majorHAnsi" w:cstheme="majorHAnsi"/>
+        </w:rPr>
+        <w:t>và nhận dạng ký tự dựa trên</w:t>
+      </w:r>
+      <w:r>
+        <w:rPr>
+          <w:rFonts w:asciiTheme="majorHAnsi" w:hAnsiTheme="majorHAnsi" w:cstheme="majorHAnsi"/>
+        </w:rPr>
+        <w:t xml:space="preserve"> kết hợp nhiều</w:t>
+      </w:r>
+      <w:r>
+        <w:rPr>
+          <w:rFonts w:asciiTheme="majorHAnsi" w:hAnsiTheme="majorHAnsi" w:cstheme="majorHAnsi"/>
+        </w:rPr>
+        <w:t xml:space="preserve"> mạng neuron học sâu</w:t>
+      </w:r>
+      <w:r>
+        <w:rPr>
+          <w:rFonts w:asciiTheme="majorHAnsi" w:hAnsiTheme="majorHAnsi" w:cstheme="majorHAnsi"/>
+        </w:rPr>
+        <w:t xml:space="preserve">. Với chức năng quan trọng nhất của hệ thống là nhận diện đúng ký tự tiếng </w:t>
+      </w:r>
+      <w:r>
+        <w:rPr>
+          <w:rFonts w:asciiTheme="majorHAnsi" w:hAnsiTheme="majorHAnsi" w:cstheme="majorHAnsi"/>
+        </w:rPr>
+        <w:t>Việt</w:t>
+      </w:r>
+      <w:r>
+        <w:rPr>
+          <w:rFonts w:asciiTheme="majorHAnsi" w:hAnsiTheme="majorHAnsi" w:cstheme="majorHAnsi"/>
+        </w:rPr>
+        <w:t>. Một số yêu cầu cần đảm bảo bởi hệ thống khi vận hành thực tế như:</w:t>
       </w:r>
     </w:p>
     <w:p>
@@ -18329,6 +18401,60 @@
           <w:rFonts w:asciiTheme="majorHAnsi" w:hAnsiTheme="majorHAnsi" w:cstheme="majorHAnsi"/>
         </w:rPr>
       </w:pPr>
+      <w:r>
+        <w:rPr>
+          <w:rFonts w:asciiTheme="majorHAnsi" w:hAnsiTheme="majorHAnsi" w:cstheme="majorHAnsi"/>
+        </w:rPr>
+        <w:t>+ Giá thành chí phí thấp.</w:t>
+      </w:r>
+    </w:p>
+    <w:p>
+      <w:pPr>
+        <w:pStyle w:val="ListParagraph"/>
+        <w:spacing w:after="160"/>
+        <w:ind w:left="0" w:firstLine="630"/>
+        <w:rPr>
+          <w:rFonts w:asciiTheme="majorHAnsi" w:hAnsiTheme="majorHAnsi" w:cstheme="majorHAnsi"/>
+        </w:rPr>
+      </w:pPr>
+      <w:r>
+        <w:rPr>
+          <w:rFonts w:asciiTheme="majorHAnsi" w:hAnsiTheme="majorHAnsi" w:cstheme="majorHAnsi"/>
+        </w:rPr>
+        <w:t>+ Đảm bảo ổn định để có thể sử dụng liên tục.</w:t>
+      </w:r>
+    </w:p>
+    <w:p>
+      <w:pPr>
+        <w:pStyle w:val="ListParagraph"/>
+        <w:spacing w:after="160"/>
+        <w:ind w:left="0" w:firstLine="630"/>
+        <w:rPr>
+          <w:rFonts w:asciiTheme="majorHAnsi" w:hAnsiTheme="majorHAnsi" w:cstheme="majorHAnsi"/>
+        </w:rPr>
+      </w:pPr>
+      <w:r>
+        <w:rPr>
+          <w:rFonts w:asciiTheme="majorHAnsi" w:hAnsiTheme="majorHAnsi" w:cstheme="majorHAnsi"/>
+        </w:rPr>
+        <w:t>+ Đảm bảo toàn vẹn nội dung của sách, không bị thiếu hay sai thứ tự của các từ.</w:t>
+      </w:r>
+    </w:p>
+    <w:p>
+      <w:pPr>
+        <w:pStyle w:val="ListParagraph"/>
+        <w:spacing w:after="160"/>
+        <w:ind w:left="0" w:firstLine="630"/>
+        <w:rPr>
+          <w:rFonts w:asciiTheme="majorHAnsi" w:hAnsiTheme="majorHAnsi" w:cstheme="majorHAnsi"/>
+        </w:rPr>
+      </w:pPr>
+      <w:r>
+        <w:rPr>
+          <w:rFonts w:asciiTheme="majorHAnsi" w:hAnsiTheme="majorHAnsi" w:cstheme="majorHAnsi"/>
+        </w:rPr>
+        <w:t>+ Thuận tiện để bảo trì, nâng cấp.</w:t>
+      </w:r>
     </w:p>
     <w:p>
       <w:pPr>
@@ -18375,7 +18501,14 @@
         <w:rPr>
           <w:rFonts w:asciiTheme="majorHAnsi" w:hAnsiTheme="majorHAnsi" w:cstheme="majorHAnsi"/>
         </w:rPr>
-        <w:t>ký tự từ ảnh quét được bằng thiết bị chuyên dụng và chuyển văn bản dự đoán thành giọng nói. Đầu vào của bài toán được giả định là hình chụp của trang sách với điều kiện ảnh sáng đủ tốt và nền không quá phức tạp, mục tiêu hướng đến sau khi xây dựng hệ thống là có thể đạt hiệu năng cao trong nhận diện và chuyển đổi văn bản nhận diện thành âm thanh và thông qua API để phát thành giọng đọc.</w:t>
+        <w:t xml:space="preserve">ký tự từ ảnh quét được bằng thiết bị chuyên dụng và chuyển văn bản dự đoán thành giọng nói. Đầu vào của bài toán được giả định là hình chụp của trang sách với điều kiện ảnh </w:t>
+      </w:r>
+      <w:r>
+        <w:rPr>
+          <w:rFonts w:asciiTheme="majorHAnsi" w:hAnsiTheme="majorHAnsi" w:cstheme="majorHAnsi"/>
+        </w:rPr>
+        <w:lastRenderedPageBreak/>
+        <w:t>sáng đủ tốt và nền không quá phức tạp, mục tiêu hướng đến sau khi xây dựng hệ thống là có thể đạt hiệu năng cao trong nhận diện và chuyển đổi văn bản nhận diện thành âm thanh và thông qua API để phát thành giọng đọc.</w:t>
       </w:r>
     </w:p>
     <w:p>
@@ -18439,14 +18572,7 @@
         <w:rPr>
           <w:rFonts w:asciiTheme="majorHAnsi" w:hAnsiTheme="majorHAnsi" w:cstheme="majorHAnsi"/>
         </w:rPr>
-        <w:t xml:space="preserve">Phần mềm đọc và quét từng đoạt giải thưởng giúp những người khiếm thị có thể truy cập văn bản điện tử hoặc bản in. Nó kết hợp các công nghệ máy đọc truyền thống </w:t>
-      </w:r>
-      <w:r>
-        <w:rPr>
-          <w:rFonts w:asciiTheme="majorHAnsi" w:hAnsiTheme="majorHAnsi" w:cstheme="majorHAnsi"/>
-        </w:rPr>
-        <w:lastRenderedPageBreak/>
-        <w:t>như quét, xử lý hình ảnh và chuyển văn bản thành giọng nói với các công cụ giao tiếp và năng suất để dễ dàng và nâng cao trải nghiệm đọc, viết và học tập của người dùng. Phần mềm nói to văn bản bằng nhiều giọng đọc tự nhiên có thể được sửa đổi theo sở thích cá nhân.</w:t>
+        <w:t>Phần mềm đọc và quét từng đoạt giải thưởng giúp những người khiếm thị có thể truy cập văn bản điện tử hoặc bản in. Nó kết hợp các công nghệ máy đọc truyền thống như quét, xử lý hình ảnh và chuyển văn bản thành giọng nói với các công cụ giao tiếp và năng suất để dễ dàng và nâng cao trải nghiệm đọc, viết và học tập của người dùng. Phần mềm nói to văn bản bằng nhiều giọng đọc tự nhiên có thể được sửa đổi theo sở thích cá nhân.</w:t>
       </w:r>
     </w:p>
     <w:p>
@@ -18622,7 +18748,14 @@
         <w:rPr>
           <w:rFonts w:asciiTheme="majorHAnsi" w:hAnsiTheme="majorHAnsi" w:cstheme="majorHAnsi"/>
         </w:rPr>
-        <w:t>Có hai cách mà người dùng có thể sử dụng thiết bị để đọc văn bản. Đầu tiên là tính năng đọc văn bản đơn giản. Tính năng này sẽ đọc văn bản từ đầu trang cho đến cuối trang. Tùy chọn thứ hai là sử dụng tính năng đọc văn bản thông minh. Tính năng này cho phép người dùng hướng dẫn bằng lời nói thiết bị để tìm thông tin cụ thể trong văn bản. Ví dụ, khi đọc hóa đơn tiền điện, bạn có thể hướng dẫn thiết bị tìm "tổng số tiền đến hạn". Video này trình bày cách hoạt động của tính năng đọc thông minh.</w:t>
+        <w:t xml:space="preserve">Có hai cách mà người dùng có thể sử dụng thiết bị để đọc văn bản. Đầu tiên là tính năng đọc văn bản đơn giản. Tính năng này sẽ đọc văn bản từ đầu trang cho đến cuối trang. Tùy chọn thứ hai là sử dụng tính năng đọc văn bản thông minh. Tính năng này cho phép người dùng hướng dẫn bằng lời nói thiết bị để tìm thông tin cụ thể trong văn bản. Ví dụ, </w:t>
+      </w:r>
+      <w:r>
+        <w:rPr>
+          <w:rFonts w:asciiTheme="majorHAnsi" w:hAnsiTheme="majorHAnsi" w:cstheme="majorHAnsi"/>
+        </w:rPr>
+        <w:lastRenderedPageBreak/>
+        <w:t>khi đọc hóa đơn tiền điện, bạn có thể hướng dẫn thiết bị tìm "tổng số tiền đến hạn". Video này trình bày cách hoạt động của tính năng đọc thông minh.</w:t>
       </w:r>
     </w:p>
     <w:p>
@@ -18639,7 +18772,6 @@
           <w:noProof/>
           <w:lang w:eastAsia="ko-KR"/>
         </w:rPr>
-        <w:lastRenderedPageBreak/>
         <w:drawing>
           <wp:inline distT="0" distB="0" distL="0" distR="0" wp14:anchorId="7645BCE4" wp14:editId="2B9ABC84">
             <wp:extent cx="3329940" cy="1997964"/>
@@ -42019,7 +42151,19 @@
         <w:rPr>
           <w:rFonts w:asciiTheme="majorHAnsi" w:hAnsiTheme="majorHAnsi" w:cstheme="majorHAnsi"/>
         </w:rPr>
-        <w:t>Từ kịch bản trên, đồ án đề xuất xây dựng hệ thống nhận dạng trích xuất thông tin chứng minh thư nhân dân áp dụng trong các quầy giao dịch. Hệ thống dựa trên kiến trúc nhiều tầng, bao gồm 5 thành phần chính như hình 24.</w:t>
+        <w:t xml:space="preserve">Từ kịch bản trên, đồ án đề xuất xây dựng hệ thống nhận dạng </w:t>
+      </w:r>
+      <w:r>
+        <w:rPr>
+          <w:rFonts w:asciiTheme="majorHAnsi" w:hAnsiTheme="majorHAnsi" w:cstheme="majorHAnsi"/>
+        </w:rPr>
+        <w:t>chuyển đổi văn bản thành giọng nói</w:t>
+      </w:r>
+      <w:r>
+        <w:rPr>
+          <w:rFonts w:asciiTheme="majorHAnsi" w:hAnsiTheme="majorHAnsi" w:cstheme="majorHAnsi"/>
+        </w:rPr>
+        <w:t>. Hệ thống dựa trên kiến trúc nhiều tầng, bao gồm 5 thành phần chính như hình 24.</w:t>
       </w:r>
     </w:p>
     <w:p>
@@ -42790,7 +42934,7 @@
           <w:rFonts w:asciiTheme="majorHAnsi" w:hAnsiTheme="majorHAnsi" w:cstheme="majorHAnsi"/>
         </w:rPr>
         <w:lastRenderedPageBreak/>
-        <w:t>lập tùy theo loại chứng minh thư nhân dân, những trường hợp này xảy ra do có hai từ trên dưới dính vào nhau dẫn tới mô hình dự đoán đó là một từ. Các hộp giới hạn được tính toán lại để</w:t>
+        <w:t>lập, những trường hợp này xảy ra do có hai từ trên dưới dính vào nhau dẫn tới mô hình dự đoán đó là một từ. Các hộp giới hạn được tính toán lại để</w:t>
       </w:r>
       <w:r>
         <w:rPr>
@@ -42858,7 +43002,19 @@
         <w:rPr>
           <w:rFonts w:asciiTheme="majorHAnsi" w:hAnsiTheme="majorHAnsi" w:cstheme="majorHAnsi"/>
         </w:rPr>
-        <w:t>nhận dạng trích xuất thông tin chứng minh thư nhân dân được thực hiện như mô hình đã xây dựng ở Chương 2</w:t>
+        <w:t xml:space="preserve">nhận dạng </w:t>
+      </w:r>
+      <w:r>
+        <w:rPr>
+          <w:rFonts w:asciiTheme="majorHAnsi" w:hAnsiTheme="majorHAnsi" w:cstheme="majorHAnsi"/>
+        </w:rPr>
+        <w:t>chuyển đổi văn bản thành giọng nói</w:t>
+      </w:r>
+      <w:r>
+        <w:rPr>
+          <w:rFonts w:asciiTheme="majorHAnsi" w:hAnsiTheme="majorHAnsi" w:cstheme="majorHAnsi"/>
+        </w:rPr>
+        <w:t xml:space="preserve"> được thực hiện như mô hình đã xây dựng ở Chương 2</w:t>
       </w:r>
       <w:r>
         <w:rPr>
@@ -46573,37 +46729,25 @@
         <w:rPr>
           <w:rFonts w:asciiTheme="majorHAnsi" w:hAnsiTheme="majorHAnsi" w:cstheme="majorHAnsi"/>
         </w:rPr>
-        <w:t xml:space="preserve">Mục đính chính của thử nghiệm </w:t>
-      </w:r>
-      <w:r>
-        <w:rPr>
-          <w:rFonts w:asciiTheme="majorHAnsi" w:hAnsiTheme="majorHAnsi" w:cstheme="majorHAnsi"/>
-        </w:rPr>
-        <w:t xml:space="preserve">bước nhận dạng trích xuất thông tin của hệ thống </w:t>
-      </w:r>
-      <w:r>
-        <w:rPr>
-          <w:rFonts w:asciiTheme="majorHAnsi" w:hAnsiTheme="majorHAnsi" w:cstheme="majorHAnsi"/>
-        </w:rPr>
-        <w:t xml:space="preserve">là để kiểm tra tính chính xác của hệ thống, bằng cách trả lời các câu hỏi, với một </w:t>
-      </w:r>
-      <w:r>
-        <w:rPr>
-          <w:rFonts w:asciiTheme="majorHAnsi" w:hAnsiTheme="majorHAnsi" w:cstheme="majorHAnsi"/>
-        </w:rPr>
-        <w:t xml:space="preserve">hình ảnh </w:t>
-      </w:r>
-      <w:r>
-        <w:rPr>
-          <w:rFonts w:asciiTheme="majorHAnsi" w:hAnsiTheme="majorHAnsi" w:cstheme="majorHAnsi"/>
-        </w:rPr>
-        <w:t xml:space="preserve">có chứa </w:t>
-      </w:r>
-      <w:r>
-        <w:rPr>
-          <w:rFonts w:asciiTheme="majorHAnsi" w:hAnsiTheme="majorHAnsi" w:cstheme="majorHAnsi"/>
-        </w:rPr>
-        <w:t>chứng minh thư đầu vào liệu hệ thống:</w:t>
+        <w:t>Mục đính chính</w:t>
+      </w:r>
+      <w:r>
+        <w:rPr>
+          <w:rFonts w:asciiTheme="majorHAnsi" w:hAnsiTheme="majorHAnsi" w:cstheme="majorHAnsi"/>
+        </w:rPr>
+        <w:t xml:space="preserve"> của thử nghiệm bước nhận dạng trích xuất thông tin của hệ thống là để kiểm tra tính chính xác của hệ thống, bằng cách trả lời các câu hỏi, với một hình ảnh có chứa </w:t>
+      </w:r>
+      <w:r>
+        <w:rPr>
+          <w:rFonts w:asciiTheme="majorHAnsi" w:hAnsiTheme="majorHAnsi" w:cstheme="majorHAnsi"/>
+        </w:rPr>
+        <w:t>dữ liệu</w:t>
+      </w:r>
+      <w:r>
+        <w:rPr>
+          <w:rFonts w:asciiTheme="majorHAnsi" w:hAnsiTheme="majorHAnsi" w:cstheme="majorHAnsi"/>
+        </w:rPr>
+        <w:t xml:space="preserve"> đầu vào liệu hệ thống:</w:t>
       </w:r>
     </w:p>
     <w:p>
@@ -46621,37 +46765,7 @@
         <w:rPr>
           <w:rFonts w:asciiTheme="majorHAnsi" w:hAnsiTheme="majorHAnsi" w:cstheme="majorHAnsi"/>
         </w:rPr>
-        <w:t>C</w:t>
-      </w:r>
-      <w:r>
-        <w:rPr>
-          <w:rFonts w:asciiTheme="majorHAnsi" w:hAnsiTheme="majorHAnsi" w:cstheme="majorHAnsi"/>
-        </w:rPr>
-        <w:t xml:space="preserve">ó thể </w:t>
-      </w:r>
-      <w:r>
-        <w:rPr>
-          <w:rFonts w:asciiTheme="majorHAnsi" w:hAnsiTheme="majorHAnsi" w:cstheme="majorHAnsi"/>
-        </w:rPr>
-        <w:t>phát hiện và sắp xếp đúng thứ tự các từ có</w:t>
-      </w:r>
-      <w:r>
-        <w:rPr>
-          <w:rFonts w:asciiTheme="majorHAnsi" w:hAnsiTheme="majorHAnsi" w:cstheme="majorHAnsi"/>
-        </w:rPr>
-        <w:t xml:space="preserve"> trong ảnh</w:t>
-      </w:r>
-      <w:r>
-        <w:rPr>
-          <w:rFonts w:asciiTheme="majorHAnsi" w:hAnsiTheme="majorHAnsi" w:cstheme="majorHAnsi"/>
-        </w:rPr>
-        <w:t xml:space="preserve"> hay không</w:t>
-      </w:r>
-      <w:r>
-        <w:rPr>
-          <w:rFonts w:asciiTheme="majorHAnsi" w:hAnsiTheme="majorHAnsi" w:cstheme="majorHAnsi"/>
-        </w:rPr>
-        <w:t xml:space="preserve">? </w:t>
+        <w:t xml:space="preserve">Có thể phát hiện và sắp xếp đúng thứ tự các từ có trong ảnh hay không? </w:t>
       </w:r>
     </w:p>
     <w:p>
@@ -46669,25 +46783,7 @@
         <w:rPr>
           <w:rFonts w:asciiTheme="majorHAnsi" w:hAnsiTheme="majorHAnsi" w:cstheme="majorHAnsi"/>
         </w:rPr>
-        <w:t>C</w:t>
-      </w:r>
-      <w:r>
-        <w:rPr>
-          <w:rFonts w:asciiTheme="majorHAnsi" w:hAnsiTheme="majorHAnsi" w:cstheme="majorHAnsi"/>
-        </w:rPr>
-        <w:t>ó thể nhận dạng đúng phần kí tự được cắt từ phần phát hiện hay không và việc hậu xử lý của phần này có tố</w:t>
-      </w:r>
-      <w:r>
-        <w:rPr>
-          <w:rFonts w:asciiTheme="majorHAnsi" w:hAnsiTheme="majorHAnsi" w:cstheme="majorHAnsi"/>
-        </w:rPr>
-        <w:t>t hay không</w:t>
-      </w:r>
-      <w:r>
-        <w:rPr>
-          <w:rFonts w:asciiTheme="majorHAnsi" w:hAnsiTheme="majorHAnsi" w:cstheme="majorHAnsi"/>
-        </w:rPr>
-        <w:t>?</w:t>
+        <w:t>Có thể nhận dạng đúng phần kí tự được cắt từ phần phát hiện hay không và việc hậu xử lý của phần này có tốt hay không?</w:t>
       </w:r>
     </w:p>
     <w:p>
@@ -46705,35 +46801,13 @@
         <w:rPr>
           <w:rFonts w:asciiTheme="majorHAnsi" w:hAnsiTheme="majorHAnsi" w:cstheme="majorHAnsi"/>
         </w:rPr>
-        <w:t>C</w:t>
-      </w:r>
-      <w:r>
-        <w:rPr>
-          <w:rFonts w:asciiTheme="majorHAnsi" w:hAnsiTheme="majorHAnsi" w:cstheme="majorHAnsi"/>
-        </w:rPr>
-        <w:t xml:space="preserve">ó đáp ứng với thời gian cho phép trong </w:t>
-      </w:r>
-      <w:r>
-        <w:rPr>
-          <w:rFonts w:asciiTheme="majorHAnsi" w:hAnsiTheme="majorHAnsi" w:cstheme="majorHAnsi"/>
-        </w:rPr>
-        <w:t xml:space="preserve">việc xử lý một </w:t>
-      </w:r>
-      <w:r>
-        <w:rPr>
-          <w:rFonts w:asciiTheme="majorHAnsi" w:hAnsiTheme="majorHAnsi" w:cstheme="majorHAnsi"/>
-        </w:rPr>
-        <w:t>hình ảnh văn bản bất kỳ hay không?</w:t>
-      </w:r>
-      <w:r>
-        <w:rPr>
-          <w:rFonts w:asciiTheme="majorHAnsi" w:hAnsiTheme="majorHAnsi" w:cstheme="majorHAnsi"/>
-        </w:rPr>
-        <w:t xml:space="preserve"> </w:t>
-      </w:r>
-    </w:p>
-    <w:p>
-      <w:pPr>
+        <w:t xml:space="preserve">Có đáp ứng với thời gian cho phép trong việc xử lý một hình ảnh văn bản bất kỳ hay không? </w:t>
+      </w:r>
+    </w:p>
+    <w:p>
+      <w:pPr>
+        <w:pStyle w:val="ListParagraph"/>
+        <w:ind w:left="0" w:firstLine="0"/>
         <w:rPr>
           <w:rFonts w:asciiTheme="majorHAnsi" w:hAnsiTheme="majorHAnsi" w:cstheme="majorHAnsi"/>
         </w:rPr>
@@ -46743,711 +46817,44 @@
           <w:rFonts w:asciiTheme="majorHAnsi" w:hAnsiTheme="majorHAnsi" w:cstheme="majorHAnsi"/>
         </w:rPr>
         <w:lastRenderedPageBreak/>
-        <w:t xml:space="preserve">Để thử nghiệm và đánh giá hiệu năng của </w:t>
-      </w:r>
-      <w:r>
-        <w:rPr>
-          <w:rFonts w:asciiTheme="majorHAnsi" w:hAnsiTheme="majorHAnsi" w:cstheme="majorHAnsi"/>
-        </w:rPr>
-        <w:t>hệ thống</w:t>
-      </w:r>
-      <w:r>
-        <w:rPr>
-          <w:rFonts w:asciiTheme="majorHAnsi" w:hAnsiTheme="majorHAnsi" w:cstheme="majorHAnsi"/>
-        </w:rPr>
-        <w:t xml:space="preserve">, </w:t>
-      </w:r>
-      <w:r>
-        <w:rPr>
-          <w:rFonts w:asciiTheme="majorHAnsi" w:hAnsiTheme="majorHAnsi" w:cstheme="majorHAnsi"/>
-        </w:rPr>
-        <w:t>đồ án</w:t>
-      </w:r>
-      <w:r>
-        <w:rPr>
-          <w:rFonts w:asciiTheme="majorHAnsi" w:hAnsiTheme="majorHAnsi" w:cstheme="majorHAnsi"/>
-        </w:rPr>
-        <w:t xml:space="preserve"> thử nghiệm hệ thống với </w:t>
-      </w:r>
-      <w:r>
-        <w:rPr>
-          <w:rFonts w:asciiTheme="majorHAnsi" w:hAnsiTheme="majorHAnsi" w:cstheme="majorHAnsi"/>
-        </w:rPr>
-        <w:t xml:space="preserve">những hình ảnh chứng minh thư nhân dân không chỉ được chụp bởi thiết bị camera của hệ thống mà còn thử nghiệm với những hình ảnh </w:t>
-      </w:r>
-      <w:r>
-        <w:rPr>
-          <w:rFonts w:asciiTheme="majorHAnsi" w:hAnsiTheme="majorHAnsi" w:cstheme="majorHAnsi"/>
-        </w:rPr>
-        <w:t>khác</w:t>
-      </w:r>
-      <w:r>
-        <w:rPr>
-          <w:rFonts w:asciiTheme="majorHAnsi" w:hAnsiTheme="majorHAnsi" w:cstheme="majorHAnsi"/>
-        </w:rPr>
-        <w:t xml:space="preserve"> được chụp ngẫu nhiên với các nền khác</w:t>
-      </w:r>
-      <w:r>
-        <w:rPr>
-          <w:rFonts w:asciiTheme="majorHAnsi" w:hAnsiTheme="majorHAnsi" w:cstheme="majorHAnsi"/>
-        </w:rPr>
-        <w:t xml:space="preserve"> nhau và</w:t>
-      </w:r>
-      <w:r>
-        <w:rPr>
-          <w:rFonts w:asciiTheme="majorHAnsi" w:hAnsiTheme="majorHAnsi" w:cstheme="majorHAnsi"/>
-        </w:rPr>
-        <w:t xml:space="preserve"> góc chụp và nền khác nhau, tổng số hình ảnh thử nghiệm là </w:t>
-      </w:r>
-      <w:r>
-        <w:rPr>
-          <w:rFonts w:asciiTheme="majorHAnsi" w:hAnsiTheme="majorHAnsi" w:cstheme="majorHAnsi"/>
-        </w:rPr>
-        <w:t>100</w:t>
-      </w:r>
-      <w:r>
-        <w:rPr>
-          <w:rFonts w:asciiTheme="majorHAnsi" w:hAnsiTheme="majorHAnsi" w:cstheme="majorHAnsi"/>
-        </w:rPr>
-        <w:t>.</w:t>
-      </w:r>
-    </w:p>
-    <w:p>
-      <w:pPr>
-        <w:rPr>
-          <w:rFonts w:asciiTheme="majorHAnsi" w:hAnsiTheme="majorHAnsi" w:cstheme="majorHAnsi"/>
-        </w:rPr>
-      </w:pPr>
-      <w:r>
-        <w:rPr>
-          <w:rFonts w:asciiTheme="majorHAnsi" w:hAnsiTheme="majorHAnsi" w:cstheme="majorHAnsi"/>
-        </w:rPr>
-        <w:t xml:space="preserve">Với mỗi thực nghiệm, </w:t>
-      </w:r>
-      <w:r>
-        <w:rPr>
-          <w:rFonts w:asciiTheme="majorHAnsi" w:hAnsiTheme="majorHAnsi" w:cstheme="majorHAnsi"/>
-        </w:rPr>
-        <w:t>đồ án</w:t>
-      </w:r>
-      <w:r>
-        <w:rPr>
-          <w:rFonts w:asciiTheme="majorHAnsi" w:hAnsiTheme="majorHAnsi" w:cstheme="majorHAnsi"/>
-        </w:rPr>
-        <w:t xml:space="preserve"> thống kê 3 loại kết quả:</w:t>
-      </w:r>
-    </w:p>
-    <w:p>
-      <w:pPr>
-        <w:pStyle w:val="ListParagraph"/>
-        <w:ind w:left="426" w:firstLine="0"/>
-        <w:rPr>
-          <w:rFonts w:asciiTheme="majorHAnsi" w:hAnsiTheme="majorHAnsi" w:cstheme="majorHAnsi"/>
-        </w:rPr>
-      </w:pPr>
-      <w:r>
-        <w:rPr>
-          <w:rFonts w:asciiTheme="majorHAnsi" w:hAnsiTheme="majorHAnsi" w:cstheme="majorHAnsi"/>
-        </w:rPr>
-        <w:t>a.</w:t>
-      </w:r>
-      <w:r>
-        <w:rPr>
-          <w:rFonts w:asciiTheme="majorHAnsi" w:hAnsiTheme="majorHAnsi" w:cstheme="majorHAnsi"/>
-        </w:rPr>
-        <w:t xml:space="preserve"> </w:t>
-      </w:r>
-      <w:r>
-        <w:rPr>
-          <w:rFonts w:asciiTheme="majorHAnsi" w:hAnsiTheme="majorHAnsi" w:cstheme="majorHAnsi"/>
-        </w:rPr>
-        <w:t xml:space="preserve">Nhận dạng đúng, cụ thể: </w:t>
-      </w:r>
-    </w:p>
-    <w:p>
-      <w:pPr>
-        <w:rPr>
-          <w:rFonts w:asciiTheme="majorHAnsi" w:hAnsiTheme="majorHAnsi" w:cstheme="majorHAnsi"/>
-        </w:rPr>
-      </w:pPr>
-      <w:r>
-        <w:rPr>
-          <w:rFonts w:asciiTheme="majorHAnsi" w:hAnsiTheme="majorHAnsi" w:cstheme="majorHAnsi"/>
-        </w:rPr>
-        <w:t>a1.</w:t>
-      </w:r>
-      <w:r>
-        <w:rPr>
-          <w:rFonts w:asciiTheme="majorHAnsi" w:hAnsiTheme="majorHAnsi" w:cstheme="majorHAnsi"/>
-        </w:rPr>
-        <w:t xml:space="preserve"> </w:t>
-      </w:r>
-      <w:r>
-        <w:rPr>
-          <w:rFonts w:asciiTheme="majorHAnsi" w:hAnsiTheme="majorHAnsi" w:cstheme="majorHAnsi"/>
-        </w:rPr>
-        <w:t>Phát hiện đụng ký tự từ ảnh và nhận diện được là từ tiếng Việt nào</w:t>
-      </w:r>
-      <w:r>
-        <w:rPr>
-          <w:rFonts w:asciiTheme="majorHAnsi" w:hAnsiTheme="majorHAnsi" w:cstheme="majorHAnsi"/>
-        </w:rPr>
-        <w:t>.</w:t>
-      </w:r>
-    </w:p>
-    <w:p>
-      <w:pPr>
-        <w:rPr>
-          <w:rFonts w:asciiTheme="majorHAnsi" w:hAnsiTheme="majorHAnsi" w:cstheme="majorHAnsi"/>
-        </w:rPr>
-      </w:pPr>
-      <w:r>
-        <w:rPr>
-          <w:rFonts w:asciiTheme="majorHAnsi" w:hAnsiTheme="majorHAnsi" w:cstheme="majorHAnsi"/>
-        </w:rPr>
-        <w:t>a2.</w:t>
-      </w:r>
-      <w:r>
-        <w:rPr>
-          <w:rFonts w:asciiTheme="majorHAnsi" w:hAnsiTheme="majorHAnsi" w:cstheme="majorHAnsi"/>
-        </w:rPr>
-        <w:t xml:space="preserve"> </w:t>
-      </w:r>
-      <w:r>
-        <w:rPr>
-          <w:rFonts w:asciiTheme="majorHAnsi" w:hAnsiTheme="majorHAnsi" w:cstheme="majorHAnsi"/>
-        </w:rPr>
-        <w:t>Chấp nhậ</w:t>
-      </w:r>
-      <w:r>
-        <w:rPr>
-          <w:rFonts w:asciiTheme="majorHAnsi" w:hAnsiTheme="majorHAnsi" w:cstheme="majorHAnsi"/>
-        </w:rPr>
-        <w:t>n các kí tự</w:t>
-      </w:r>
-      <w:r>
-        <w:rPr>
-          <w:rFonts w:asciiTheme="majorHAnsi" w:hAnsiTheme="majorHAnsi" w:cstheme="majorHAnsi"/>
-        </w:rPr>
-        <w:t xml:space="preserve"> </w:t>
-      </w:r>
-      <w:r>
-        <w:rPr>
-          <w:rFonts w:asciiTheme="majorHAnsi" w:hAnsiTheme="majorHAnsi" w:cstheme="majorHAnsi"/>
-        </w:rPr>
-        <w:t>nhận dạng</w:t>
-      </w:r>
-      <w:r>
-        <w:rPr>
-          <w:rFonts w:asciiTheme="majorHAnsi" w:hAnsiTheme="majorHAnsi" w:cstheme="majorHAnsi"/>
-        </w:rPr>
-        <w:t xml:space="preserve"> sai khi mắt thường cũng không đọc được.</w:t>
-      </w:r>
-    </w:p>
-    <w:p>
-      <w:pPr>
-        <w:pStyle w:val="ListParagraph"/>
-        <w:ind w:left="426" w:firstLine="0"/>
-        <w:rPr>
-          <w:rFonts w:asciiTheme="majorHAnsi" w:hAnsiTheme="majorHAnsi" w:cstheme="majorHAnsi"/>
-        </w:rPr>
-      </w:pPr>
-      <w:r>
-        <w:rPr>
-          <w:rFonts w:asciiTheme="majorHAnsi" w:hAnsiTheme="majorHAnsi" w:cstheme="majorHAnsi"/>
-        </w:rPr>
-        <w:t>b.</w:t>
-      </w:r>
-      <w:r>
-        <w:rPr>
-          <w:rFonts w:asciiTheme="majorHAnsi" w:hAnsiTheme="majorHAnsi" w:cstheme="majorHAnsi"/>
-        </w:rPr>
-        <w:t xml:space="preserve"> </w:t>
-      </w:r>
-      <w:r>
-        <w:rPr>
-          <w:rFonts w:asciiTheme="majorHAnsi" w:hAnsiTheme="majorHAnsi" w:cstheme="majorHAnsi"/>
-        </w:rPr>
-        <w:t xml:space="preserve">Không nhận dạng được, cụ thể: </w:t>
-      </w:r>
-    </w:p>
-    <w:p>
-      <w:pPr>
-        <w:rPr>
-          <w:rFonts w:asciiTheme="majorHAnsi" w:hAnsiTheme="majorHAnsi" w:cstheme="majorHAnsi"/>
-        </w:rPr>
-      </w:pPr>
-      <w:r>
-        <w:rPr>
-          <w:rFonts w:asciiTheme="majorHAnsi" w:hAnsiTheme="majorHAnsi" w:cstheme="majorHAnsi"/>
-        </w:rPr>
-        <w:t>b1.</w:t>
-      </w:r>
-      <w:r>
-        <w:rPr>
-          <w:rFonts w:asciiTheme="majorHAnsi" w:hAnsiTheme="majorHAnsi" w:cstheme="majorHAnsi"/>
-        </w:rPr>
-        <w:t xml:space="preserve"> </w:t>
-      </w:r>
-      <w:r>
-        <w:rPr>
-          <w:rFonts w:asciiTheme="majorHAnsi" w:hAnsiTheme="majorHAnsi" w:cstheme="majorHAnsi"/>
-        </w:rPr>
-        <w:t>Không</w:t>
-      </w:r>
-      <w:r>
-        <w:rPr>
-          <w:rFonts w:asciiTheme="majorHAnsi" w:hAnsiTheme="majorHAnsi" w:cstheme="majorHAnsi"/>
-        </w:rPr>
-        <w:t xml:space="preserve"> </w:t>
-      </w:r>
-      <w:r>
-        <w:rPr>
-          <w:rFonts w:asciiTheme="majorHAnsi" w:hAnsiTheme="majorHAnsi" w:cstheme="majorHAnsi"/>
-        </w:rPr>
-        <w:t>phát hiện</w:t>
-      </w:r>
-      <w:r>
-        <w:rPr>
-          <w:rFonts w:asciiTheme="majorHAnsi" w:hAnsiTheme="majorHAnsi" w:cstheme="majorHAnsi"/>
-        </w:rPr>
-        <w:t xml:space="preserve"> được </w:t>
-      </w:r>
-      <w:r>
-        <w:rPr>
-          <w:rFonts w:asciiTheme="majorHAnsi" w:hAnsiTheme="majorHAnsi" w:cstheme="majorHAnsi"/>
-        </w:rPr>
-        <w:t>ký tự từ ảnh</w:t>
-      </w:r>
-      <w:r>
-        <w:rPr>
-          <w:rFonts w:asciiTheme="majorHAnsi" w:hAnsiTheme="majorHAnsi" w:cstheme="majorHAnsi"/>
-        </w:rPr>
-        <w:t>.</w:t>
-      </w:r>
-    </w:p>
-    <w:p>
-      <w:pPr>
-        <w:rPr>
-          <w:rFonts w:asciiTheme="majorHAnsi" w:hAnsiTheme="majorHAnsi" w:cstheme="majorHAnsi"/>
-        </w:rPr>
-      </w:pPr>
-      <w:r>
-        <w:rPr>
-          <w:rFonts w:asciiTheme="majorHAnsi" w:hAnsiTheme="majorHAnsi" w:cstheme="majorHAnsi"/>
-        </w:rPr>
-        <w:t>b2</w:t>
-      </w:r>
-      <w:r>
-        <w:rPr>
-          <w:rFonts w:asciiTheme="majorHAnsi" w:hAnsiTheme="majorHAnsi" w:cstheme="majorHAnsi"/>
-        </w:rPr>
-        <w:t xml:space="preserve">. Không </w:t>
-      </w:r>
-      <w:r>
-        <w:rPr>
-          <w:rFonts w:asciiTheme="majorHAnsi" w:hAnsiTheme="majorHAnsi" w:cstheme="majorHAnsi"/>
-        </w:rPr>
-        <w:t>nhận diện</w:t>
-      </w:r>
-      <w:r>
-        <w:rPr>
-          <w:rFonts w:asciiTheme="majorHAnsi" w:hAnsiTheme="majorHAnsi" w:cstheme="majorHAnsi"/>
-        </w:rPr>
-        <w:t xml:space="preserve"> được </w:t>
-      </w:r>
-      <w:r>
-        <w:rPr>
-          <w:rFonts w:asciiTheme="majorHAnsi" w:hAnsiTheme="majorHAnsi" w:cstheme="majorHAnsi"/>
-        </w:rPr>
-        <w:t>là từ tiếng Việt nào</w:t>
-      </w:r>
-      <w:r>
-        <w:rPr>
-          <w:rFonts w:asciiTheme="majorHAnsi" w:hAnsiTheme="majorHAnsi" w:cstheme="majorHAnsi"/>
-        </w:rPr>
-        <w:t>.</w:t>
-      </w:r>
-    </w:p>
-    <w:p>
-      <w:pPr>
-        <w:pStyle w:val="ListParagraph"/>
-        <w:ind w:left="426" w:firstLine="0"/>
-        <w:rPr>
-          <w:rFonts w:asciiTheme="majorHAnsi" w:hAnsiTheme="majorHAnsi" w:cstheme="majorHAnsi"/>
-        </w:rPr>
-      </w:pPr>
-      <w:r>
-        <w:rPr>
-          <w:rFonts w:asciiTheme="majorHAnsi" w:hAnsiTheme="majorHAnsi" w:cstheme="majorHAnsi"/>
-        </w:rPr>
-        <w:t>c.</w:t>
-      </w:r>
-      <w:r>
-        <w:rPr>
-          <w:rFonts w:asciiTheme="majorHAnsi" w:hAnsiTheme="majorHAnsi" w:cstheme="majorHAnsi"/>
-        </w:rPr>
-        <w:t xml:space="preserve"> </w:t>
-      </w:r>
-      <w:r>
-        <w:rPr>
-          <w:rFonts w:asciiTheme="majorHAnsi" w:hAnsiTheme="majorHAnsi" w:cstheme="majorHAnsi"/>
-        </w:rPr>
-        <w:t xml:space="preserve">Nhận dạng nhầm, cụ thể: </w:t>
-      </w:r>
-    </w:p>
-    <w:p>
-      <w:pPr>
-        <w:rPr>
-          <w:rFonts w:asciiTheme="majorHAnsi" w:hAnsiTheme="majorHAnsi" w:cstheme="majorHAnsi"/>
-        </w:rPr>
-      </w:pPr>
-      <w:r>
-        <w:rPr>
-          <w:rFonts w:asciiTheme="majorHAnsi" w:hAnsiTheme="majorHAnsi" w:cstheme="majorHAnsi"/>
-        </w:rPr>
-        <w:t>c1.</w:t>
-      </w:r>
-      <w:r>
-        <w:rPr>
-          <w:rFonts w:asciiTheme="majorHAnsi" w:hAnsiTheme="majorHAnsi" w:cstheme="majorHAnsi"/>
-        </w:rPr>
-        <w:t xml:space="preserve"> P</w:t>
-      </w:r>
-      <w:r>
-        <w:rPr>
-          <w:rFonts w:asciiTheme="majorHAnsi" w:hAnsiTheme="majorHAnsi" w:cstheme="majorHAnsi"/>
-        </w:rPr>
-        <w:t xml:space="preserve">hát hiện sai vùng kí tự hoặc </w:t>
-      </w:r>
-      <w:r>
-        <w:rPr>
-          <w:rFonts w:asciiTheme="majorHAnsi" w:hAnsiTheme="majorHAnsi" w:cstheme="majorHAnsi"/>
-        </w:rPr>
-        <w:t>không phát hiện được các vùng kí tự dẫn đến kết quả</w:t>
-      </w:r>
-      <w:r>
-        <w:rPr>
-          <w:rFonts w:asciiTheme="majorHAnsi" w:hAnsiTheme="majorHAnsi" w:cstheme="majorHAnsi"/>
-        </w:rPr>
-        <w:t xml:space="preserve"> không chính xác.</w:t>
-      </w:r>
-    </w:p>
-    <w:p>
-      <w:pPr>
-        <w:rPr>
-          <w:rFonts w:asciiTheme="majorHAnsi" w:hAnsiTheme="majorHAnsi" w:cstheme="majorHAnsi"/>
-        </w:rPr>
-      </w:pPr>
-      <w:r>
-        <w:rPr>
-          <w:rFonts w:asciiTheme="majorHAnsi" w:hAnsiTheme="majorHAnsi" w:cstheme="majorHAnsi"/>
-        </w:rPr>
-        <w:t>c2</w:t>
-      </w:r>
-      <w:r>
-        <w:rPr>
-          <w:rFonts w:asciiTheme="majorHAnsi" w:hAnsiTheme="majorHAnsi" w:cstheme="majorHAnsi"/>
-        </w:rPr>
-        <w:t xml:space="preserve">. </w:t>
-      </w:r>
-      <w:r>
-        <w:rPr>
-          <w:rFonts w:asciiTheme="majorHAnsi" w:hAnsiTheme="majorHAnsi" w:cstheme="majorHAnsi"/>
-        </w:rPr>
-        <w:t>Phát</w:t>
-      </w:r>
-      <w:r>
-        <w:rPr>
-          <w:rFonts w:asciiTheme="majorHAnsi" w:hAnsiTheme="majorHAnsi" w:cstheme="majorHAnsi"/>
-        </w:rPr>
-        <w:t xml:space="preserve"> hiện được các vùng kí tự</w:t>
-      </w:r>
-      <w:r>
-        <w:rPr>
-          <w:rFonts w:asciiTheme="majorHAnsi" w:hAnsiTheme="majorHAnsi" w:cstheme="majorHAnsi"/>
-        </w:rPr>
-        <w:t xml:space="preserve"> </w:t>
-      </w:r>
-      <w:r>
-        <w:rPr>
-          <w:rFonts w:asciiTheme="majorHAnsi" w:hAnsiTheme="majorHAnsi" w:cstheme="majorHAnsi"/>
-        </w:rPr>
-        <w:t>nhưng phần hậu xử lý của phát hiện vùng kí tự chưa chính xác dẫn đến thông tin kết quả sai.</w:t>
-      </w:r>
-    </w:p>
-    <w:p>
-      <w:pPr>
-        <w:rPr>
-          <w:rFonts w:asciiTheme="majorHAnsi" w:hAnsiTheme="majorHAnsi" w:cstheme="majorHAnsi"/>
-        </w:rPr>
-      </w:pPr>
-      <w:r>
-        <w:rPr>
-          <w:rFonts w:asciiTheme="majorHAnsi" w:hAnsiTheme="majorHAnsi" w:cstheme="majorHAnsi"/>
-        </w:rPr>
-        <w:t>c3</w:t>
-      </w:r>
-      <w:r>
-        <w:rPr>
-          <w:rFonts w:asciiTheme="majorHAnsi" w:hAnsiTheme="majorHAnsi" w:cstheme="majorHAnsi"/>
-        </w:rPr>
-        <w:t xml:space="preserve">. </w:t>
-      </w:r>
-      <w:r>
-        <w:rPr>
-          <w:rFonts w:asciiTheme="majorHAnsi" w:hAnsiTheme="majorHAnsi" w:cstheme="majorHAnsi"/>
-        </w:rPr>
-        <w:t>P</w:t>
-      </w:r>
-      <w:r>
-        <w:rPr>
-          <w:rFonts w:asciiTheme="majorHAnsi" w:hAnsiTheme="majorHAnsi" w:cstheme="majorHAnsi"/>
-        </w:rPr>
-        <w:t>hát hiện được các vùng kí tự và hậu xử lý đúng, phần nhận dạng kí tự</w:t>
-      </w:r>
-      <w:r>
-        <w:rPr>
-          <w:rFonts w:asciiTheme="majorHAnsi" w:hAnsiTheme="majorHAnsi" w:cstheme="majorHAnsi"/>
-        </w:rPr>
-        <w:t xml:space="preserve"> </w:t>
-      </w:r>
-      <w:r>
-        <w:rPr>
-          <w:rFonts w:asciiTheme="majorHAnsi" w:hAnsiTheme="majorHAnsi" w:cstheme="majorHAnsi"/>
-        </w:rPr>
-        <w:t>và</w:t>
-      </w:r>
-      <w:r>
-        <w:rPr>
-          <w:rFonts w:asciiTheme="majorHAnsi" w:hAnsiTheme="majorHAnsi" w:cstheme="majorHAnsi"/>
-        </w:rPr>
-        <w:t xml:space="preserve"> hậu xử lý sai</w:t>
-      </w:r>
-      <w:r>
-        <w:rPr>
-          <w:rFonts w:asciiTheme="majorHAnsi" w:hAnsiTheme="majorHAnsi" w:cstheme="majorHAnsi"/>
-        </w:rPr>
-        <w:t>.</w:t>
-      </w:r>
-    </w:p>
-    <w:p>
-      <w:pPr>
-        <w:rPr>
-          <w:rFonts w:asciiTheme="majorHAnsi" w:hAnsiTheme="majorHAnsi" w:cstheme="majorHAnsi"/>
-        </w:rPr>
-      </w:pPr>
-      <w:r>
-        <w:rPr>
-          <w:rFonts w:asciiTheme="majorHAnsi" w:hAnsiTheme="majorHAnsi" w:cstheme="majorHAnsi"/>
-        </w:rPr>
-        <w:t>c4</w:t>
-      </w:r>
-      <w:r>
-        <w:rPr>
-          <w:rFonts w:asciiTheme="majorHAnsi" w:hAnsiTheme="majorHAnsi" w:cstheme="majorHAnsi"/>
-        </w:rPr>
-        <w:t xml:space="preserve">. </w:t>
-      </w:r>
-      <w:r>
-        <w:rPr>
-          <w:rFonts w:asciiTheme="majorHAnsi" w:hAnsiTheme="majorHAnsi" w:cstheme="majorHAnsi"/>
-        </w:rPr>
-        <w:t>Ph</w:t>
-      </w:r>
-      <w:r>
-        <w:rPr>
-          <w:rFonts w:asciiTheme="majorHAnsi" w:hAnsiTheme="majorHAnsi" w:cstheme="majorHAnsi"/>
-        </w:rPr>
-        <w:t>át hiện được các vùng kí tự và hậu xử lý đúng, phần nhận dạng kí tự đúng nhưng hậu xử lý sai.</w:t>
-      </w:r>
-    </w:p>
-    <w:p>
-      <w:pPr>
-        <w:rPr>
-          <w:rFonts w:asciiTheme="majorHAnsi" w:hAnsiTheme="majorHAnsi" w:cstheme="majorHAnsi"/>
-        </w:rPr>
-      </w:pPr>
-      <w:r>
-        <w:rPr>
-          <w:rFonts w:asciiTheme="majorHAnsi" w:hAnsiTheme="majorHAnsi" w:cstheme="majorHAnsi"/>
-        </w:rPr>
-        <w:t>Trong tất cả các kết quả trên, trường hợ</w:t>
-      </w:r>
-      <w:r>
-        <w:rPr>
-          <w:rFonts w:asciiTheme="majorHAnsi" w:hAnsiTheme="majorHAnsi" w:cstheme="majorHAnsi"/>
-        </w:rPr>
-        <w:t>p c3 và c4</w:t>
-      </w:r>
-      <w:r>
-        <w:rPr>
-          <w:rFonts w:asciiTheme="majorHAnsi" w:hAnsiTheme="majorHAnsi" w:cstheme="majorHAnsi"/>
-        </w:rPr>
-        <w:t xml:space="preserve"> là xấu nhất khi các từ nhận dạng </w:t>
-      </w:r>
-      <w:r>
-        <w:rPr>
-          <w:rFonts w:asciiTheme="majorHAnsi" w:hAnsiTheme="majorHAnsi" w:cstheme="majorHAnsi"/>
-        </w:rPr>
-        <w:t>đúng nhưng việc hậu xử lý sai</w:t>
-      </w:r>
-      <w:r>
-        <w:rPr>
-          <w:rFonts w:asciiTheme="majorHAnsi" w:hAnsiTheme="majorHAnsi" w:cstheme="majorHAnsi"/>
-        </w:rPr>
-        <w:t xml:space="preserve"> dẫn đến thông tin bị</w:t>
-      </w:r>
-      <w:r>
-        <w:rPr>
-          <w:rFonts w:asciiTheme="majorHAnsi" w:hAnsiTheme="majorHAnsi" w:cstheme="majorHAnsi"/>
-        </w:rPr>
-        <w:t xml:space="preserve"> sai. </w:t>
-      </w:r>
-      <w:r>
-        <w:rPr>
-          <w:rFonts w:asciiTheme="majorHAnsi" w:hAnsiTheme="majorHAnsi" w:cstheme="majorHAnsi"/>
-        </w:rPr>
-        <w:t>Trường hợ</w:t>
-      </w:r>
-      <w:r>
-        <w:rPr>
-          <w:rFonts w:asciiTheme="majorHAnsi" w:hAnsiTheme="majorHAnsi" w:cstheme="majorHAnsi"/>
-        </w:rPr>
-        <w:t>p c3</w:t>
-      </w:r>
-      <w:r>
-        <w:rPr>
-          <w:rFonts w:asciiTheme="majorHAnsi" w:hAnsiTheme="majorHAnsi" w:cstheme="majorHAnsi"/>
-        </w:rPr>
-        <w:t xml:space="preserve"> do việc </w:t>
-      </w:r>
-      <w:r>
-        <w:rPr>
-          <w:rFonts w:asciiTheme="majorHAnsi" w:hAnsiTheme="majorHAnsi" w:cstheme="majorHAnsi"/>
-        </w:rPr>
-        <w:t>hậu xử lý</w:t>
-      </w:r>
-      <w:r>
-        <w:rPr>
-          <w:rFonts w:asciiTheme="majorHAnsi" w:hAnsiTheme="majorHAnsi" w:cstheme="majorHAnsi"/>
-        </w:rPr>
-        <w:t xml:space="preserve"> tạo dòng</w:t>
-      </w:r>
-      <w:r>
-        <w:rPr>
-          <w:rFonts w:asciiTheme="majorHAnsi" w:hAnsiTheme="majorHAnsi" w:cstheme="majorHAnsi"/>
-        </w:rPr>
-        <w:t xml:space="preserve"> các vùng kí tự</w:t>
-      </w:r>
-      <w:r>
-        <w:rPr>
-          <w:rFonts w:asciiTheme="majorHAnsi" w:hAnsiTheme="majorHAnsi" w:cstheme="majorHAnsi"/>
-        </w:rPr>
-        <w:t xml:space="preserve"> và sưaps xếp thứ từ các từ</w:t>
-      </w:r>
-      <w:r>
-        <w:rPr>
-          <w:rFonts w:asciiTheme="majorHAnsi" w:hAnsiTheme="majorHAnsi" w:cstheme="majorHAnsi"/>
-        </w:rPr>
-        <w:t xml:space="preserve"> chưa chính xác, nguyên nhân thường xảy ra do các kí tự</w:t>
-      </w:r>
-      <w:r>
-        <w:rPr>
-          <w:rFonts w:asciiTheme="majorHAnsi" w:hAnsiTheme="majorHAnsi" w:cstheme="majorHAnsi"/>
-        </w:rPr>
-        <w:t xml:space="preserve"> của dòng trên và dưới quá sát nhau dẫn đến </w:t>
-      </w:r>
-      <w:r>
-        <w:rPr>
-          <w:rFonts w:asciiTheme="majorHAnsi" w:hAnsiTheme="majorHAnsi" w:cstheme="majorHAnsi"/>
-        </w:rPr>
-        <w:t>việc xác định hai dòng đó là mộ</w:t>
-      </w:r>
-      <w:r>
-        <w:rPr>
-          <w:rFonts w:asciiTheme="majorHAnsi" w:hAnsiTheme="majorHAnsi" w:cstheme="majorHAnsi"/>
-        </w:rPr>
-        <w:t>t hoặc một hộp giới hạn tuy của một từ nhưng lại to vượt ngưỡng quy định nên hộp đó sẽ bị cắt đôi theo chiều ngang dẫn tới kết quả nhận dạ</w:t>
-      </w:r>
-      <w:r>
-        <w:rPr>
-          <w:rFonts w:asciiTheme="majorHAnsi" w:hAnsiTheme="majorHAnsi" w:cstheme="majorHAnsi"/>
-        </w:rPr>
-        <w:t>ng không chính xác, giải pháp cho những việc trên là xây dựng thuật toán hậu xử lý vùng kí tự tốt hơn</w:t>
-      </w:r>
-      <w:r>
-        <w:rPr>
-          <w:rFonts w:asciiTheme="majorHAnsi" w:hAnsiTheme="majorHAnsi" w:cstheme="majorHAnsi"/>
-        </w:rPr>
-        <w:t xml:space="preserve"> bao phủ nhiều trường hợp hơn. Các trường hợ</w:t>
-      </w:r>
-      <w:r>
-        <w:rPr>
-          <w:rFonts w:asciiTheme="majorHAnsi" w:hAnsiTheme="majorHAnsi" w:cstheme="majorHAnsi"/>
-        </w:rPr>
-        <w:t>p b1, b2</w:t>
-      </w:r>
-      <w:r>
-        <w:rPr>
-          <w:rFonts w:asciiTheme="majorHAnsi" w:hAnsiTheme="majorHAnsi" w:cstheme="majorHAnsi"/>
-        </w:rPr>
-        <w:t xml:space="preserve">, </w:t>
-      </w:r>
-      <w:r>
-        <w:rPr>
-          <w:rFonts w:asciiTheme="majorHAnsi" w:hAnsiTheme="majorHAnsi" w:cstheme="majorHAnsi"/>
-        </w:rPr>
-        <w:t>c1, c2</w:t>
-      </w:r>
-      <w:r>
-        <w:rPr>
-          <w:rFonts w:asciiTheme="majorHAnsi" w:hAnsiTheme="majorHAnsi" w:cstheme="majorHAnsi"/>
-        </w:rPr>
-        <w:t xml:space="preserve"> do mô hình được huấn luyện chưa tốt, giải pháp là </w:t>
-      </w:r>
-      <w:r>
-        <w:rPr>
-          <w:rFonts w:asciiTheme="majorHAnsi" w:hAnsiTheme="majorHAnsi" w:cstheme="majorHAnsi"/>
-        </w:rPr>
-        <w:t>huấn luyện lại các mô hình với tập dữ liệu lớn hơn hoặc thay đổi các tham số huấn luyện cho phù hợp hơn.</w:t>
-      </w:r>
-    </w:p>
-    <w:p>
-      <w:pPr>
-        <w:rPr>
-          <w:rFonts w:asciiTheme="majorHAnsi" w:hAnsiTheme="majorHAnsi" w:cstheme="majorHAnsi"/>
-        </w:rPr>
-      </w:pPr>
-      <w:r>
-        <w:rPr>
-          <w:rFonts w:asciiTheme="majorHAnsi" w:hAnsiTheme="majorHAnsi" w:cstheme="majorHAnsi"/>
-        </w:rPr>
-        <w:t>Để đánh giá chất lượng của hệ thống</w:t>
-      </w:r>
-      <w:r>
-        <w:rPr>
-          <w:rFonts w:asciiTheme="majorHAnsi" w:hAnsiTheme="majorHAnsi" w:cstheme="majorHAnsi"/>
-        </w:rPr>
-        <w:t xml:space="preserve">, </w:t>
-      </w:r>
-      <w:r>
-        <w:rPr>
-          <w:rFonts w:asciiTheme="majorHAnsi" w:hAnsiTheme="majorHAnsi" w:cstheme="majorHAnsi"/>
-        </w:rPr>
-        <w:t>độ đo sau đây được sử dụng: độ chính xác (</w:t>
-      </w:r>
-      <w:r>
-        <w:rPr>
-          <w:rFonts w:asciiTheme="majorHAnsi" w:hAnsiTheme="majorHAnsi" w:cstheme="majorHAnsi"/>
-        </w:rPr>
-        <w:t>accuracy</w:t>
-      </w:r>
-      <w:r>
-        <w:rPr>
-          <w:rFonts w:asciiTheme="majorHAnsi" w:hAnsiTheme="majorHAnsi" w:cstheme="majorHAnsi"/>
-        </w:rPr>
-        <w:t>)</w:t>
+        <w:t xml:space="preserve">Để thử nghiệm và đánh giá hiệu năng của hệ thống, đồ án thử nghiệm hệ thống với những hình ảnh </w:t>
+      </w:r>
+      <w:r>
+        <w:rPr>
+          <w:rFonts w:asciiTheme="majorHAnsi" w:hAnsiTheme="majorHAnsi" w:cstheme="majorHAnsi"/>
+        </w:rPr>
+        <w:t>trang sách</w:t>
+      </w:r>
+      <w:r>
+        <w:rPr>
+          <w:rFonts w:asciiTheme="majorHAnsi" w:hAnsiTheme="majorHAnsi" w:cstheme="majorHAnsi"/>
+        </w:rPr>
+        <w:t xml:space="preserve"> không chỉ được chụp bởi thiết bị camera của hệ thống mà còn thử nghiệm với những hình ảnh khác được chụp ngẫu nhiên với các nền khác nhau và góc chụp và nề</w:t>
+      </w:r>
+      <w:r>
+        <w:rPr>
+          <w:rFonts w:asciiTheme="majorHAnsi" w:hAnsiTheme="majorHAnsi" w:cstheme="majorHAnsi"/>
+        </w:rPr>
+        <w:t>n khác nhau.</w:t>
+      </w:r>
+    </w:p>
+    <w:p>
+      <w:pPr>
+        <w:rPr>
+          <w:rFonts w:asciiTheme="majorHAnsi" w:hAnsiTheme="majorHAnsi" w:cstheme="majorHAnsi"/>
+        </w:rPr>
+      </w:pPr>
+      <w:r>
+        <w:rPr>
+          <w:rFonts w:asciiTheme="majorHAnsi" w:hAnsiTheme="majorHAnsi" w:cstheme="majorHAnsi"/>
+        </w:rPr>
+        <w:t>Để đánh giá chất lượng của hệ thống, độ đo sau đây được sử dụng: độ chính xác (</w:t>
+      </w:r>
+      <w:r>
+        <w:rPr>
+          <w:rFonts w:asciiTheme="majorHAnsi" w:hAnsiTheme="majorHAnsi" w:cstheme="majorHAnsi"/>
+        </w:rPr>
+        <w:t>accuracy)</w:t>
       </w:r>
     </w:p>
     <w:p>
@@ -47496,23 +46903,1896 @@
     </w:p>
     <w:p>
       <w:pPr>
+        <w:pStyle w:val="ListParagraph"/>
+        <w:ind w:left="0" w:firstLine="0"/>
+        <w:rPr>
+          <w:rFonts w:asciiTheme="majorHAnsi" w:hAnsiTheme="majorHAnsi" w:cstheme="majorHAnsi"/>
+          <w:b/>
+        </w:rPr>
+      </w:pPr>
+    </w:p>
+    <w:p>
+      <w:pPr>
+        <w:pStyle w:val="ListParagraph"/>
+        <w:numPr>
+          <w:ilvl w:val="0"/>
+          <w:numId w:val="23"/>
+        </w:numPr>
+        <w:ind w:left="0" w:firstLine="0"/>
+        <w:rPr>
+          <w:rFonts w:asciiTheme="majorHAnsi" w:hAnsiTheme="majorHAnsi" w:cstheme="majorHAnsi"/>
+          <w:b/>
+        </w:rPr>
+      </w:pPr>
+      <w:r>
+        <w:rPr>
+          <w:rFonts w:asciiTheme="majorHAnsi" w:hAnsiTheme="majorHAnsi" w:cstheme="majorHAnsi"/>
+          <w:b/>
+        </w:rPr>
+        <w:t>Kịch bản 1: Ảnh đầu vào được đặt thẳng, background đều nhau</w:t>
+      </w:r>
+    </w:p>
+    <w:p>
+      <w:pPr>
+        <w:ind w:firstLine="630"/>
+        <w:rPr>
+          <w:rFonts w:asciiTheme="majorHAnsi" w:hAnsiTheme="majorHAnsi" w:cstheme="majorHAnsi"/>
+        </w:rPr>
+      </w:pPr>
+      <w:r>
+        <w:rPr>
+          <w:rFonts w:asciiTheme="majorHAnsi" w:hAnsiTheme="majorHAnsi" w:cstheme="majorHAnsi"/>
+        </w:rPr>
+        <w:t xml:space="preserve">Với kịch bản này, ứng dụng được thử nghiệm với ảnh đầu vào đạt mức độ tốt nhất có thể, khi trang sách được đặt thẳng, nền không bị loá hay có nhiễu, bóng. </w:t>
+      </w:r>
+    </w:p>
+    <w:p>
+      <w:pPr>
+        <w:keepNext/>
         <w:ind w:firstLine="0"/>
-        <w:rPr>
-          <w:rFonts w:asciiTheme="majorHAnsi" w:hAnsiTheme="majorHAnsi" w:cstheme="majorHAnsi"/>
-        </w:rPr>
-      </w:pPr>
-      <w:r>
-        <w:rPr>
-          <w:rFonts w:asciiTheme="majorHAnsi" w:hAnsiTheme="majorHAnsi" w:cstheme="majorHAnsi"/>
+        <w:jc w:val="center"/>
+      </w:pPr>
+      <w:r>
+        <w:rPr>
+          <w:rFonts w:asciiTheme="majorHAnsi" w:hAnsiTheme="majorHAnsi" w:cstheme="majorHAnsi"/>
+          <w:noProof/>
+          <w:lang w:eastAsia="ko-KR"/>
+        </w:rPr>
+        <w:drawing>
+          <wp:inline distT="0" distB="0" distL="0" distR="0" wp14:anchorId="673B9EA9" wp14:editId="2C430327">
+            <wp:extent cx="4061460" cy="4597536"/>
+            <wp:effectExtent l="0" t="0" r="0" b="0"/>
+            <wp:docPr id="35" name="Picture 35" descr="C:\Users\Admin\Downloads\Telegram Desktop\test_img\photo_2021-11-21_14-57-36.jpg"/>
+            <wp:cNvGraphicFramePr>
+              <a:graphicFrameLocks xmlns:a="http://schemas.openxmlformats.org/drawingml/2006/main" noChangeAspect="1"/>
+            </wp:cNvGraphicFramePr>
+            <a:graphic xmlns:a="http://schemas.openxmlformats.org/drawingml/2006/main">
+              <a:graphicData uri="http://schemas.openxmlformats.org/drawingml/2006/picture">
+                <pic:pic xmlns:pic="http://schemas.openxmlformats.org/drawingml/2006/picture">
+                  <pic:nvPicPr>
+                    <pic:cNvPr id="0" name="Picture 3" descr="C:\Users\Admin\Downloads\Telegram Desktop\test_img\photo_2021-11-21_14-57-36.jpg"/>
+                    <pic:cNvPicPr>
+                      <a:picLocks noChangeAspect="1" noChangeArrowheads="1"/>
+                    </pic:cNvPicPr>
+                  </pic:nvPicPr>
+                  <pic:blipFill>
+                    <a:blip r:embed="rId49">
+                      <a:extLst>
+                        <a:ext uri="{28A0092B-C50C-407E-A947-70E740481C1C}">
+                          <a14:useLocalDpi xmlns:a14="http://schemas.microsoft.com/office/drawing/2010/main" val="0"/>
+                        </a:ext>
+                      </a:extLst>
+                    </a:blip>
+                    <a:srcRect/>
+                    <a:stretch>
+                      <a:fillRect/>
+                    </a:stretch>
+                  </pic:blipFill>
+                  <pic:spPr bwMode="auto">
+                    <a:xfrm>
+                      <a:off x="0" y="0"/>
+                      <a:ext cx="4066200" cy="4602902"/>
+                    </a:xfrm>
+                    <a:prstGeom prst="rect">
+                      <a:avLst/>
+                    </a:prstGeom>
+                    <a:noFill/>
+                    <a:ln>
+                      <a:noFill/>
+                    </a:ln>
+                  </pic:spPr>
+                </pic:pic>
+              </a:graphicData>
+            </a:graphic>
+          </wp:inline>
+        </w:drawing>
+      </w:r>
+    </w:p>
+    <w:p>
+      <w:pPr>
+        <w:pStyle w:val="Caption"/>
+        <w:jc w:val="center"/>
+      </w:pPr>
+      <w:r>
+        <w:t xml:space="preserve">Hình </w:t>
+      </w:r>
+      <w:r>
+        <w:fldChar w:fldCharType="begin"/>
+      </w:r>
+      <w:r>
+        <w:instrText xml:space="preserve"> SEQ Hình \* ARABIC </w:instrText>
+      </w:r>
+      <w:r>
+        <w:fldChar w:fldCharType="separate"/>
+      </w:r>
+      <w:r>
+        <w:rPr>
+          <w:noProof/>
+        </w:rPr>
+        <w:t>36</w:t>
+      </w:r>
+      <w:r>
+        <w:fldChar w:fldCharType="end"/>
+      </w:r>
+      <w:r>
+        <w:t>. Ảnh đầu vào với kịch bản 1</w:t>
+      </w:r>
+    </w:p>
+    <w:p>
+      <w:pPr>
+        <w:pStyle w:val="Caption"/>
+        <w:ind w:firstLine="630"/>
+        <w:jc w:val="both"/>
+        <w:rPr>
+          <w:rFonts w:asciiTheme="majorHAnsi" w:hAnsiTheme="majorHAnsi" w:cstheme="majorHAnsi"/>
+          <w:i w:val="0"/>
+          <w:sz w:val="26"/>
+          <w:szCs w:val="26"/>
+        </w:rPr>
+      </w:pPr>
+      <w:r>
+        <w:rPr>
+          <w:rFonts w:asciiTheme="majorHAnsi" w:hAnsiTheme="majorHAnsi" w:cstheme="majorHAnsi"/>
+          <w:i w:val="0"/>
+          <w:sz w:val="26"/>
+          <w:szCs w:val="26"/>
+        </w:rPr>
+        <w:t>Với ảnh đầu vào như trên, hệ thống nhận diện đúng 213/145 từ, đạt accuracy 86,9%.</w:t>
+      </w:r>
+      <w:r>
+        <w:rPr>
+          <w:rFonts w:asciiTheme="majorHAnsi" w:hAnsiTheme="majorHAnsi" w:cstheme="majorHAnsi"/>
+          <w:i w:val="0"/>
+          <w:sz w:val="26"/>
+          <w:szCs w:val="26"/>
+        </w:rPr>
+        <w:t xml:space="preserve"> Các từ được phát hiện đúng, đủ, không bị sai lệch thứ tự.</w:t>
+      </w:r>
+      <w:r>
+        <w:rPr>
+          <w:rFonts w:asciiTheme="majorHAnsi" w:hAnsiTheme="majorHAnsi" w:cstheme="majorHAnsi"/>
+          <w:i w:val="0"/>
+          <w:sz w:val="26"/>
+          <w:szCs w:val="26"/>
+        </w:rPr>
+        <w:t xml:space="preserve"> Các </w:t>
+      </w:r>
+      <w:r>
+        <w:rPr>
+          <w:rFonts w:asciiTheme="majorHAnsi" w:hAnsiTheme="majorHAnsi" w:cstheme="majorHAnsi"/>
+          <w:i w:val="0"/>
+          <w:sz w:val="26"/>
+          <w:szCs w:val="26"/>
+        </w:rPr>
+        <w:t>trường hợp</w:t>
+      </w:r>
+      <w:r>
+        <w:rPr>
+          <w:rFonts w:asciiTheme="majorHAnsi" w:hAnsiTheme="majorHAnsi" w:cstheme="majorHAnsi"/>
+          <w:i w:val="0"/>
+          <w:sz w:val="26"/>
+          <w:szCs w:val="26"/>
+        </w:rPr>
+        <w:t xml:space="preserve"> bị nhận diện sai do các lý do sau:</w:t>
+      </w:r>
+    </w:p>
+    <w:p>
+      <w:pPr>
+        <w:pStyle w:val="Caption"/>
+        <w:ind w:firstLine="630"/>
+        <w:jc w:val="both"/>
+        <w:rPr>
+          <w:rFonts w:asciiTheme="majorHAnsi" w:hAnsiTheme="majorHAnsi" w:cstheme="majorHAnsi"/>
+          <w:i w:val="0"/>
+          <w:sz w:val="26"/>
+          <w:szCs w:val="26"/>
+        </w:rPr>
+      </w:pPr>
+      <w:r>
+        <w:rPr>
+          <w:rFonts w:asciiTheme="majorHAnsi" w:hAnsiTheme="majorHAnsi" w:cstheme="majorHAnsi"/>
+          <w:i w:val="0"/>
+          <w:sz w:val="26"/>
+          <w:szCs w:val="26"/>
         </w:rPr>
         <w:lastRenderedPageBreak/>
-        <w:t>Với số ảnh có kết quả trích xuất thông tin là</w:t>
-      </w:r>
-      <w:r>
-        <w:rPr>
-          <w:rFonts w:asciiTheme="majorHAnsi" w:hAnsiTheme="majorHAnsi" w:cstheme="majorHAnsi"/>
-        </w:rPr>
-        <w:t xml:space="preserve"> trường hợp ảnh đưa vào hệ thống có kết quả trích xuất thông tin trả ra.</w:t>
+        <w:t>+ Các dầu câu được đặt liền với từ khiến cho hệ thống đưa ra dự đoán sai.</w:t>
+      </w:r>
+    </w:p>
+    <w:p>
+      <w:pPr>
+        <w:pStyle w:val="Caption"/>
+        <w:ind w:firstLine="630"/>
+        <w:jc w:val="both"/>
+        <w:rPr>
+          <w:rFonts w:asciiTheme="majorHAnsi" w:hAnsiTheme="majorHAnsi" w:cstheme="majorHAnsi"/>
+          <w:i w:val="0"/>
+          <w:sz w:val="26"/>
+          <w:szCs w:val="26"/>
+        </w:rPr>
+      </w:pPr>
+      <w:r>
+        <w:rPr>
+          <w:rFonts w:asciiTheme="majorHAnsi" w:hAnsiTheme="majorHAnsi" w:cstheme="majorHAnsi"/>
+          <w:i w:val="0"/>
+          <w:sz w:val="26"/>
+          <w:szCs w:val="26"/>
+        </w:rPr>
+        <w:t xml:space="preserve">+ Phát hiện thiếu </w:t>
+      </w:r>
+      <w:r>
+        <w:rPr>
+          <w:rFonts w:asciiTheme="majorHAnsi" w:hAnsiTheme="majorHAnsi" w:cstheme="majorHAnsi"/>
+          <w:i w:val="0"/>
+          <w:sz w:val="26"/>
+          <w:szCs w:val="26"/>
+        </w:rPr>
+        <w:t>dấu của t</w:t>
+      </w:r>
+      <w:r>
+        <w:rPr>
+          <w:rFonts w:asciiTheme="majorHAnsi" w:hAnsiTheme="majorHAnsi" w:cstheme="majorHAnsi"/>
+          <w:i w:val="0"/>
+          <w:sz w:val="26"/>
+          <w:szCs w:val="26"/>
+        </w:rPr>
+        <w:t>ừ dẫn đến</w:t>
+      </w:r>
+      <w:r>
+        <w:rPr>
+          <w:rFonts w:asciiTheme="majorHAnsi" w:hAnsiTheme="majorHAnsi" w:cstheme="majorHAnsi"/>
+          <w:i w:val="0"/>
+          <w:sz w:val="26"/>
+          <w:szCs w:val="26"/>
+        </w:rPr>
+        <w:t xml:space="preserve"> đưa ra dự đoán sai</w:t>
+      </w:r>
+    </w:p>
+    <w:tbl>
+      <w:tblPr>
+        <w:tblStyle w:val="TableGrid"/>
+        <w:tblW w:w="0" w:type="auto"/>
+        <w:jc w:val="center"/>
+        <w:tblLook w:val="04A0" w:firstRow="1" w:lastRow="0" w:firstColumn="1" w:lastColumn="0" w:noHBand="0" w:noVBand="1"/>
+      </w:tblPr>
+      <w:tblGrid>
+        <w:gridCol w:w="2652"/>
+        <w:gridCol w:w="2571"/>
+        <w:gridCol w:w="2264"/>
+      </w:tblGrid>
+      <w:tr>
+        <w:trPr>
+          <w:trHeight w:val="271"/>
+          <w:jc w:val="center"/>
+        </w:trPr>
+        <w:tc>
+          <w:tcPr>
+            <w:tcW w:w="2652" w:type="dxa"/>
+            <w:shd w:val="clear" w:color="auto" w:fill="D9D9D9" w:themeFill="background1" w:themeFillShade="D9"/>
+          </w:tcPr>
+          <w:p>
+            <w:pPr>
+              <w:pStyle w:val="Caption"/>
+              <w:jc w:val="center"/>
+              <w:rPr>
+                <w:rFonts w:asciiTheme="majorHAnsi" w:hAnsiTheme="majorHAnsi" w:cstheme="majorHAnsi"/>
+                <w:i w:val="0"/>
+                <w:sz w:val="26"/>
+                <w:szCs w:val="26"/>
+              </w:rPr>
+            </w:pPr>
+            <w:r>
+              <w:rPr>
+                <w:rFonts w:asciiTheme="majorHAnsi" w:hAnsiTheme="majorHAnsi" w:cstheme="majorHAnsi"/>
+                <w:i w:val="0"/>
+                <w:sz w:val="26"/>
+                <w:szCs w:val="26"/>
+              </w:rPr>
+              <w:t>Từ được phát hiện</w:t>
+            </w:r>
+          </w:p>
+        </w:tc>
+        <w:tc>
+          <w:tcPr>
+            <w:tcW w:w="2571" w:type="dxa"/>
+            <w:shd w:val="clear" w:color="auto" w:fill="D9D9D9" w:themeFill="background1" w:themeFillShade="D9"/>
+          </w:tcPr>
+          <w:p>
+            <w:pPr>
+              <w:pStyle w:val="Caption"/>
+              <w:jc w:val="center"/>
+              <w:rPr>
+                <w:rFonts w:asciiTheme="majorHAnsi" w:hAnsiTheme="majorHAnsi" w:cstheme="majorHAnsi"/>
+                <w:i w:val="0"/>
+                <w:sz w:val="26"/>
+                <w:szCs w:val="26"/>
+              </w:rPr>
+            </w:pPr>
+            <w:r>
+              <w:rPr>
+                <w:rFonts w:asciiTheme="majorHAnsi" w:hAnsiTheme="majorHAnsi" w:cstheme="majorHAnsi"/>
+                <w:i w:val="0"/>
+                <w:sz w:val="26"/>
+                <w:szCs w:val="26"/>
+              </w:rPr>
+              <w:t>Dự đoán của hệ thống</w:t>
+            </w:r>
+          </w:p>
+        </w:tc>
+        <w:tc>
+          <w:tcPr>
+            <w:tcW w:w="2264" w:type="dxa"/>
+            <w:shd w:val="clear" w:color="auto" w:fill="D9D9D9" w:themeFill="background1" w:themeFillShade="D9"/>
+          </w:tcPr>
+          <w:p>
+            <w:pPr>
+              <w:pStyle w:val="Caption"/>
+              <w:jc w:val="center"/>
+              <w:rPr>
+                <w:rFonts w:asciiTheme="majorHAnsi" w:hAnsiTheme="majorHAnsi" w:cstheme="majorHAnsi"/>
+                <w:i w:val="0"/>
+                <w:sz w:val="26"/>
+                <w:szCs w:val="26"/>
+              </w:rPr>
+            </w:pPr>
+            <w:r>
+              <w:rPr>
+                <w:rFonts w:asciiTheme="majorHAnsi" w:hAnsiTheme="majorHAnsi" w:cstheme="majorHAnsi"/>
+                <w:i w:val="0"/>
+                <w:sz w:val="26"/>
+                <w:szCs w:val="26"/>
+              </w:rPr>
+              <w:t>Confident score</w:t>
+            </w:r>
+          </w:p>
+        </w:tc>
+      </w:tr>
+      <w:tr>
+        <w:trPr>
+          <w:trHeight w:val="397"/>
+          <w:jc w:val="center"/>
+        </w:trPr>
+        <w:tc>
+          <w:tcPr>
+            <w:tcW w:w="2652" w:type="dxa"/>
+          </w:tcPr>
+          <w:p>
+            <w:pPr>
+              <w:pStyle w:val="Caption"/>
+              <w:jc w:val="both"/>
+              <w:rPr>
+                <w:rFonts w:asciiTheme="majorHAnsi" w:hAnsiTheme="majorHAnsi" w:cstheme="majorHAnsi"/>
+                <w:i w:val="0"/>
+                <w:sz w:val="26"/>
+                <w:szCs w:val="26"/>
+              </w:rPr>
+            </w:pPr>
+            <w:r>
+              <w:rPr>
+                <w:rFonts w:asciiTheme="majorHAnsi" w:hAnsiTheme="majorHAnsi" w:cstheme="majorHAnsi"/>
+                <w:i w:val="0"/>
+                <w:noProof/>
+                <w:sz w:val="26"/>
+                <w:szCs w:val="26"/>
+                <w:lang w:eastAsia="ko-KR" w:bidi="ar-SA"/>
+              </w:rPr>
+              <w:drawing>
+                <wp:inline distT="0" distB="0" distL="0" distR="0" wp14:anchorId="278B9B82" wp14:editId="5922F654">
+                  <wp:extent cx="731520" cy="350520"/>
+                  <wp:effectExtent l="0" t="0" r="0" b="0"/>
+                  <wp:docPr id="37" name="Picture 37" descr="D:\Study\Text-to-Speech\recog_server\static\out\227.png"/>
+                  <wp:cNvGraphicFramePr>
+                    <a:graphicFrameLocks xmlns:a="http://schemas.openxmlformats.org/drawingml/2006/main" noChangeAspect="1"/>
+                  </wp:cNvGraphicFramePr>
+                  <a:graphic xmlns:a="http://schemas.openxmlformats.org/drawingml/2006/main">
+                    <a:graphicData uri="http://schemas.openxmlformats.org/drawingml/2006/picture">
+                      <pic:pic xmlns:pic="http://schemas.openxmlformats.org/drawingml/2006/picture">
+                        <pic:nvPicPr>
+                          <pic:cNvPr id="0" name="Picture 5" descr="D:\Study\Text-to-Speech\recog_server\static\out\227.png"/>
+                          <pic:cNvPicPr>
+                            <a:picLocks noChangeAspect="1" noChangeArrowheads="1"/>
+                          </pic:cNvPicPr>
+                        </pic:nvPicPr>
+                        <pic:blipFill>
+                          <a:blip r:embed="rId50">
+                            <a:extLst>
+                              <a:ext uri="{28A0092B-C50C-407E-A947-70E740481C1C}">
+                                <a14:useLocalDpi xmlns:a14="http://schemas.microsoft.com/office/drawing/2010/main" val="0"/>
+                              </a:ext>
+                            </a:extLst>
+                          </a:blip>
+                          <a:srcRect/>
+                          <a:stretch>
+                            <a:fillRect/>
+                          </a:stretch>
+                        </pic:blipFill>
+                        <pic:spPr bwMode="auto">
+                          <a:xfrm>
+                            <a:off x="0" y="0"/>
+                            <a:ext cx="731520" cy="350520"/>
+                          </a:xfrm>
+                          <a:prstGeom prst="rect">
+                            <a:avLst/>
+                          </a:prstGeom>
+                          <a:noFill/>
+                          <a:ln>
+                            <a:noFill/>
+                          </a:ln>
+                        </pic:spPr>
+                      </pic:pic>
+                    </a:graphicData>
+                  </a:graphic>
+                </wp:inline>
+              </w:drawing>
+            </w:r>
+          </w:p>
+        </w:tc>
+        <w:tc>
+          <w:tcPr>
+            <w:tcW w:w="2571" w:type="dxa"/>
+          </w:tcPr>
+          <w:p>
+            <w:pPr>
+              <w:pStyle w:val="Caption"/>
+              <w:jc w:val="both"/>
+              <w:rPr>
+                <w:rFonts w:asciiTheme="majorHAnsi" w:hAnsiTheme="majorHAnsi" w:cstheme="majorHAnsi"/>
+                <w:i w:val="0"/>
+                <w:sz w:val="26"/>
+                <w:szCs w:val="26"/>
+              </w:rPr>
+            </w:pPr>
+            <w:r>
+              <w:rPr>
+                <w:rFonts w:asciiTheme="majorHAnsi" w:hAnsiTheme="majorHAnsi" w:cstheme="majorHAnsi"/>
+                <w:i w:val="0"/>
+                <w:sz w:val="26"/>
+                <w:szCs w:val="26"/>
+              </w:rPr>
+              <w:t xml:space="preserve">Z OO.                    </w:t>
+            </w:r>
+            <w:r>
+              <w:rPr>
+                <w:rFonts w:asciiTheme="majorHAnsi" w:hAnsiTheme="majorHAnsi" w:cstheme="majorHAnsi"/>
+                <w:i w:val="0"/>
+                <w:sz w:val="26"/>
+                <w:szCs w:val="26"/>
+              </w:rPr>
+              <w:tab/>
+            </w:r>
+          </w:p>
+        </w:tc>
+        <w:tc>
+          <w:tcPr>
+            <w:tcW w:w="2264" w:type="dxa"/>
+          </w:tcPr>
+          <w:p>
+            <w:pPr>
+              <w:pStyle w:val="Caption"/>
+              <w:jc w:val="both"/>
+              <w:rPr>
+                <w:rFonts w:asciiTheme="majorHAnsi" w:hAnsiTheme="majorHAnsi" w:cstheme="majorHAnsi"/>
+                <w:i w:val="0"/>
+                <w:sz w:val="26"/>
+                <w:szCs w:val="26"/>
+              </w:rPr>
+            </w:pPr>
+            <w:r>
+              <w:rPr>
+                <w:rFonts w:asciiTheme="majorHAnsi" w:hAnsiTheme="majorHAnsi" w:cstheme="majorHAnsi"/>
+                <w:i w:val="0"/>
+                <w:sz w:val="26"/>
+                <w:szCs w:val="26"/>
+              </w:rPr>
+              <w:t>0.0780</w:t>
+            </w:r>
+          </w:p>
+        </w:tc>
+      </w:tr>
+      <w:tr>
+        <w:trPr>
+          <w:trHeight w:val="313"/>
+          <w:jc w:val="center"/>
+        </w:trPr>
+        <w:tc>
+          <w:tcPr>
+            <w:tcW w:w="2652" w:type="dxa"/>
+          </w:tcPr>
+          <w:p>
+            <w:pPr>
+              <w:pStyle w:val="Caption"/>
+              <w:jc w:val="both"/>
+              <w:rPr>
+                <w:rFonts w:asciiTheme="majorHAnsi" w:hAnsiTheme="majorHAnsi" w:cstheme="majorHAnsi"/>
+                <w:i w:val="0"/>
+                <w:sz w:val="26"/>
+                <w:szCs w:val="26"/>
+              </w:rPr>
+            </w:pPr>
+            <w:r>
+              <w:rPr>
+                <w:rFonts w:asciiTheme="majorHAnsi" w:hAnsiTheme="majorHAnsi" w:cstheme="majorHAnsi"/>
+                <w:i w:val="0"/>
+                <w:noProof/>
+                <w:sz w:val="26"/>
+                <w:szCs w:val="26"/>
+                <w:lang w:eastAsia="ko-KR" w:bidi="ar-SA"/>
+              </w:rPr>
+              <w:drawing>
+                <wp:inline distT="0" distB="0" distL="0" distR="0" wp14:anchorId="1C3254F1" wp14:editId="4F105291">
+                  <wp:extent cx="845820" cy="251460"/>
+                  <wp:effectExtent l="0" t="0" r="0" b="0"/>
+                  <wp:docPr id="42" name="Picture 42" descr="D:\Study\Text-to-Speech\recog_server\static\out\22.png"/>
+                  <wp:cNvGraphicFramePr>
+                    <a:graphicFrameLocks xmlns:a="http://schemas.openxmlformats.org/drawingml/2006/main" noChangeAspect="1"/>
+                  </wp:cNvGraphicFramePr>
+                  <a:graphic xmlns:a="http://schemas.openxmlformats.org/drawingml/2006/main">
+                    <a:graphicData uri="http://schemas.openxmlformats.org/drawingml/2006/picture">
+                      <pic:pic xmlns:pic="http://schemas.openxmlformats.org/drawingml/2006/picture">
+                        <pic:nvPicPr>
+                          <pic:cNvPr id="0" name="Picture 6" descr="D:\Study\Text-to-Speech\recog_server\static\out\22.png"/>
+                          <pic:cNvPicPr>
+                            <a:picLocks noChangeAspect="1" noChangeArrowheads="1"/>
+                          </pic:cNvPicPr>
+                        </pic:nvPicPr>
+                        <pic:blipFill>
+                          <a:blip r:embed="rId51">
+                            <a:extLst>
+                              <a:ext uri="{28A0092B-C50C-407E-A947-70E740481C1C}">
+                                <a14:useLocalDpi xmlns:a14="http://schemas.microsoft.com/office/drawing/2010/main" val="0"/>
+                              </a:ext>
+                            </a:extLst>
+                          </a:blip>
+                          <a:srcRect/>
+                          <a:stretch>
+                            <a:fillRect/>
+                          </a:stretch>
+                        </pic:blipFill>
+                        <pic:spPr bwMode="auto">
+                          <a:xfrm>
+                            <a:off x="0" y="0"/>
+                            <a:ext cx="845820" cy="251460"/>
+                          </a:xfrm>
+                          <a:prstGeom prst="rect">
+                            <a:avLst/>
+                          </a:prstGeom>
+                          <a:noFill/>
+                          <a:ln>
+                            <a:noFill/>
+                          </a:ln>
+                        </pic:spPr>
+                      </pic:pic>
+                    </a:graphicData>
+                  </a:graphic>
+                </wp:inline>
+              </w:drawing>
+            </w:r>
+          </w:p>
+        </w:tc>
+        <w:tc>
+          <w:tcPr>
+            <w:tcW w:w="2571" w:type="dxa"/>
+          </w:tcPr>
+          <w:p>
+            <w:pPr>
+              <w:pStyle w:val="Caption"/>
+              <w:jc w:val="both"/>
+              <w:rPr>
+                <w:rFonts w:asciiTheme="majorHAnsi" w:hAnsiTheme="majorHAnsi" w:cstheme="majorHAnsi"/>
+                <w:i w:val="0"/>
+                <w:sz w:val="26"/>
+                <w:szCs w:val="26"/>
+              </w:rPr>
+            </w:pPr>
+            <w:r>
+              <w:rPr>
+                <w:rFonts w:asciiTheme="majorHAnsi" w:hAnsiTheme="majorHAnsi" w:cstheme="majorHAnsi"/>
+                <w:i w:val="0"/>
+                <w:sz w:val="26"/>
+                <w:szCs w:val="26"/>
+              </w:rPr>
+              <w:t>TìROI</w:t>
+            </w:r>
+          </w:p>
+        </w:tc>
+        <w:tc>
+          <w:tcPr>
+            <w:tcW w:w="2264" w:type="dxa"/>
+          </w:tcPr>
+          <w:p>
+            <w:pPr>
+              <w:pStyle w:val="Caption"/>
+              <w:jc w:val="both"/>
+              <w:rPr>
+                <w:rFonts w:asciiTheme="majorHAnsi" w:hAnsiTheme="majorHAnsi" w:cstheme="majorHAnsi"/>
+                <w:i w:val="0"/>
+                <w:sz w:val="26"/>
+                <w:szCs w:val="26"/>
+              </w:rPr>
+            </w:pPr>
+            <w:r>
+              <w:rPr>
+                <w:rFonts w:asciiTheme="majorHAnsi" w:hAnsiTheme="majorHAnsi" w:cstheme="majorHAnsi"/>
+                <w:i w:val="0"/>
+                <w:sz w:val="26"/>
+                <w:szCs w:val="26"/>
+              </w:rPr>
+              <w:t>0.1995</w:t>
+            </w:r>
+          </w:p>
+        </w:tc>
+      </w:tr>
+      <w:tr>
+        <w:trPr>
+          <w:trHeight w:val="421"/>
+          <w:jc w:val="center"/>
+        </w:trPr>
+        <w:tc>
+          <w:tcPr>
+            <w:tcW w:w="2652" w:type="dxa"/>
+          </w:tcPr>
+          <w:p>
+            <w:pPr>
+              <w:pStyle w:val="Caption"/>
+              <w:jc w:val="both"/>
+              <w:rPr>
+                <w:rFonts w:asciiTheme="majorHAnsi" w:hAnsiTheme="majorHAnsi" w:cstheme="majorHAnsi"/>
+                <w:i w:val="0"/>
+                <w:noProof/>
+                <w:sz w:val="26"/>
+                <w:szCs w:val="26"/>
+                <w:lang w:eastAsia="ko-KR" w:bidi="ar-SA"/>
+              </w:rPr>
+            </w:pPr>
+            <w:r>
+              <w:rPr>
+                <w:rFonts w:asciiTheme="majorHAnsi" w:hAnsiTheme="majorHAnsi" w:cstheme="majorHAnsi"/>
+                <w:i w:val="0"/>
+                <w:noProof/>
+                <w:sz w:val="26"/>
+                <w:szCs w:val="26"/>
+                <w:lang w:eastAsia="ko-KR" w:bidi="ar-SA"/>
+              </w:rPr>
+              <w:drawing>
+                <wp:inline distT="0" distB="0" distL="0" distR="0" wp14:anchorId="4CA0D8C3" wp14:editId="33C013D6">
+                  <wp:extent cx="1181100" cy="381000"/>
+                  <wp:effectExtent l="0" t="0" r="0" b="0"/>
+                  <wp:docPr id="43" name="Picture 43" descr="D:\Study\Text-to-Speech\recog_server\static\out\56.png"/>
+                  <wp:cNvGraphicFramePr>
+                    <a:graphicFrameLocks xmlns:a="http://schemas.openxmlformats.org/drawingml/2006/main" noChangeAspect="1"/>
+                  </wp:cNvGraphicFramePr>
+                  <a:graphic xmlns:a="http://schemas.openxmlformats.org/drawingml/2006/main">
+                    <a:graphicData uri="http://schemas.openxmlformats.org/drawingml/2006/picture">
+                      <pic:pic xmlns:pic="http://schemas.openxmlformats.org/drawingml/2006/picture">
+                        <pic:nvPicPr>
+                          <pic:cNvPr id="0" name="Picture 7" descr="D:\Study\Text-to-Speech\recog_server\static\out\56.png"/>
+                          <pic:cNvPicPr>
+                            <a:picLocks noChangeAspect="1" noChangeArrowheads="1"/>
+                          </pic:cNvPicPr>
+                        </pic:nvPicPr>
+                        <pic:blipFill>
+                          <a:blip r:embed="rId52">
+                            <a:extLst>
+                              <a:ext uri="{28A0092B-C50C-407E-A947-70E740481C1C}">
+                                <a14:useLocalDpi xmlns:a14="http://schemas.microsoft.com/office/drawing/2010/main" val="0"/>
+                              </a:ext>
+                            </a:extLst>
+                          </a:blip>
+                          <a:srcRect/>
+                          <a:stretch>
+                            <a:fillRect/>
+                          </a:stretch>
+                        </pic:blipFill>
+                        <pic:spPr bwMode="auto">
+                          <a:xfrm>
+                            <a:off x="0" y="0"/>
+                            <a:ext cx="1181100" cy="381000"/>
+                          </a:xfrm>
+                          <a:prstGeom prst="rect">
+                            <a:avLst/>
+                          </a:prstGeom>
+                          <a:noFill/>
+                          <a:ln>
+                            <a:noFill/>
+                          </a:ln>
+                        </pic:spPr>
+                      </pic:pic>
+                    </a:graphicData>
+                  </a:graphic>
+                </wp:inline>
+              </w:drawing>
+            </w:r>
+          </w:p>
+        </w:tc>
+        <w:tc>
+          <w:tcPr>
+            <w:tcW w:w="2571" w:type="dxa"/>
+          </w:tcPr>
+          <w:p>
+            <w:pPr>
+              <w:pStyle w:val="Caption"/>
+              <w:ind w:right="520"/>
+              <w:rPr>
+                <w:rFonts w:asciiTheme="majorHAnsi" w:hAnsiTheme="majorHAnsi" w:cstheme="majorHAnsi"/>
+                <w:i w:val="0"/>
+                <w:sz w:val="26"/>
+                <w:szCs w:val="26"/>
+              </w:rPr>
+            </w:pPr>
+            <w:r>
+              <w:rPr>
+                <w:rFonts w:asciiTheme="majorHAnsi" w:hAnsiTheme="majorHAnsi" w:cstheme="majorHAnsi"/>
+                <w:i w:val="0"/>
+                <w:sz w:val="26"/>
+                <w:szCs w:val="26"/>
+              </w:rPr>
+              <w:t xml:space="preserve">GVBKHề    </w:t>
+            </w:r>
+          </w:p>
+        </w:tc>
+        <w:tc>
+          <w:tcPr>
+            <w:tcW w:w="2264" w:type="dxa"/>
+          </w:tcPr>
+          <w:p>
+            <w:pPr>
+              <w:pStyle w:val="Caption"/>
+              <w:keepNext/>
+              <w:jc w:val="both"/>
+              <w:rPr>
+                <w:rFonts w:asciiTheme="majorHAnsi" w:hAnsiTheme="majorHAnsi" w:cstheme="majorHAnsi"/>
+                <w:i w:val="0"/>
+                <w:sz w:val="26"/>
+                <w:szCs w:val="26"/>
+              </w:rPr>
+            </w:pPr>
+            <w:r>
+              <w:rPr>
+                <w:rFonts w:asciiTheme="majorHAnsi" w:hAnsiTheme="majorHAnsi" w:cstheme="majorHAnsi"/>
+                <w:i w:val="0"/>
+                <w:sz w:val="26"/>
+                <w:szCs w:val="26"/>
+              </w:rPr>
+              <w:t>0.0749</w:t>
+            </w:r>
+          </w:p>
+        </w:tc>
+      </w:tr>
+    </w:tbl>
+    <w:p>
+      <w:pPr>
+        <w:pStyle w:val="Caption"/>
+        <w:jc w:val="center"/>
+        <w:rPr>
+          <w:rFonts w:asciiTheme="majorHAnsi" w:hAnsiTheme="majorHAnsi" w:cstheme="majorHAnsi"/>
+          <w:i w:val="0"/>
+          <w:sz w:val="26"/>
+          <w:szCs w:val="26"/>
+        </w:rPr>
+      </w:pPr>
+      <w:r>
+        <w:t xml:space="preserve">Bảng </w:t>
+      </w:r>
+      <w:r>
+        <w:t>3.5</w:t>
+      </w:r>
+      <w:r>
+        <w:t>. Một số</w:t>
+      </w:r>
+      <w:r>
+        <w:t xml:space="preserve"> trường hợp nhận diện sai với kịch bản 1</w:t>
+      </w:r>
+    </w:p>
+    <w:p>
+      <w:pPr>
+        <w:pStyle w:val="ListParagraph"/>
+        <w:numPr>
+          <w:ilvl w:val="0"/>
+          <w:numId w:val="23"/>
+        </w:numPr>
+        <w:ind w:left="0" w:firstLine="0"/>
+        <w:rPr>
+          <w:rFonts w:asciiTheme="majorHAnsi" w:hAnsiTheme="majorHAnsi" w:cstheme="majorHAnsi"/>
+          <w:b/>
+        </w:rPr>
+      </w:pPr>
+      <w:r>
+        <w:rPr>
+          <w:rFonts w:asciiTheme="majorHAnsi" w:hAnsiTheme="majorHAnsi" w:cstheme="majorHAnsi"/>
+          <w:b/>
+        </w:rPr>
+        <w:t>Kịch bản 2: Ảnh đầu vào được đặt nghiêng, background đều nhau</w:t>
+      </w:r>
+    </w:p>
+    <w:p>
+      <w:pPr>
+        <w:ind w:firstLine="630"/>
+        <w:jc w:val="center"/>
+        <w:rPr>
+          <w:rFonts w:asciiTheme="majorHAnsi" w:hAnsiTheme="majorHAnsi" w:cstheme="majorHAnsi"/>
+        </w:rPr>
+      </w:pPr>
+      <w:r>
+        <w:rPr>
+          <w:rFonts w:asciiTheme="majorHAnsi" w:hAnsiTheme="majorHAnsi" w:cstheme="majorHAnsi"/>
+        </w:rPr>
+        <w:t xml:space="preserve">Với kịch bản này, ứng dụng được thử nghiệm với ảnh đầu vào </w:t>
+      </w:r>
+      <w:r>
+        <w:rPr>
+          <w:rFonts w:asciiTheme="majorHAnsi" w:hAnsiTheme="majorHAnsi" w:cstheme="majorHAnsi"/>
+        </w:rPr>
+        <w:t>là trang sách bị nghiêng nhẹ</w:t>
+      </w:r>
+      <w:r>
+        <w:rPr>
+          <w:rFonts w:asciiTheme="majorHAnsi" w:hAnsiTheme="majorHAnsi" w:cstheme="majorHAnsi"/>
+        </w:rPr>
+        <w:t>, nền không bị loá hay</w:t>
+      </w:r>
+      <w:r>
+        <w:rPr>
+          <w:rFonts w:asciiTheme="majorHAnsi" w:hAnsiTheme="majorHAnsi" w:cstheme="majorHAnsi"/>
+        </w:rPr>
+        <w:t xml:space="preserve"> </w:t>
+      </w:r>
+      <w:r>
+        <w:rPr>
+          <w:rFonts w:asciiTheme="majorHAnsi" w:hAnsiTheme="majorHAnsi" w:cstheme="majorHAnsi"/>
+        </w:rPr>
+        <w:t>bóng</w:t>
+      </w:r>
+      <w:r>
+        <w:rPr>
+          <w:rFonts w:asciiTheme="majorHAnsi" w:hAnsiTheme="majorHAnsi" w:cstheme="majorHAnsi"/>
+        </w:rPr>
+        <w:t>, tuy nhiên có nội dung của trang sau in hằn lên</w:t>
+      </w:r>
+      <w:r>
+        <w:rPr>
+          <w:rFonts w:asciiTheme="majorHAnsi" w:hAnsiTheme="majorHAnsi" w:cstheme="majorHAnsi"/>
+        </w:rPr>
+        <w:t xml:space="preserve">. </w:t>
+      </w:r>
+    </w:p>
+    <w:p>
+      <w:pPr>
+        <w:ind w:firstLine="0"/>
+        <w:jc w:val="center"/>
+      </w:pPr>
+      <w:r>
+        <w:rPr>
+          <w:rFonts w:asciiTheme="majorHAnsi" w:hAnsiTheme="majorHAnsi" w:cstheme="majorHAnsi"/>
+          <w:b/>
+          <w:noProof/>
+          <w:lang w:eastAsia="ko-KR"/>
+        </w:rPr>
+        <w:drawing>
+          <wp:inline distT="0" distB="0" distL="0" distR="0" wp14:anchorId="219CA958" wp14:editId="65DC2289">
+            <wp:extent cx="3625155" cy="4884420"/>
+            <wp:effectExtent l="0" t="0" r="0" b="0"/>
+            <wp:docPr id="16" name="Picture 16" descr="C:\Users\Admin\Downloads\Telegram Desktop\test_img\photo_2021-11-21_14-57-11.jpg"/>
+            <wp:cNvGraphicFramePr>
+              <a:graphicFrameLocks xmlns:a="http://schemas.openxmlformats.org/drawingml/2006/main" noChangeAspect="1"/>
+            </wp:cNvGraphicFramePr>
+            <a:graphic xmlns:a="http://schemas.openxmlformats.org/drawingml/2006/main">
+              <a:graphicData uri="http://schemas.openxmlformats.org/drawingml/2006/picture">
+                <pic:pic xmlns:pic="http://schemas.openxmlformats.org/drawingml/2006/picture">
+                  <pic:nvPicPr>
+                    <pic:cNvPr id="0" name="Picture 1" descr="C:\Users\Admin\Downloads\Telegram Desktop\test_img\photo_2021-11-21_14-57-11.jpg"/>
+                    <pic:cNvPicPr>
+                      <a:picLocks noChangeAspect="1" noChangeArrowheads="1"/>
+                    </pic:cNvPicPr>
+                  </pic:nvPicPr>
+                  <pic:blipFill>
+                    <a:blip r:embed="rId53" cstate="print">
+                      <a:extLst>
+                        <a:ext uri="{28A0092B-C50C-407E-A947-70E740481C1C}">
+                          <a14:useLocalDpi xmlns:a14="http://schemas.microsoft.com/office/drawing/2010/main" val="0"/>
+                        </a:ext>
+                      </a:extLst>
+                    </a:blip>
+                    <a:srcRect/>
+                    <a:stretch>
+                      <a:fillRect/>
+                    </a:stretch>
+                  </pic:blipFill>
+                  <pic:spPr bwMode="auto">
+                    <a:xfrm>
+                      <a:off x="0" y="0"/>
+                      <a:ext cx="3631364" cy="4892786"/>
+                    </a:xfrm>
+                    <a:prstGeom prst="rect">
+                      <a:avLst/>
+                    </a:prstGeom>
+                    <a:noFill/>
+                    <a:ln>
+                      <a:noFill/>
+                    </a:ln>
+                  </pic:spPr>
+                </pic:pic>
+              </a:graphicData>
+            </a:graphic>
+          </wp:inline>
+        </w:drawing>
+      </w:r>
+    </w:p>
+    <w:p>
+      <w:pPr>
+        <w:pStyle w:val="Caption"/>
+        <w:jc w:val="center"/>
+      </w:pPr>
+      <w:r>
+        <w:t xml:space="preserve">Hình </w:t>
+      </w:r>
+      <w:r>
+        <w:fldChar w:fldCharType="begin"/>
+      </w:r>
+      <w:r>
+        <w:instrText xml:space="preserve"> SEQ Hình \* ARABIC </w:instrText>
+      </w:r>
+      <w:r>
+        <w:fldChar w:fldCharType="separate"/>
+      </w:r>
+      <w:r>
+        <w:rPr>
+          <w:noProof/>
+        </w:rPr>
+        <w:t>37</w:t>
+      </w:r>
+      <w:r>
+        <w:fldChar w:fldCharType="end"/>
+      </w:r>
+      <w:r>
+        <w:t xml:space="preserve">. </w:t>
+      </w:r>
+      <w:r>
+        <w:t>Ảnh đầu vào với kịch bả</w:t>
+      </w:r>
+      <w:r>
+        <w:t>n 2</w:t>
+      </w:r>
+    </w:p>
+    <w:p>
+      <w:pPr>
+        <w:pStyle w:val="Caption"/>
+        <w:ind w:firstLine="630"/>
+        <w:jc w:val="both"/>
+        <w:rPr>
+          <w:rFonts w:asciiTheme="majorHAnsi" w:hAnsiTheme="majorHAnsi" w:cstheme="majorHAnsi"/>
+          <w:i w:val="0"/>
+          <w:sz w:val="26"/>
+          <w:szCs w:val="26"/>
+        </w:rPr>
+      </w:pPr>
+      <w:r>
+        <w:rPr>
+          <w:rFonts w:asciiTheme="majorHAnsi" w:hAnsiTheme="majorHAnsi" w:cstheme="majorHAnsi"/>
+          <w:i w:val="0"/>
+          <w:sz w:val="26"/>
+          <w:szCs w:val="26"/>
+        </w:rPr>
+        <w:lastRenderedPageBreak/>
+        <w:t xml:space="preserve">Với ảnh đầu vào như trên, hệ thống nhận diện đúng </w:t>
+      </w:r>
+      <w:r>
+        <w:rPr>
+          <w:rFonts w:asciiTheme="majorHAnsi" w:hAnsiTheme="majorHAnsi" w:cstheme="majorHAnsi"/>
+          <w:i w:val="0"/>
+          <w:sz w:val="26"/>
+          <w:szCs w:val="26"/>
+        </w:rPr>
+        <w:t>165/210</w:t>
+      </w:r>
+      <w:r>
+        <w:rPr>
+          <w:rFonts w:asciiTheme="majorHAnsi" w:hAnsiTheme="majorHAnsi" w:cstheme="majorHAnsi"/>
+          <w:i w:val="0"/>
+          <w:sz w:val="26"/>
+          <w:szCs w:val="26"/>
+        </w:rPr>
+        <w:t xml:space="preserve"> từ, đạt accuracy </w:t>
+      </w:r>
+      <w:r>
+        <w:rPr>
+          <w:rFonts w:asciiTheme="majorHAnsi" w:hAnsiTheme="majorHAnsi" w:cstheme="majorHAnsi"/>
+          <w:i w:val="0"/>
+          <w:sz w:val="26"/>
+          <w:szCs w:val="26"/>
+        </w:rPr>
+        <w:t>75,5</w:t>
+      </w:r>
+      <w:r>
+        <w:rPr>
+          <w:rFonts w:asciiTheme="majorHAnsi" w:hAnsiTheme="majorHAnsi" w:cstheme="majorHAnsi"/>
+          <w:i w:val="0"/>
+          <w:sz w:val="26"/>
+          <w:szCs w:val="26"/>
+        </w:rPr>
+        <w:t xml:space="preserve">%. Các </w:t>
+      </w:r>
+      <w:r>
+        <w:rPr>
+          <w:rFonts w:asciiTheme="majorHAnsi" w:hAnsiTheme="majorHAnsi" w:cstheme="majorHAnsi"/>
+          <w:i w:val="0"/>
+          <w:sz w:val="26"/>
+          <w:szCs w:val="26"/>
+        </w:rPr>
+        <w:t>lỗi sai từ hệ thống đối với kịch bản này bao gồm</w:t>
+      </w:r>
+      <w:r>
+        <w:rPr>
+          <w:rFonts w:asciiTheme="majorHAnsi" w:hAnsiTheme="majorHAnsi" w:cstheme="majorHAnsi"/>
+          <w:i w:val="0"/>
+          <w:sz w:val="26"/>
+          <w:szCs w:val="26"/>
+        </w:rPr>
+        <w:t>:</w:t>
+      </w:r>
+    </w:p>
+    <w:p>
+      <w:pPr>
+        <w:pStyle w:val="Caption"/>
+        <w:ind w:firstLine="630"/>
+        <w:jc w:val="both"/>
+        <w:rPr>
+          <w:rFonts w:asciiTheme="majorHAnsi" w:hAnsiTheme="majorHAnsi" w:cstheme="majorHAnsi"/>
+          <w:i w:val="0"/>
+          <w:sz w:val="26"/>
+          <w:szCs w:val="26"/>
+        </w:rPr>
+      </w:pPr>
+      <w:r>
+        <w:rPr>
+          <w:rFonts w:asciiTheme="majorHAnsi" w:hAnsiTheme="majorHAnsi" w:cstheme="majorHAnsi"/>
+          <w:i w:val="0"/>
+          <w:sz w:val="26"/>
+          <w:szCs w:val="26"/>
+        </w:rPr>
+        <w:t>+ Phát hiện sai từ, xác định những phần giấy bị in hằn là một từ.</w:t>
+      </w:r>
+    </w:p>
+    <w:p>
+      <w:pPr>
+        <w:pStyle w:val="Caption"/>
+        <w:ind w:firstLine="630"/>
+        <w:jc w:val="both"/>
+        <w:rPr>
+          <w:rFonts w:asciiTheme="majorHAnsi" w:hAnsiTheme="majorHAnsi" w:cstheme="majorHAnsi"/>
+          <w:i w:val="0"/>
+          <w:sz w:val="26"/>
+          <w:szCs w:val="26"/>
+        </w:rPr>
+      </w:pPr>
+      <w:r>
+        <w:rPr>
+          <w:rFonts w:asciiTheme="majorHAnsi" w:hAnsiTheme="majorHAnsi" w:cstheme="majorHAnsi"/>
+          <w:i w:val="0"/>
+          <w:sz w:val="26"/>
+          <w:szCs w:val="26"/>
+        </w:rPr>
+        <w:t>+ Thứ tự của từ trong đoạn văn chưa được sắp xếp đúng.</w:t>
+      </w:r>
+    </w:p>
+    <w:p>
+      <w:pPr>
+        <w:pStyle w:val="Caption"/>
+        <w:ind w:firstLine="630"/>
+        <w:jc w:val="both"/>
+        <w:rPr>
+          <w:rFonts w:asciiTheme="majorHAnsi" w:hAnsiTheme="majorHAnsi" w:cstheme="majorHAnsi"/>
+          <w:i w:val="0"/>
+          <w:sz w:val="26"/>
+          <w:szCs w:val="26"/>
+        </w:rPr>
+      </w:pPr>
+      <w:r>
+        <w:rPr>
+          <w:rFonts w:asciiTheme="majorHAnsi" w:hAnsiTheme="majorHAnsi" w:cstheme="majorHAnsi"/>
+          <w:i w:val="0"/>
+          <w:sz w:val="26"/>
+          <w:szCs w:val="26"/>
+        </w:rPr>
+        <w:t>+ Các dầu câu được đặt liền với từ khiến cho hệ thống đưa ra dự đoán sai.</w:t>
+      </w:r>
+    </w:p>
+    <w:p>
+      <w:pPr>
+        <w:pStyle w:val="Caption"/>
+        <w:ind w:firstLine="630"/>
+        <w:jc w:val="both"/>
+        <w:rPr>
+          <w:rFonts w:asciiTheme="majorHAnsi" w:hAnsiTheme="majorHAnsi" w:cstheme="majorHAnsi"/>
+          <w:i w:val="0"/>
+          <w:sz w:val="26"/>
+          <w:szCs w:val="26"/>
+        </w:rPr>
+      </w:pPr>
+      <w:r>
+        <w:rPr>
+          <w:rFonts w:asciiTheme="majorHAnsi" w:hAnsiTheme="majorHAnsi" w:cstheme="majorHAnsi"/>
+          <w:i w:val="0"/>
+          <w:sz w:val="26"/>
+          <w:szCs w:val="26"/>
+        </w:rPr>
+        <w:t xml:space="preserve">+ </w:t>
+      </w:r>
+      <w:r>
+        <w:rPr>
+          <w:rFonts w:asciiTheme="majorHAnsi" w:hAnsiTheme="majorHAnsi" w:cstheme="majorHAnsi"/>
+          <w:i w:val="0"/>
+          <w:sz w:val="26"/>
+          <w:szCs w:val="26"/>
+        </w:rPr>
+        <w:t>Dự đoán còn nhầm lẫn giữa các dấu câu “hỏi”,  “ngã” và dấu mũ</w:t>
+      </w:r>
+    </w:p>
+    <w:tbl>
+      <w:tblPr>
+        <w:tblStyle w:val="TableGrid"/>
+        <w:tblW w:w="0" w:type="auto"/>
+        <w:jc w:val="center"/>
+        <w:tblLook w:val="04A0" w:firstRow="1" w:lastRow="0" w:firstColumn="1" w:lastColumn="0" w:noHBand="0" w:noVBand="1"/>
+      </w:tblPr>
+      <w:tblGrid>
+        <w:gridCol w:w="2652"/>
+        <w:gridCol w:w="2571"/>
+        <w:gridCol w:w="2264"/>
+      </w:tblGrid>
+      <w:tr>
+        <w:trPr>
+          <w:trHeight w:val="271"/>
+          <w:jc w:val="center"/>
+        </w:trPr>
+        <w:tc>
+          <w:tcPr>
+            <w:tcW w:w="2652" w:type="dxa"/>
+            <w:shd w:val="clear" w:color="auto" w:fill="D9D9D9" w:themeFill="background1" w:themeFillShade="D9"/>
+          </w:tcPr>
+          <w:p>
+            <w:pPr>
+              <w:pStyle w:val="Caption"/>
+              <w:jc w:val="center"/>
+              <w:rPr>
+                <w:rFonts w:asciiTheme="majorHAnsi" w:hAnsiTheme="majorHAnsi" w:cstheme="majorHAnsi"/>
+                <w:i w:val="0"/>
+                <w:sz w:val="26"/>
+                <w:szCs w:val="26"/>
+              </w:rPr>
+            </w:pPr>
+            <w:r>
+              <w:rPr>
+                <w:rFonts w:asciiTheme="majorHAnsi" w:hAnsiTheme="majorHAnsi" w:cstheme="majorHAnsi"/>
+                <w:i w:val="0"/>
+                <w:sz w:val="26"/>
+                <w:szCs w:val="26"/>
+              </w:rPr>
+              <w:t>Từ được phát hiện</w:t>
+            </w:r>
+          </w:p>
+        </w:tc>
+        <w:tc>
+          <w:tcPr>
+            <w:tcW w:w="2571" w:type="dxa"/>
+            <w:shd w:val="clear" w:color="auto" w:fill="D9D9D9" w:themeFill="background1" w:themeFillShade="D9"/>
+          </w:tcPr>
+          <w:p>
+            <w:pPr>
+              <w:pStyle w:val="Caption"/>
+              <w:jc w:val="center"/>
+              <w:rPr>
+                <w:rFonts w:asciiTheme="majorHAnsi" w:hAnsiTheme="majorHAnsi" w:cstheme="majorHAnsi"/>
+                <w:i w:val="0"/>
+                <w:sz w:val="26"/>
+                <w:szCs w:val="26"/>
+              </w:rPr>
+            </w:pPr>
+            <w:r>
+              <w:rPr>
+                <w:rFonts w:asciiTheme="majorHAnsi" w:hAnsiTheme="majorHAnsi" w:cstheme="majorHAnsi"/>
+                <w:i w:val="0"/>
+                <w:sz w:val="26"/>
+                <w:szCs w:val="26"/>
+              </w:rPr>
+              <w:t>Dự đoán của hệ thống</w:t>
+            </w:r>
+          </w:p>
+        </w:tc>
+        <w:tc>
+          <w:tcPr>
+            <w:tcW w:w="2264" w:type="dxa"/>
+            <w:shd w:val="clear" w:color="auto" w:fill="D9D9D9" w:themeFill="background1" w:themeFillShade="D9"/>
+          </w:tcPr>
+          <w:p>
+            <w:pPr>
+              <w:pStyle w:val="Caption"/>
+              <w:jc w:val="center"/>
+              <w:rPr>
+                <w:rFonts w:asciiTheme="majorHAnsi" w:hAnsiTheme="majorHAnsi" w:cstheme="majorHAnsi"/>
+                <w:i w:val="0"/>
+                <w:sz w:val="26"/>
+                <w:szCs w:val="26"/>
+              </w:rPr>
+            </w:pPr>
+            <w:r>
+              <w:rPr>
+                <w:rFonts w:asciiTheme="majorHAnsi" w:hAnsiTheme="majorHAnsi" w:cstheme="majorHAnsi"/>
+                <w:i w:val="0"/>
+                <w:sz w:val="26"/>
+                <w:szCs w:val="26"/>
+              </w:rPr>
+              <w:t>Confident score</w:t>
+            </w:r>
+          </w:p>
+        </w:tc>
+      </w:tr>
+      <w:tr>
+        <w:trPr>
+          <w:trHeight w:val="397"/>
+          <w:jc w:val="center"/>
+        </w:trPr>
+        <w:tc>
+          <w:tcPr>
+            <w:tcW w:w="2652" w:type="dxa"/>
+          </w:tcPr>
+          <w:p>
+            <w:pPr>
+              <w:pStyle w:val="Caption"/>
+              <w:jc w:val="both"/>
+              <w:rPr>
+                <w:rFonts w:asciiTheme="majorHAnsi" w:hAnsiTheme="majorHAnsi" w:cstheme="majorHAnsi"/>
+                <w:i w:val="0"/>
+                <w:sz w:val="26"/>
+                <w:szCs w:val="26"/>
+              </w:rPr>
+            </w:pPr>
+            <w:r>
+              <w:rPr>
+                <w:rFonts w:asciiTheme="majorHAnsi" w:hAnsiTheme="majorHAnsi" w:cstheme="majorHAnsi"/>
+                <w:i w:val="0"/>
+                <w:noProof/>
+                <w:sz w:val="26"/>
+                <w:szCs w:val="26"/>
+                <w:lang w:eastAsia="ko-KR" w:bidi="ar-SA"/>
+              </w:rPr>
+              <w:drawing>
+                <wp:inline distT="0" distB="0" distL="0" distR="0" wp14:anchorId="780807B1" wp14:editId="72A205A0">
+                  <wp:extent cx="670560" cy="594360"/>
+                  <wp:effectExtent l="0" t="0" r="0" b="0"/>
+                  <wp:docPr id="45" name="Picture 45" descr="D:\Study\Text-to-Speech\recog_server\static\out\188.png"/>
+                  <wp:cNvGraphicFramePr>
+                    <a:graphicFrameLocks xmlns:a="http://schemas.openxmlformats.org/drawingml/2006/main" noChangeAspect="1"/>
+                  </wp:cNvGraphicFramePr>
+                  <a:graphic xmlns:a="http://schemas.openxmlformats.org/drawingml/2006/main">
+                    <a:graphicData uri="http://schemas.openxmlformats.org/drawingml/2006/picture">
+                      <pic:pic xmlns:pic="http://schemas.openxmlformats.org/drawingml/2006/picture">
+                        <pic:nvPicPr>
+                          <pic:cNvPr id="0" name="Picture 2" descr="D:\Study\Text-to-Speech\recog_server\static\out\188.png"/>
+                          <pic:cNvPicPr>
+                            <a:picLocks noChangeAspect="1" noChangeArrowheads="1"/>
+                          </pic:cNvPicPr>
+                        </pic:nvPicPr>
+                        <pic:blipFill>
+                          <a:blip r:embed="rId54">
+                            <a:extLst>
+                              <a:ext uri="{28A0092B-C50C-407E-A947-70E740481C1C}">
+                                <a14:useLocalDpi xmlns:a14="http://schemas.microsoft.com/office/drawing/2010/main" val="0"/>
+                              </a:ext>
+                            </a:extLst>
+                          </a:blip>
+                          <a:srcRect/>
+                          <a:stretch>
+                            <a:fillRect/>
+                          </a:stretch>
+                        </pic:blipFill>
+                        <pic:spPr bwMode="auto">
+                          <a:xfrm>
+                            <a:off x="0" y="0"/>
+                            <a:ext cx="670560" cy="594360"/>
+                          </a:xfrm>
+                          <a:prstGeom prst="rect">
+                            <a:avLst/>
+                          </a:prstGeom>
+                          <a:noFill/>
+                          <a:ln>
+                            <a:noFill/>
+                          </a:ln>
+                        </pic:spPr>
+                      </pic:pic>
+                    </a:graphicData>
+                  </a:graphic>
+                </wp:inline>
+              </w:drawing>
+            </w:r>
+          </w:p>
+        </w:tc>
+        <w:tc>
+          <w:tcPr>
+            <w:tcW w:w="2571" w:type="dxa"/>
+          </w:tcPr>
+          <w:p>
+            <w:pPr>
+              <w:pStyle w:val="Caption"/>
+              <w:jc w:val="both"/>
+              <w:rPr>
+                <w:rFonts w:asciiTheme="majorHAnsi" w:hAnsiTheme="majorHAnsi" w:cstheme="majorHAnsi"/>
+                <w:i w:val="0"/>
+                <w:sz w:val="26"/>
+                <w:szCs w:val="26"/>
+              </w:rPr>
+            </w:pPr>
+            <w:r>
+              <w:rPr>
+                <w:rFonts w:asciiTheme="majorHAnsi" w:hAnsiTheme="majorHAnsi" w:cstheme="majorHAnsi"/>
+                <w:i w:val="0"/>
+                <w:sz w:val="26"/>
+                <w:szCs w:val="26"/>
+              </w:rPr>
+              <w:t xml:space="preserve">,     </w:t>
+            </w:r>
+            <w:r>
+              <w:rPr>
+                <w:rFonts w:asciiTheme="majorHAnsi" w:hAnsiTheme="majorHAnsi" w:cstheme="majorHAnsi"/>
+                <w:i w:val="0"/>
+                <w:sz w:val="26"/>
+                <w:szCs w:val="26"/>
+              </w:rPr>
+              <w:tab/>
+            </w:r>
+          </w:p>
+        </w:tc>
+        <w:tc>
+          <w:tcPr>
+            <w:tcW w:w="2264" w:type="dxa"/>
+          </w:tcPr>
+          <w:p>
+            <w:pPr>
+              <w:pStyle w:val="Caption"/>
+              <w:jc w:val="both"/>
+              <w:rPr>
+                <w:rFonts w:asciiTheme="majorHAnsi" w:hAnsiTheme="majorHAnsi" w:cstheme="majorHAnsi"/>
+                <w:i w:val="0"/>
+                <w:sz w:val="26"/>
+                <w:szCs w:val="26"/>
+              </w:rPr>
+            </w:pPr>
+            <w:r>
+              <w:rPr>
+                <w:rFonts w:asciiTheme="majorHAnsi" w:hAnsiTheme="majorHAnsi" w:cstheme="majorHAnsi"/>
+                <w:i w:val="0"/>
+                <w:sz w:val="26"/>
+                <w:szCs w:val="26"/>
+              </w:rPr>
+              <w:t>0.0815</w:t>
+            </w:r>
+          </w:p>
+        </w:tc>
+      </w:tr>
+      <w:tr>
+        <w:trPr>
+          <w:trHeight w:val="313"/>
+          <w:jc w:val="center"/>
+        </w:trPr>
+        <w:tc>
+          <w:tcPr>
+            <w:tcW w:w="2652" w:type="dxa"/>
+          </w:tcPr>
+          <w:p>
+            <w:pPr>
+              <w:pStyle w:val="Caption"/>
+              <w:jc w:val="both"/>
+              <w:rPr>
+                <w:rFonts w:asciiTheme="majorHAnsi" w:hAnsiTheme="majorHAnsi" w:cstheme="majorHAnsi"/>
+                <w:i w:val="0"/>
+                <w:sz w:val="26"/>
+                <w:szCs w:val="26"/>
+              </w:rPr>
+            </w:pPr>
+            <w:r>
+              <w:rPr>
+                <w:rFonts w:asciiTheme="majorHAnsi" w:hAnsiTheme="majorHAnsi" w:cstheme="majorHAnsi"/>
+                <w:i w:val="0"/>
+                <w:noProof/>
+                <w:sz w:val="26"/>
+                <w:szCs w:val="26"/>
+                <w:lang w:eastAsia="ko-KR" w:bidi="ar-SA"/>
+              </w:rPr>
+              <w:drawing>
+                <wp:inline distT="0" distB="0" distL="0" distR="0" wp14:anchorId="718A8EF6" wp14:editId="3B3BE02D">
+                  <wp:extent cx="1028700" cy="373380"/>
+                  <wp:effectExtent l="0" t="0" r="0" b="7620"/>
+                  <wp:docPr id="46" name="Picture 46" descr="D:\Study\Text-to-Speech\recog_server\static\out\205.png"/>
+                  <wp:cNvGraphicFramePr>
+                    <a:graphicFrameLocks xmlns:a="http://schemas.openxmlformats.org/drawingml/2006/main" noChangeAspect="1"/>
+                  </wp:cNvGraphicFramePr>
+                  <a:graphic xmlns:a="http://schemas.openxmlformats.org/drawingml/2006/main">
+                    <a:graphicData uri="http://schemas.openxmlformats.org/drawingml/2006/picture">
+                      <pic:pic xmlns:pic="http://schemas.openxmlformats.org/drawingml/2006/picture">
+                        <pic:nvPicPr>
+                          <pic:cNvPr id="0" name="Picture 3" descr="D:\Study\Text-to-Speech\recog_server\static\out\205.png"/>
+                          <pic:cNvPicPr>
+                            <a:picLocks noChangeAspect="1" noChangeArrowheads="1"/>
+                          </pic:cNvPicPr>
+                        </pic:nvPicPr>
+                        <pic:blipFill>
+                          <a:blip r:embed="rId55">
+                            <a:extLst>
+                              <a:ext uri="{28A0092B-C50C-407E-A947-70E740481C1C}">
+                                <a14:useLocalDpi xmlns:a14="http://schemas.microsoft.com/office/drawing/2010/main" val="0"/>
+                              </a:ext>
+                            </a:extLst>
+                          </a:blip>
+                          <a:srcRect/>
+                          <a:stretch>
+                            <a:fillRect/>
+                          </a:stretch>
+                        </pic:blipFill>
+                        <pic:spPr bwMode="auto">
+                          <a:xfrm>
+                            <a:off x="0" y="0"/>
+                            <a:ext cx="1028700" cy="373380"/>
+                          </a:xfrm>
+                          <a:prstGeom prst="rect">
+                            <a:avLst/>
+                          </a:prstGeom>
+                          <a:noFill/>
+                          <a:ln>
+                            <a:noFill/>
+                          </a:ln>
+                        </pic:spPr>
+                      </pic:pic>
+                    </a:graphicData>
+                  </a:graphic>
+                </wp:inline>
+              </w:drawing>
+            </w:r>
+          </w:p>
+        </w:tc>
+        <w:tc>
+          <w:tcPr>
+            <w:tcW w:w="2571" w:type="dxa"/>
+          </w:tcPr>
+          <w:p>
+            <w:pPr>
+              <w:pStyle w:val="Caption"/>
+              <w:jc w:val="both"/>
+              <w:rPr>
+                <w:rFonts w:asciiTheme="majorHAnsi" w:hAnsiTheme="majorHAnsi" w:cstheme="majorHAnsi"/>
+                <w:i w:val="0"/>
+                <w:sz w:val="26"/>
+                <w:szCs w:val="26"/>
+              </w:rPr>
+            </w:pPr>
+            <w:r>
+              <w:rPr>
+                <w:rFonts w:asciiTheme="majorHAnsi" w:hAnsiTheme="majorHAnsi" w:cstheme="majorHAnsi"/>
+                <w:i w:val="0"/>
+                <w:sz w:val="26"/>
+                <w:szCs w:val="26"/>
+              </w:rPr>
+              <w:t>quẫn</w:t>
+            </w:r>
+          </w:p>
+        </w:tc>
+        <w:tc>
+          <w:tcPr>
+            <w:tcW w:w="2264" w:type="dxa"/>
+          </w:tcPr>
+          <w:p>
+            <w:pPr>
+              <w:pStyle w:val="Caption"/>
+              <w:jc w:val="both"/>
+              <w:rPr>
+                <w:rFonts w:asciiTheme="majorHAnsi" w:hAnsiTheme="majorHAnsi" w:cstheme="majorHAnsi"/>
+                <w:i w:val="0"/>
+                <w:sz w:val="26"/>
+                <w:szCs w:val="26"/>
+              </w:rPr>
+            </w:pPr>
+            <w:r>
+              <w:rPr>
+                <w:rFonts w:asciiTheme="majorHAnsi" w:hAnsiTheme="majorHAnsi" w:cstheme="majorHAnsi"/>
+                <w:i w:val="0"/>
+                <w:sz w:val="26"/>
+                <w:szCs w:val="26"/>
+              </w:rPr>
+              <w:t>0.5017</w:t>
+            </w:r>
+          </w:p>
+        </w:tc>
+      </w:tr>
+      <w:tr>
+        <w:trPr>
+          <w:trHeight w:val="421"/>
+          <w:jc w:val="center"/>
+        </w:trPr>
+        <w:tc>
+          <w:tcPr>
+            <w:tcW w:w="2652" w:type="dxa"/>
+          </w:tcPr>
+          <w:p>
+            <w:pPr>
+              <w:pStyle w:val="Caption"/>
+              <w:jc w:val="both"/>
+              <w:rPr>
+                <w:rFonts w:asciiTheme="majorHAnsi" w:hAnsiTheme="majorHAnsi" w:cstheme="majorHAnsi"/>
+                <w:i w:val="0"/>
+                <w:noProof/>
+                <w:sz w:val="26"/>
+                <w:szCs w:val="26"/>
+                <w:lang w:eastAsia="ko-KR" w:bidi="ar-SA"/>
+              </w:rPr>
+            </w:pPr>
+            <w:r>
+              <w:rPr>
+                <w:rFonts w:asciiTheme="majorHAnsi" w:hAnsiTheme="majorHAnsi" w:cstheme="majorHAnsi"/>
+                <w:i w:val="0"/>
+                <w:noProof/>
+                <w:sz w:val="26"/>
+                <w:szCs w:val="26"/>
+                <w:lang w:eastAsia="ko-KR" w:bidi="ar-SA"/>
+              </w:rPr>
+              <w:drawing>
+                <wp:inline distT="0" distB="0" distL="0" distR="0" wp14:anchorId="56906336" wp14:editId="4C412627">
+                  <wp:extent cx="1074420" cy="609600"/>
+                  <wp:effectExtent l="0" t="0" r="0" b="0"/>
+                  <wp:docPr id="47" name="Picture 47" descr="D:\Study\Text-to-Speech\recog_server\static\out\8.png"/>
+                  <wp:cNvGraphicFramePr>
+                    <a:graphicFrameLocks xmlns:a="http://schemas.openxmlformats.org/drawingml/2006/main" noChangeAspect="1"/>
+                  </wp:cNvGraphicFramePr>
+                  <a:graphic xmlns:a="http://schemas.openxmlformats.org/drawingml/2006/main">
+                    <a:graphicData uri="http://schemas.openxmlformats.org/drawingml/2006/picture">
+                      <pic:pic xmlns:pic="http://schemas.openxmlformats.org/drawingml/2006/picture">
+                        <pic:nvPicPr>
+                          <pic:cNvPr id="0" name="Picture 4" descr="D:\Study\Text-to-Speech\recog_server\static\out\8.png"/>
+                          <pic:cNvPicPr>
+                            <a:picLocks noChangeAspect="1" noChangeArrowheads="1"/>
+                          </pic:cNvPicPr>
+                        </pic:nvPicPr>
+                        <pic:blipFill>
+                          <a:blip r:embed="rId56">
+                            <a:extLst>
+                              <a:ext uri="{28A0092B-C50C-407E-A947-70E740481C1C}">
+                                <a14:useLocalDpi xmlns:a14="http://schemas.microsoft.com/office/drawing/2010/main" val="0"/>
+                              </a:ext>
+                            </a:extLst>
+                          </a:blip>
+                          <a:srcRect/>
+                          <a:stretch>
+                            <a:fillRect/>
+                          </a:stretch>
+                        </pic:blipFill>
+                        <pic:spPr bwMode="auto">
+                          <a:xfrm>
+                            <a:off x="0" y="0"/>
+                            <a:ext cx="1074420" cy="609600"/>
+                          </a:xfrm>
+                          <a:prstGeom prst="rect">
+                            <a:avLst/>
+                          </a:prstGeom>
+                          <a:noFill/>
+                          <a:ln>
+                            <a:noFill/>
+                          </a:ln>
+                        </pic:spPr>
+                      </pic:pic>
+                    </a:graphicData>
+                  </a:graphic>
+                </wp:inline>
+              </w:drawing>
+            </w:r>
+          </w:p>
+        </w:tc>
+        <w:tc>
+          <w:tcPr>
+            <w:tcW w:w="2571" w:type="dxa"/>
+          </w:tcPr>
+          <w:p>
+            <w:pPr>
+              <w:pStyle w:val="Caption"/>
+              <w:ind w:right="520"/>
+              <w:rPr>
+                <w:rFonts w:asciiTheme="majorHAnsi" w:hAnsiTheme="majorHAnsi" w:cstheme="majorHAnsi"/>
+                <w:i w:val="0"/>
+                <w:sz w:val="26"/>
+                <w:szCs w:val="26"/>
+              </w:rPr>
+            </w:pPr>
+            <w:r>
+              <w:rPr>
+                <w:rFonts w:asciiTheme="majorHAnsi" w:hAnsiTheme="majorHAnsi" w:cstheme="majorHAnsi"/>
+                <w:i w:val="0"/>
+                <w:sz w:val="26"/>
+                <w:szCs w:val="26"/>
+              </w:rPr>
+              <w:t>vườm,</w:t>
+            </w:r>
+          </w:p>
+        </w:tc>
+        <w:tc>
+          <w:tcPr>
+            <w:tcW w:w="2264" w:type="dxa"/>
+          </w:tcPr>
+          <w:p>
+            <w:pPr>
+              <w:pStyle w:val="Caption"/>
+              <w:keepNext/>
+              <w:jc w:val="both"/>
+              <w:rPr>
+                <w:rFonts w:asciiTheme="majorHAnsi" w:hAnsiTheme="majorHAnsi" w:cstheme="majorHAnsi"/>
+                <w:i w:val="0"/>
+                <w:sz w:val="26"/>
+                <w:szCs w:val="26"/>
+              </w:rPr>
+            </w:pPr>
+            <w:r>
+              <w:rPr>
+                <w:rFonts w:asciiTheme="majorHAnsi" w:hAnsiTheme="majorHAnsi" w:cstheme="majorHAnsi"/>
+                <w:i w:val="0"/>
+                <w:sz w:val="26"/>
+                <w:szCs w:val="26"/>
+              </w:rPr>
+              <w:t>0.5744</w:t>
+            </w:r>
+          </w:p>
+        </w:tc>
+      </w:tr>
+    </w:tbl>
+    <w:p>
+      <w:pPr>
+        <w:pStyle w:val="Caption"/>
+        <w:jc w:val="center"/>
+        <w:rPr>
+          <w:rFonts w:asciiTheme="majorHAnsi" w:hAnsiTheme="majorHAnsi" w:cstheme="majorHAnsi"/>
+          <w:i w:val="0"/>
+          <w:sz w:val="26"/>
+          <w:szCs w:val="26"/>
+        </w:rPr>
+      </w:pPr>
+      <w:r>
+        <w:t xml:space="preserve">Bảng </w:t>
+      </w:r>
+      <w:r>
+        <w:fldChar w:fldCharType="begin"/>
+      </w:r>
+      <w:r>
+        <w:instrText xml:space="preserve"> SEQ Bảng \* ARABIC </w:instrText>
+      </w:r>
+      <w:r>
+        <w:fldChar w:fldCharType="separate"/>
+      </w:r>
+      <w:r>
+        <w:rPr>
+          <w:noProof/>
+        </w:rPr>
+        <w:t>1</w:t>
+      </w:r>
+      <w:r>
+        <w:fldChar w:fldCharType="end"/>
+      </w:r>
+      <w:r>
+        <w:t xml:space="preserve">. </w:t>
+      </w:r>
+      <w:r>
+        <w:t>Một số trường hợp nhận diện sai với kịch bả</w:t>
+      </w:r>
+      <w:r>
+        <w:t>n 2</w:t>
+      </w:r>
+      <w:bookmarkStart w:id="117" w:name="_GoBack"/>
+      <w:bookmarkEnd w:id="117"/>
+    </w:p>
+    <w:p>
+      <w:pPr>
+        <w:pStyle w:val="ListParagraph"/>
+        <w:numPr>
+          <w:ilvl w:val="0"/>
+          <w:numId w:val="23"/>
+        </w:numPr>
+        <w:ind w:left="0" w:firstLine="0"/>
+        <w:rPr>
+          <w:rFonts w:asciiTheme="majorHAnsi" w:hAnsiTheme="majorHAnsi" w:cstheme="majorHAnsi"/>
+          <w:b/>
+        </w:rPr>
+      </w:pPr>
+      <w:r>
+        <w:rPr>
+          <w:rFonts w:asciiTheme="majorHAnsi" w:hAnsiTheme="majorHAnsi" w:cstheme="majorHAnsi"/>
+          <w:b/>
+        </w:rPr>
+        <w:t>Kịch bản 3: Ảnh đầu vào bị loá</w:t>
+      </w:r>
+    </w:p>
+    <w:p>
+      <w:pPr>
+        <w:pStyle w:val="ListParagraph"/>
+        <w:numPr>
+          <w:ilvl w:val="0"/>
+          <w:numId w:val="23"/>
+        </w:numPr>
+        <w:ind w:left="0" w:firstLine="0"/>
+        <w:rPr>
+          <w:rFonts w:asciiTheme="majorHAnsi" w:hAnsiTheme="majorHAnsi" w:cstheme="majorHAnsi"/>
+          <w:b/>
+        </w:rPr>
+      </w:pPr>
+      <w:r>
+        <w:rPr>
+          <w:rFonts w:asciiTheme="majorHAnsi" w:hAnsiTheme="majorHAnsi" w:cstheme="majorHAnsi"/>
+          <w:b/>
+        </w:rPr>
+        <w:t>Kịch bản 4: Ảnh đầu vào có chữ bị nghiêng theo độ mở của sách</w:t>
+      </w:r>
+    </w:p>
+    <w:p>
+      <w:pPr>
+        <w:rPr>
+          <w:rFonts w:asciiTheme="majorHAnsi" w:hAnsiTheme="majorHAnsi" w:cstheme="majorHAnsi"/>
+        </w:rPr>
+      </w:pPr>
+      <w:r>
+        <w:rPr>
+          <w:rFonts w:asciiTheme="majorHAnsi" w:hAnsiTheme="majorHAnsi" w:cstheme="majorHAnsi"/>
+        </w:rPr>
+        <w:t>Trong tất cả các kết quả trên, trường hợ</w:t>
+      </w:r>
+      <w:r>
+        <w:rPr>
+          <w:rFonts w:asciiTheme="majorHAnsi" w:hAnsiTheme="majorHAnsi" w:cstheme="majorHAnsi"/>
+        </w:rPr>
+        <w:t>p c3 và c4</w:t>
+      </w:r>
+      <w:r>
+        <w:rPr>
+          <w:rFonts w:asciiTheme="majorHAnsi" w:hAnsiTheme="majorHAnsi" w:cstheme="majorHAnsi"/>
+        </w:rPr>
+        <w:t xml:space="preserve"> là xấu nhất khi các từ nhận dạng </w:t>
+      </w:r>
+      <w:r>
+        <w:rPr>
+          <w:rFonts w:asciiTheme="majorHAnsi" w:hAnsiTheme="majorHAnsi" w:cstheme="majorHAnsi"/>
+        </w:rPr>
+        <w:t>đúng nhưng việc hậu xử lý sai</w:t>
+      </w:r>
+      <w:r>
+        <w:rPr>
+          <w:rFonts w:asciiTheme="majorHAnsi" w:hAnsiTheme="majorHAnsi" w:cstheme="majorHAnsi"/>
+        </w:rPr>
+        <w:t xml:space="preserve"> dẫn đến thông tin bị</w:t>
+      </w:r>
+      <w:r>
+        <w:rPr>
+          <w:rFonts w:asciiTheme="majorHAnsi" w:hAnsiTheme="majorHAnsi" w:cstheme="majorHAnsi"/>
+        </w:rPr>
+        <w:t xml:space="preserve"> sai. </w:t>
+      </w:r>
+      <w:r>
+        <w:rPr>
+          <w:rFonts w:asciiTheme="majorHAnsi" w:hAnsiTheme="majorHAnsi" w:cstheme="majorHAnsi"/>
+        </w:rPr>
+        <w:t>Trường hợ</w:t>
+      </w:r>
+      <w:r>
+        <w:rPr>
+          <w:rFonts w:asciiTheme="majorHAnsi" w:hAnsiTheme="majorHAnsi" w:cstheme="majorHAnsi"/>
+        </w:rPr>
+        <w:t>p c3</w:t>
+      </w:r>
+      <w:r>
+        <w:rPr>
+          <w:rFonts w:asciiTheme="majorHAnsi" w:hAnsiTheme="majorHAnsi" w:cstheme="majorHAnsi"/>
+        </w:rPr>
+        <w:t xml:space="preserve"> do việc </w:t>
+      </w:r>
+      <w:r>
+        <w:rPr>
+          <w:rFonts w:asciiTheme="majorHAnsi" w:hAnsiTheme="majorHAnsi" w:cstheme="majorHAnsi"/>
+        </w:rPr>
+        <w:t>hậu xử lý</w:t>
+      </w:r>
+      <w:r>
+        <w:rPr>
+          <w:rFonts w:asciiTheme="majorHAnsi" w:hAnsiTheme="majorHAnsi" w:cstheme="majorHAnsi"/>
+        </w:rPr>
+        <w:t xml:space="preserve"> tạo dòng</w:t>
+      </w:r>
+      <w:r>
+        <w:rPr>
+          <w:rFonts w:asciiTheme="majorHAnsi" w:hAnsiTheme="majorHAnsi" w:cstheme="majorHAnsi"/>
+        </w:rPr>
+        <w:t xml:space="preserve"> các vùng kí tự</w:t>
+      </w:r>
+      <w:r>
+        <w:rPr>
+          <w:rFonts w:asciiTheme="majorHAnsi" w:hAnsiTheme="majorHAnsi" w:cstheme="majorHAnsi"/>
+        </w:rPr>
+        <w:t xml:space="preserve"> và sưaps xếp thứ từ các từ</w:t>
+      </w:r>
+      <w:r>
+        <w:rPr>
+          <w:rFonts w:asciiTheme="majorHAnsi" w:hAnsiTheme="majorHAnsi" w:cstheme="majorHAnsi"/>
+        </w:rPr>
+        <w:t xml:space="preserve"> chưa chính xác, nguyên nhân thường xảy ra do các kí tự</w:t>
+      </w:r>
+      <w:r>
+        <w:rPr>
+          <w:rFonts w:asciiTheme="majorHAnsi" w:hAnsiTheme="majorHAnsi" w:cstheme="majorHAnsi"/>
+        </w:rPr>
+        <w:t xml:space="preserve"> của dòng trên và dưới quá sát nhau dẫn đến </w:t>
+      </w:r>
+      <w:r>
+        <w:rPr>
+          <w:rFonts w:asciiTheme="majorHAnsi" w:hAnsiTheme="majorHAnsi" w:cstheme="majorHAnsi"/>
+        </w:rPr>
+        <w:t>việc xác định hai dòng đó là mộ</w:t>
+      </w:r>
+      <w:r>
+        <w:rPr>
+          <w:rFonts w:asciiTheme="majorHAnsi" w:hAnsiTheme="majorHAnsi" w:cstheme="majorHAnsi"/>
+        </w:rPr>
+        <w:t>t hoặc một hộp giới hạn tuy của một từ nhưng lại to vượt ngưỡng quy định nên hộp đó sẽ bị cắt đôi theo chiều ngang dẫn tới kết quả nhận dạ</w:t>
+      </w:r>
+      <w:r>
+        <w:rPr>
+          <w:rFonts w:asciiTheme="majorHAnsi" w:hAnsiTheme="majorHAnsi" w:cstheme="majorHAnsi"/>
+        </w:rPr>
+        <w:t>ng không chính xác, giải pháp cho những việc trên là xây dựng thuật toán hậu xử lý vùng kí tự tốt hơn</w:t>
+      </w:r>
+      <w:r>
+        <w:rPr>
+          <w:rFonts w:asciiTheme="majorHAnsi" w:hAnsiTheme="majorHAnsi" w:cstheme="majorHAnsi"/>
+        </w:rPr>
+        <w:t xml:space="preserve"> bao phủ nhiều trường hợp hơn. Các trường hợ</w:t>
+      </w:r>
+      <w:r>
+        <w:rPr>
+          <w:rFonts w:asciiTheme="majorHAnsi" w:hAnsiTheme="majorHAnsi" w:cstheme="majorHAnsi"/>
+        </w:rPr>
+        <w:t>p b1, b2</w:t>
+      </w:r>
+      <w:r>
+        <w:rPr>
+          <w:rFonts w:asciiTheme="majorHAnsi" w:hAnsiTheme="majorHAnsi" w:cstheme="majorHAnsi"/>
+        </w:rPr>
+        <w:t xml:space="preserve">, </w:t>
+      </w:r>
+      <w:r>
+        <w:rPr>
+          <w:rFonts w:asciiTheme="majorHAnsi" w:hAnsiTheme="majorHAnsi" w:cstheme="majorHAnsi"/>
+        </w:rPr>
+        <w:t>c1, c2</w:t>
+      </w:r>
+      <w:r>
+        <w:rPr>
+          <w:rFonts w:asciiTheme="majorHAnsi" w:hAnsiTheme="majorHAnsi" w:cstheme="majorHAnsi"/>
+        </w:rPr>
+        <w:t xml:space="preserve"> do mô hình được huấn luyện chưa tốt, giải pháp là </w:t>
+      </w:r>
+      <w:r>
+        <w:rPr>
+          <w:rFonts w:asciiTheme="majorHAnsi" w:hAnsiTheme="majorHAnsi" w:cstheme="majorHAnsi"/>
+        </w:rPr>
+        <w:t>huấn luyện lại các mô hình với tập dữ liệu lớn hơn hoặc thay đổi các tham số huấn luyện cho phù hợp hơn.</w:t>
       </w:r>
     </w:p>
     <w:p>
@@ -47720,6 +49000,7 @@
               <w:rPr>
                 <w:rFonts w:asciiTheme="majorHAnsi" w:hAnsiTheme="majorHAnsi" w:cstheme="majorHAnsi"/>
               </w:rPr>
+              <w:lastRenderedPageBreak/>
               <w:t>Phát hiện sai vùng kí tự dẫn đến kết quả sai</w:t>
             </w:r>
           </w:p>
@@ -47952,14 +49233,14 @@
           <w:rFonts w:asciiTheme="majorHAnsi" w:hAnsiTheme="majorHAnsi" w:cstheme="majorHAnsi"/>
         </w:rPr>
       </w:pPr>
-      <w:bookmarkStart w:id="117" w:name="_Toc60859296"/>
+      <w:bookmarkStart w:id="118" w:name="_Toc60859296"/>
       <w:r>
         <w:rPr>
           <w:rFonts w:asciiTheme="majorHAnsi" w:hAnsiTheme="majorHAnsi" w:cstheme="majorHAnsi"/>
         </w:rPr>
         <w:t>Bảng 3.5: Kết quả thử nghiệm hệ thống</w:t>
       </w:r>
-      <w:bookmarkEnd w:id="117"/>
+      <w:bookmarkEnd w:id="118"/>
     </w:p>
     <w:p>
       <w:pPr>
@@ -48148,8 +49429,8 @@
           <w:color w:val="000000" w:themeColor="text1"/>
         </w:rPr>
       </w:pPr>
-      <w:bookmarkStart w:id="118" w:name="_Toc60848945"/>
-      <w:bookmarkStart w:id="119" w:name="_Toc89802541"/>
+      <w:bookmarkStart w:id="119" w:name="_Toc60848945"/>
+      <w:bookmarkStart w:id="120" w:name="_Toc89802541"/>
       <w:r>
         <w:rPr>
           <w:rFonts w:cstheme="majorHAnsi"/>
@@ -48158,8 +49439,8 @@
         </w:rPr>
         <w:t>5. Kết luận</w:t>
       </w:r>
-      <w:bookmarkEnd w:id="118"/>
       <w:bookmarkEnd w:id="119"/>
+      <w:bookmarkEnd w:id="120"/>
     </w:p>
     <w:p>
       <w:pPr>
@@ -48225,14 +49506,7 @@
         <w:rPr>
           <w:rFonts w:asciiTheme="majorHAnsi" w:hAnsiTheme="majorHAnsi" w:cstheme="majorHAnsi"/>
         </w:rPr>
-        <w:t xml:space="preserve">từ </w:t>
-      </w:r>
-      <w:r>
-        <w:rPr>
-          <w:rFonts w:asciiTheme="majorHAnsi" w:hAnsiTheme="majorHAnsi" w:cstheme="majorHAnsi"/>
-        </w:rPr>
-        <w:lastRenderedPageBreak/>
-        <w:t xml:space="preserve">thiết bị </w:t>
+        <w:t xml:space="preserve">từ thiết bị </w:t>
       </w:r>
       <w:r>
         <w:rPr>
@@ -48282,8 +49556,6 @@
         </w:rPr>
         <w:t>.</w:t>
       </w:r>
-      <w:bookmarkStart w:id="120" w:name="_GoBack"/>
-      <w:bookmarkEnd w:id="120"/>
     </w:p>
     <w:p>
       <w:pPr>
@@ -48322,6 +49594,7 @@
           <w:rFonts w:asciiTheme="majorHAnsi" w:eastAsia="Cambria" w:hAnsiTheme="majorHAnsi" w:cstheme="majorHAnsi"/>
           <w:szCs w:val="26"/>
         </w:rPr>
+        <w:lastRenderedPageBreak/>
         <w:t>CHƯƠNG 4: KẾT LUẬN</w:t>
       </w:r>
       <w:bookmarkEnd w:id="121"/>
@@ -48637,7 +49910,7 @@
         <w:rPr>
           <w:rFonts w:asciiTheme="majorHAnsi" w:hAnsiTheme="majorHAnsi" w:cstheme="majorHAnsi"/>
         </w:rPr>
-        <w:t>ảnh chứng minh thư nhân dân lớn</w:t>
+        <w:t>ảnh nhân dân lớn</w:t>
       </w:r>
       <w:r>
         <w:rPr>
@@ -48720,7 +49993,6 @@
         <w:rPr>
           <w:rFonts w:asciiTheme="majorHAnsi" w:hAnsiTheme="majorHAnsi" w:cstheme="majorHAnsi"/>
         </w:rPr>
-        <w:lastRenderedPageBreak/>
         <w:t>TÀI LIỆU THAM KHẢO</w:t>
       </w:r>
       <w:bookmarkEnd w:id="127"/>
@@ -48827,6 +50099,7 @@
         <w:rPr>
           <w:rFonts w:asciiTheme="majorHAnsi" w:hAnsiTheme="majorHAnsi" w:cstheme="majorHAnsi"/>
         </w:rPr>
+        <w:lastRenderedPageBreak/>
         <w:t>[2</w:t>
       </w:r>
       <w:r>
@@ -49498,6 +50771,136 @@
           <w:rFonts w:asciiTheme="majorHAnsi" w:hAnsiTheme="majorHAnsi" w:cstheme="majorHAnsi"/>
         </w:rPr>
         <w:t>. In CVPR, pages 770–778, 2016</w:t>
+      </w:r>
+      <w:r>
+        <w:rPr>
+          <w:rFonts w:asciiTheme="majorHAnsi" w:hAnsiTheme="majorHAnsi" w:cstheme="majorHAnsi"/>
+        </w:rPr>
+        <w:t>.</w:t>
+      </w:r>
+    </w:p>
+    <w:p>
+      <w:pPr>
+        <w:spacing w:beforeLines="60" w:before="144" w:afterLines="60" w:after="144" w:line="288" w:lineRule="auto"/>
+        <w:rPr>
+          <w:rFonts w:asciiTheme="majorHAnsi" w:hAnsiTheme="majorHAnsi" w:cstheme="majorHAnsi"/>
+        </w:rPr>
+      </w:pPr>
+      <w:r>
+        <w:rPr>
+          <w:rFonts w:asciiTheme="majorHAnsi" w:hAnsiTheme="majorHAnsi" w:cstheme="majorHAnsi"/>
+        </w:rPr>
+        <w:t>[</w:t>
+      </w:r>
+      <w:r>
+        <w:rPr>
+          <w:rFonts w:asciiTheme="majorHAnsi" w:hAnsiTheme="majorHAnsi" w:cstheme="majorHAnsi"/>
+        </w:rPr>
+        <w:t>30</w:t>
+      </w:r>
+      <w:r>
+        <w:rPr>
+          <w:rFonts w:asciiTheme="majorHAnsi" w:hAnsiTheme="majorHAnsi" w:cstheme="majorHAnsi"/>
+        </w:rPr>
+        <w:t>]:</w:t>
+      </w:r>
+      <w:r>
+        <w:rPr>
+          <w:rFonts w:asciiTheme="majorHAnsi" w:hAnsiTheme="majorHAnsi" w:cstheme="majorHAnsi"/>
+        </w:rPr>
+        <w:t xml:space="preserve"> </w:t>
+      </w:r>
+      <w:r>
+        <w:rPr>
+          <w:rFonts w:asciiTheme="majorHAnsi" w:hAnsiTheme="majorHAnsi" w:cstheme="majorHAnsi"/>
+        </w:rPr>
+        <w:t xml:space="preserve">Wei Liu, Chaofeng Chen, Kwan-Yee K Wong, Zhizhong Su, and Junyu Han. </w:t>
+      </w:r>
+      <w:r>
+        <w:rPr>
+          <w:rFonts w:asciiTheme="majorHAnsi" w:hAnsiTheme="majorHAnsi" w:cstheme="majorHAnsi"/>
+        </w:rPr>
+        <w:t>“</w:t>
+      </w:r>
+      <w:r>
+        <w:rPr>
+          <w:rFonts w:asciiTheme="majorHAnsi" w:hAnsiTheme="majorHAnsi" w:cstheme="majorHAnsi"/>
+        </w:rPr>
+        <w:t>Star-net: A spatial attention residue network for scene text recognition</w:t>
+      </w:r>
+      <w:r>
+        <w:rPr>
+          <w:rFonts w:asciiTheme="majorHAnsi" w:hAnsiTheme="majorHAnsi" w:cstheme="majorHAnsi"/>
+        </w:rPr>
+        <w:t>”</w:t>
+      </w:r>
+      <w:r>
+        <w:rPr>
+          <w:rFonts w:asciiTheme="majorHAnsi" w:hAnsiTheme="majorHAnsi" w:cstheme="majorHAnsi"/>
+        </w:rPr>
+        <w:t>. In BMVC, volume 2, 2016</w:t>
+      </w:r>
+      <w:r>
+        <w:rPr>
+          <w:rFonts w:asciiTheme="majorHAnsi" w:hAnsiTheme="majorHAnsi" w:cstheme="majorHAnsi"/>
+        </w:rPr>
+        <w:t>.</w:t>
+      </w:r>
+    </w:p>
+    <w:p>
+      <w:pPr>
+        <w:spacing w:beforeLines="60" w:before="144" w:afterLines="60" w:after="144" w:line="288" w:lineRule="auto"/>
+        <w:rPr>
+          <w:rFonts w:asciiTheme="majorHAnsi" w:hAnsiTheme="majorHAnsi" w:cstheme="majorHAnsi"/>
+        </w:rPr>
+      </w:pPr>
+      <w:r>
+        <w:rPr>
+          <w:rFonts w:asciiTheme="majorHAnsi" w:hAnsiTheme="majorHAnsi" w:cstheme="majorHAnsi"/>
+        </w:rPr>
+        <w:t>[</w:t>
+      </w:r>
+      <w:r>
+        <w:rPr>
+          <w:rFonts w:asciiTheme="majorHAnsi" w:hAnsiTheme="majorHAnsi" w:cstheme="majorHAnsi"/>
+        </w:rPr>
+        <w:t>31</w:t>
+      </w:r>
+      <w:r>
+        <w:rPr>
+          <w:rFonts w:asciiTheme="majorHAnsi" w:hAnsiTheme="majorHAnsi" w:cstheme="majorHAnsi"/>
+        </w:rPr>
+        <w:t>]:</w:t>
+      </w:r>
+      <w:r>
+        <w:rPr>
+          <w:rFonts w:asciiTheme="majorHAnsi" w:hAnsiTheme="majorHAnsi" w:cstheme="majorHAnsi"/>
+        </w:rPr>
+        <w:t xml:space="preserve"> Jianfeng Wang and Xiaolin Hu. </w:t>
+      </w:r>
+      <w:r>
+        <w:rPr>
+          <w:rFonts w:asciiTheme="majorHAnsi" w:hAnsiTheme="majorHAnsi" w:cstheme="majorHAnsi"/>
+        </w:rPr>
+        <w:t>“</w:t>
+      </w:r>
+      <w:r>
+        <w:rPr>
+          <w:rFonts w:asciiTheme="majorHAnsi" w:hAnsiTheme="majorHAnsi" w:cstheme="majorHAnsi"/>
+        </w:rPr>
+        <w:t>Gated recurrent convolution neural network for ocr</w:t>
+      </w:r>
+      <w:r>
+        <w:rPr>
+          <w:rFonts w:asciiTheme="majorHAnsi" w:hAnsiTheme="majorHAnsi" w:cstheme="majorHAnsi"/>
+        </w:rPr>
+        <w:t>”</w:t>
+      </w:r>
+      <w:r>
+        <w:rPr>
+          <w:rFonts w:asciiTheme="majorHAnsi" w:hAnsiTheme="majorHAnsi" w:cstheme="majorHAnsi"/>
+        </w:rPr>
+        <w:t>. In NIPS, pages 334–343, 2017</w:t>
       </w:r>
       <w:r>
         <w:rPr>
@@ -49524,136 +50927,6 @@
         <w:rPr>
           <w:rFonts w:asciiTheme="majorHAnsi" w:hAnsiTheme="majorHAnsi" w:cstheme="majorHAnsi"/>
         </w:rPr>
-        <w:t>30</w:t>
-      </w:r>
-      <w:r>
-        <w:rPr>
-          <w:rFonts w:asciiTheme="majorHAnsi" w:hAnsiTheme="majorHAnsi" w:cstheme="majorHAnsi"/>
-        </w:rPr>
-        <w:t>]:</w:t>
-      </w:r>
-      <w:r>
-        <w:rPr>
-          <w:rFonts w:asciiTheme="majorHAnsi" w:hAnsiTheme="majorHAnsi" w:cstheme="majorHAnsi"/>
-        </w:rPr>
-        <w:t xml:space="preserve"> </w:t>
-      </w:r>
-      <w:r>
-        <w:rPr>
-          <w:rFonts w:asciiTheme="majorHAnsi" w:hAnsiTheme="majorHAnsi" w:cstheme="majorHAnsi"/>
-        </w:rPr>
-        <w:t xml:space="preserve">Wei Liu, Chaofeng Chen, Kwan-Yee K Wong, Zhizhong Su, and Junyu Han. </w:t>
-      </w:r>
-      <w:r>
-        <w:rPr>
-          <w:rFonts w:asciiTheme="majorHAnsi" w:hAnsiTheme="majorHAnsi" w:cstheme="majorHAnsi"/>
-        </w:rPr>
-        <w:t>“</w:t>
-      </w:r>
-      <w:r>
-        <w:rPr>
-          <w:rFonts w:asciiTheme="majorHAnsi" w:hAnsiTheme="majorHAnsi" w:cstheme="majorHAnsi"/>
-        </w:rPr>
-        <w:t>Star-net: A spatial attention residue network for scene text recognition</w:t>
-      </w:r>
-      <w:r>
-        <w:rPr>
-          <w:rFonts w:asciiTheme="majorHAnsi" w:hAnsiTheme="majorHAnsi" w:cstheme="majorHAnsi"/>
-        </w:rPr>
-        <w:t>”</w:t>
-      </w:r>
-      <w:r>
-        <w:rPr>
-          <w:rFonts w:asciiTheme="majorHAnsi" w:hAnsiTheme="majorHAnsi" w:cstheme="majorHAnsi"/>
-        </w:rPr>
-        <w:t>. In BMVC, volume 2, 2016</w:t>
-      </w:r>
-      <w:r>
-        <w:rPr>
-          <w:rFonts w:asciiTheme="majorHAnsi" w:hAnsiTheme="majorHAnsi" w:cstheme="majorHAnsi"/>
-        </w:rPr>
-        <w:t>.</w:t>
-      </w:r>
-    </w:p>
-    <w:p>
-      <w:pPr>
-        <w:spacing w:beforeLines="60" w:before="144" w:afterLines="60" w:after="144" w:line="288" w:lineRule="auto"/>
-        <w:rPr>
-          <w:rFonts w:asciiTheme="majorHAnsi" w:hAnsiTheme="majorHAnsi" w:cstheme="majorHAnsi"/>
-        </w:rPr>
-      </w:pPr>
-      <w:r>
-        <w:rPr>
-          <w:rFonts w:asciiTheme="majorHAnsi" w:hAnsiTheme="majorHAnsi" w:cstheme="majorHAnsi"/>
-        </w:rPr>
-        <w:t>[</w:t>
-      </w:r>
-      <w:r>
-        <w:rPr>
-          <w:rFonts w:asciiTheme="majorHAnsi" w:hAnsiTheme="majorHAnsi" w:cstheme="majorHAnsi"/>
-        </w:rPr>
-        <w:t>31</w:t>
-      </w:r>
-      <w:r>
-        <w:rPr>
-          <w:rFonts w:asciiTheme="majorHAnsi" w:hAnsiTheme="majorHAnsi" w:cstheme="majorHAnsi"/>
-        </w:rPr>
-        <w:t>]:</w:t>
-      </w:r>
-      <w:r>
-        <w:rPr>
-          <w:rFonts w:asciiTheme="majorHAnsi" w:hAnsiTheme="majorHAnsi" w:cstheme="majorHAnsi"/>
-        </w:rPr>
-        <w:t xml:space="preserve"> Jianfeng Wang and Xiaolin Hu. </w:t>
-      </w:r>
-      <w:r>
-        <w:rPr>
-          <w:rFonts w:asciiTheme="majorHAnsi" w:hAnsiTheme="majorHAnsi" w:cstheme="majorHAnsi"/>
-        </w:rPr>
-        <w:t>“</w:t>
-      </w:r>
-      <w:r>
-        <w:rPr>
-          <w:rFonts w:asciiTheme="majorHAnsi" w:hAnsiTheme="majorHAnsi" w:cstheme="majorHAnsi"/>
-        </w:rPr>
-        <w:t>Gated recurrent convolution neural network for ocr</w:t>
-      </w:r>
-      <w:r>
-        <w:rPr>
-          <w:rFonts w:asciiTheme="majorHAnsi" w:hAnsiTheme="majorHAnsi" w:cstheme="majorHAnsi"/>
-        </w:rPr>
-        <w:t>”</w:t>
-      </w:r>
-      <w:r>
-        <w:rPr>
-          <w:rFonts w:asciiTheme="majorHAnsi" w:hAnsiTheme="majorHAnsi" w:cstheme="majorHAnsi"/>
-        </w:rPr>
-        <w:t>. In NIPS, pages 334–343, 2017</w:t>
-      </w:r>
-      <w:r>
-        <w:rPr>
-          <w:rFonts w:asciiTheme="majorHAnsi" w:hAnsiTheme="majorHAnsi" w:cstheme="majorHAnsi"/>
-        </w:rPr>
-        <w:t>.</w:t>
-      </w:r>
-    </w:p>
-    <w:p>
-      <w:pPr>
-        <w:spacing w:beforeLines="60" w:before="144" w:afterLines="60" w:after="144" w:line="288" w:lineRule="auto"/>
-        <w:rPr>
-          <w:rFonts w:asciiTheme="majorHAnsi" w:hAnsiTheme="majorHAnsi" w:cstheme="majorHAnsi"/>
-        </w:rPr>
-      </w:pPr>
-      <w:r>
-        <w:rPr>
-          <w:rFonts w:asciiTheme="majorHAnsi" w:hAnsiTheme="majorHAnsi" w:cstheme="majorHAnsi"/>
-        </w:rPr>
-        <w:t>[</w:t>
-      </w:r>
-      <w:r>
-        <w:rPr>
-          <w:rFonts w:asciiTheme="majorHAnsi" w:hAnsiTheme="majorHAnsi" w:cstheme="majorHAnsi"/>
-        </w:rPr>
         <w:t>32</w:t>
       </w:r>
       <w:r>
@@ -50244,123 +51517,123 @@
         <w:rPr>
           <w:rFonts w:asciiTheme="majorHAnsi" w:hAnsiTheme="majorHAnsi" w:cstheme="majorHAnsi"/>
         </w:rPr>
+        <w:t>[</w:t>
+      </w:r>
+      <w:r>
+        <w:rPr>
+          <w:rFonts w:asciiTheme="majorHAnsi" w:hAnsiTheme="majorHAnsi" w:cstheme="majorHAnsi"/>
+        </w:rPr>
+        <w:t>55</w:t>
+      </w:r>
+      <w:r>
+        <w:rPr>
+          <w:rFonts w:asciiTheme="majorHAnsi" w:hAnsiTheme="majorHAnsi" w:cstheme="majorHAnsi"/>
+        </w:rPr>
+        <w:t xml:space="preserve">]: </w:t>
+      </w:r>
+      <w:r>
+        <w:rPr>
+          <w:rFonts w:asciiTheme="majorHAnsi" w:hAnsiTheme="majorHAnsi" w:cstheme="majorHAnsi"/>
+        </w:rPr>
+        <w:t>https://lmdb.readthedocs.io/en/release/</w:t>
+      </w:r>
+    </w:p>
+    <w:p>
+      <w:pPr>
+        <w:spacing w:beforeLines="60" w:before="144" w:afterLines="60" w:after="144" w:line="288" w:lineRule="auto"/>
+        <w:rPr>
+          <w:rFonts w:asciiTheme="majorHAnsi" w:hAnsiTheme="majorHAnsi" w:cstheme="majorHAnsi"/>
+        </w:rPr>
+      </w:pPr>
+      <w:r>
+        <w:rPr>
+          <w:rFonts w:asciiTheme="majorHAnsi" w:hAnsiTheme="majorHAnsi" w:cstheme="majorHAnsi"/>
+        </w:rPr>
+        <w:t>[</w:t>
+      </w:r>
+      <w:r>
+        <w:rPr>
+          <w:rFonts w:asciiTheme="majorHAnsi" w:hAnsiTheme="majorHAnsi" w:cstheme="majorHAnsi"/>
+        </w:rPr>
+        <w:t>56</w:t>
+      </w:r>
+      <w:r>
+        <w:rPr>
+          <w:rFonts w:asciiTheme="majorHAnsi" w:hAnsiTheme="majorHAnsi" w:cstheme="majorHAnsi"/>
+        </w:rPr>
+        <w:t xml:space="preserve">]: </w:t>
+      </w:r>
+      <w:r>
+        <w:rPr>
+          <w:rFonts w:asciiTheme="majorHAnsi" w:hAnsiTheme="majorHAnsi" w:cstheme="majorHAnsi"/>
+        </w:rPr>
+        <w:t>https://github.com/tesseract-ocr/tesseract</w:t>
+      </w:r>
+    </w:p>
+    <w:p>
+      <w:pPr>
+        <w:spacing w:beforeLines="60" w:before="144" w:afterLines="60" w:after="144" w:line="288" w:lineRule="auto"/>
+        <w:rPr>
+          <w:rFonts w:asciiTheme="majorHAnsi" w:hAnsiTheme="majorHAnsi" w:cstheme="majorHAnsi"/>
+        </w:rPr>
+      </w:pPr>
+      <w:r>
+        <w:rPr>
+          <w:rFonts w:asciiTheme="majorHAnsi" w:hAnsiTheme="majorHAnsi" w:cstheme="majorHAnsi"/>
+        </w:rPr>
+        <w:t>[</w:t>
+      </w:r>
+      <w:r>
+        <w:rPr>
+          <w:rFonts w:asciiTheme="majorHAnsi" w:hAnsiTheme="majorHAnsi" w:cstheme="majorHAnsi"/>
+        </w:rPr>
+        <w:t>57</w:t>
+      </w:r>
+      <w:r>
+        <w:rPr>
+          <w:rFonts w:asciiTheme="majorHAnsi" w:hAnsiTheme="majorHAnsi" w:cstheme="majorHAnsi"/>
+        </w:rPr>
+        <w:t xml:space="preserve">]: </w:t>
+      </w:r>
+      <w:r>
+        <w:rPr>
+          <w:rFonts w:asciiTheme="majorHAnsi" w:hAnsiTheme="majorHAnsi" w:cstheme="majorHAnsi"/>
+        </w:rPr>
+        <w:t>https://github.com/Belval/TextRecognitionDataGenerator</w:t>
+      </w:r>
+    </w:p>
+    <w:p>
+      <w:pPr>
+        <w:spacing w:beforeLines="60" w:before="144" w:afterLines="60" w:after="144" w:line="288" w:lineRule="auto"/>
+        <w:rPr>
+          <w:rFonts w:asciiTheme="majorHAnsi" w:hAnsiTheme="majorHAnsi" w:cstheme="majorHAnsi"/>
+        </w:rPr>
+      </w:pPr>
+      <w:r>
+        <w:rPr>
+          <w:rFonts w:asciiTheme="majorHAnsi" w:hAnsiTheme="majorHAnsi" w:cstheme="majorHAnsi"/>
+        </w:rPr>
+        <w:t xml:space="preserve">[63]: </w:t>
+      </w:r>
+      <w:r>
+        <w:rPr>
+          <w:rFonts w:asciiTheme="majorHAnsi" w:hAnsiTheme="majorHAnsi" w:cstheme="majorHAnsi"/>
+        </w:rPr>
+        <w:t>https://viblo.asia/p/machine-learning-attention-attention-attention-eW65GPJYKDO</w:t>
+      </w:r>
+    </w:p>
+    <w:p>
+      <w:pPr>
+        <w:spacing w:beforeLines="60" w:before="144" w:afterLines="60" w:after="144" w:line="288" w:lineRule="auto"/>
+        <w:rPr>
+          <w:rFonts w:asciiTheme="majorHAnsi" w:hAnsiTheme="majorHAnsi" w:cstheme="majorHAnsi"/>
+        </w:rPr>
+      </w:pPr>
+      <w:r>
+        <w:rPr>
+          <w:rFonts w:asciiTheme="majorHAnsi" w:hAnsiTheme="majorHAnsi" w:cstheme="majorHAnsi"/>
+        </w:rPr>
         <w:lastRenderedPageBreak/>
-        <w:t>[</w:t>
-      </w:r>
-      <w:r>
-        <w:rPr>
-          <w:rFonts w:asciiTheme="majorHAnsi" w:hAnsiTheme="majorHAnsi" w:cstheme="majorHAnsi"/>
-        </w:rPr>
-        <w:t>55</w:t>
-      </w:r>
-      <w:r>
-        <w:rPr>
-          <w:rFonts w:asciiTheme="majorHAnsi" w:hAnsiTheme="majorHAnsi" w:cstheme="majorHAnsi"/>
-        </w:rPr>
-        <w:t xml:space="preserve">]: </w:t>
-      </w:r>
-      <w:r>
-        <w:rPr>
-          <w:rFonts w:asciiTheme="majorHAnsi" w:hAnsiTheme="majorHAnsi" w:cstheme="majorHAnsi"/>
-        </w:rPr>
-        <w:t>https://lmdb.readthedocs.io/en/release/</w:t>
-      </w:r>
-    </w:p>
-    <w:p>
-      <w:pPr>
-        <w:spacing w:beforeLines="60" w:before="144" w:afterLines="60" w:after="144" w:line="288" w:lineRule="auto"/>
-        <w:rPr>
-          <w:rFonts w:asciiTheme="majorHAnsi" w:hAnsiTheme="majorHAnsi" w:cstheme="majorHAnsi"/>
-        </w:rPr>
-      </w:pPr>
-      <w:r>
-        <w:rPr>
-          <w:rFonts w:asciiTheme="majorHAnsi" w:hAnsiTheme="majorHAnsi" w:cstheme="majorHAnsi"/>
-        </w:rPr>
-        <w:t>[</w:t>
-      </w:r>
-      <w:r>
-        <w:rPr>
-          <w:rFonts w:asciiTheme="majorHAnsi" w:hAnsiTheme="majorHAnsi" w:cstheme="majorHAnsi"/>
-        </w:rPr>
-        <w:t>56</w:t>
-      </w:r>
-      <w:r>
-        <w:rPr>
-          <w:rFonts w:asciiTheme="majorHAnsi" w:hAnsiTheme="majorHAnsi" w:cstheme="majorHAnsi"/>
-        </w:rPr>
-        <w:t xml:space="preserve">]: </w:t>
-      </w:r>
-      <w:r>
-        <w:rPr>
-          <w:rFonts w:asciiTheme="majorHAnsi" w:hAnsiTheme="majorHAnsi" w:cstheme="majorHAnsi"/>
-        </w:rPr>
-        <w:t>https://github.com/tesseract-ocr/tesseract</w:t>
-      </w:r>
-    </w:p>
-    <w:p>
-      <w:pPr>
-        <w:spacing w:beforeLines="60" w:before="144" w:afterLines="60" w:after="144" w:line="288" w:lineRule="auto"/>
-        <w:rPr>
-          <w:rFonts w:asciiTheme="majorHAnsi" w:hAnsiTheme="majorHAnsi" w:cstheme="majorHAnsi"/>
-        </w:rPr>
-      </w:pPr>
-      <w:r>
-        <w:rPr>
-          <w:rFonts w:asciiTheme="majorHAnsi" w:hAnsiTheme="majorHAnsi" w:cstheme="majorHAnsi"/>
-        </w:rPr>
-        <w:t>[</w:t>
-      </w:r>
-      <w:r>
-        <w:rPr>
-          <w:rFonts w:asciiTheme="majorHAnsi" w:hAnsiTheme="majorHAnsi" w:cstheme="majorHAnsi"/>
-        </w:rPr>
-        <w:t>57</w:t>
-      </w:r>
-      <w:r>
-        <w:rPr>
-          <w:rFonts w:asciiTheme="majorHAnsi" w:hAnsiTheme="majorHAnsi" w:cstheme="majorHAnsi"/>
-        </w:rPr>
-        <w:t xml:space="preserve">]: </w:t>
-      </w:r>
-      <w:r>
-        <w:rPr>
-          <w:rFonts w:asciiTheme="majorHAnsi" w:hAnsiTheme="majorHAnsi" w:cstheme="majorHAnsi"/>
-        </w:rPr>
-        <w:t>https://github.com/Belval/TextRecognitionDataGenerator</w:t>
-      </w:r>
-    </w:p>
-    <w:p>
-      <w:pPr>
-        <w:spacing w:beforeLines="60" w:before="144" w:afterLines="60" w:after="144" w:line="288" w:lineRule="auto"/>
-        <w:rPr>
-          <w:rFonts w:asciiTheme="majorHAnsi" w:hAnsiTheme="majorHAnsi" w:cstheme="majorHAnsi"/>
-        </w:rPr>
-      </w:pPr>
-      <w:r>
-        <w:rPr>
-          <w:rFonts w:asciiTheme="majorHAnsi" w:hAnsiTheme="majorHAnsi" w:cstheme="majorHAnsi"/>
-        </w:rPr>
-        <w:t xml:space="preserve">[63]: </w:t>
-      </w:r>
-      <w:r>
-        <w:rPr>
-          <w:rFonts w:asciiTheme="majorHAnsi" w:hAnsiTheme="majorHAnsi" w:cstheme="majorHAnsi"/>
-        </w:rPr>
-        <w:t>https://viblo.asia/p/machine-learning-attention-attention-attention-eW65GPJYKDO</w:t>
-      </w:r>
-    </w:p>
-    <w:p>
-      <w:pPr>
-        <w:spacing w:beforeLines="60" w:before="144" w:afterLines="60" w:after="144" w:line="288" w:lineRule="auto"/>
-        <w:rPr>
-          <w:rFonts w:asciiTheme="majorHAnsi" w:hAnsiTheme="majorHAnsi" w:cstheme="majorHAnsi"/>
-        </w:rPr>
-      </w:pPr>
-      <w:r>
-        <w:rPr>
-          <w:rFonts w:asciiTheme="majorHAnsi" w:hAnsiTheme="majorHAnsi" w:cstheme="majorHAnsi"/>
-        </w:rPr>
         <w:t xml:space="preserve">[64]: </w:t>
       </w:r>
       <w:r>
@@ -50371,8 +51644,8 @@
       </w:r>
     </w:p>
     <w:sectPr>
-      <w:headerReference w:type="default" r:id="rId49"/>
-      <w:footerReference w:type="default" r:id="rId50"/>
+      <w:headerReference w:type="default" r:id="rId57"/>
+      <w:footerReference w:type="default" r:id="rId58"/>
       <w:pgSz w:w="11906" w:h="16838"/>
       <w:pgMar w:top="1440" w:right="1440" w:bottom="1440" w:left="1276" w:header="720" w:footer="720" w:gutter="0"/>
       <w:cols w:space="720"/>
@@ -50410,29 +51683,49 @@
 
 <file path=word/footer1.xml><?xml version="1.0" encoding="utf-8"?>
 <w:ftr xmlns:wpc="http://schemas.microsoft.com/office/word/2010/wordprocessingCanvas" xmlns:mc="http://schemas.openxmlformats.org/markup-compatibility/2006" xmlns:o="urn:schemas-microsoft-com:office:office" xmlns:r="http://schemas.openxmlformats.org/officeDocument/2006/relationships" xmlns:m="http://schemas.openxmlformats.org/officeDocument/2006/math" xmlns:v="urn:schemas-microsoft-com:vml" xmlns:wp14="http://schemas.microsoft.com/office/word/2010/wordprocessingDrawing" xmlns:wp="http://schemas.openxmlformats.org/drawingml/2006/wordprocessingDrawing" xmlns:w10="urn:schemas-microsoft-com:office:word" xmlns:w="http://schemas.openxmlformats.org/wordprocessingml/2006/main" xmlns:w14="http://schemas.microsoft.com/office/word/2010/wordml" xmlns:w15="http://schemas.microsoft.com/office/word/2012/wordml" xmlns:wpg="http://schemas.microsoft.com/office/word/2010/wordprocessingGroup" xmlns:wpi="http://schemas.microsoft.com/office/word/2010/wordprocessingInk" xmlns:wne="http://schemas.microsoft.com/office/word/2006/wordml" xmlns:wps="http://schemas.microsoft.com/office/word/2010/wordprocessingShape" mc:Ignorable="w14 w15 wp14">
-  <w:p>
-    <w:pPr>
-      <w:pStyle w:val="Footer"/>
-      <w:pBdr>
-        <w:top w:val="thinThickSmallGap" w:sz="24" w:space="1" w:color="823B0B" w:themeColor="accent2" w:themeShade="7F"/>
-      </w:pBdr>
-      <w:tabs>
-        <w:tab w:val="right" w:pos="9072"/>
-      </w:tabs>
-      <w:ind w:firstLine="0"/>
+  <w:sdt>
+    <w:sdtPr>
+      <w:id w:val="-1032804917"/>
+      <w:docPartObj>
+        <w:docPartGallery w:val="Page Numbers (Bottom of Page)"/>
+        <w:docPartUnique/>
+      </w:docPartObj>
+    </w:sdtPr>
+    <w:sdtEndPr>
       <w:rPr>
-        <w:rFonts w:eastAsiaTheme="majorEastAsia"/>
-        <w:szCs w:val="26"/>
+        <w:noProof/>
       </w:rPr>
-    </w:pPr>
-    <w:r>
-      <w:rPr>
-        <w:rFonts w:eastAsiaTheme="majorEastAsia"/>
-        <w:szCs w:val="26"/>
-      </w:rPr>
-      <w:t>NGUYỄN VŨ CHIẾN – B17DCCN085</w:t>
-    </w:r>
-  </w:p>
+    </w:sdtEndPr>
+    <w:sdtContent>
+      <w:p>
+        <w:pPr>
+          <w:pStyle w:val="Footer"/>
+          <w:jc w:val="right"/>
+        </w:pPr>
+        <w:r>
+          <w:fldChar w:fldCharType="begin"/>
+        </w:r>
+        <w:r>
+          <w:instrText xml:space="preserve"> PAGE   \* MERGEFORMAT </w:instrText>
+        </w:r>
+        <w:r>
+          <w:fldChar w:fldCharType="separate"/>
+        </w:r>
+        <w:r>
+          <w:rPr>
+            <w:noProof/>
+          </w:rPr>
+          <w:t>59</w:t>
+        </w:r>
+        <w:r>
+          <w:rPr>
+            <w:noProof/>
+          </w:rPr>
+          <w:fldChar w:fldCharType="end"/>
+        </w:r>
+      </w:p>
+    </w:sdtContent>
+  </w:sdt>
   <w:p>
     <w:pPr>
       <w:pStyle w:val="Footer"/>
@@ -50506,6 +51799,92 @@
 <file path=word/numbering.xml><?xml version="1.0" encoding="utf-8"?>
 <w:numbering xmlns:wpc="http://schemas.microsoft.com/office/word/2010/wordprocessingCanvas" xmlns:mc="http://schemas.openxmlformats.org/markup-compatibility/2006" xmlns:o="urn:schemas-microsoft-com:office:office" xmlns:r="http://schemas.openxmlformats.org/officeDocument/2006/relationships" xmlns:m="http://schemas.openxmlformats.org/officeDocument/2006/math" xmlns:v="urn:schemas-microsoft-com:vml" xmlns:wp14="http://schemas.microsoft.com/office/word/2010/wordprocessingDrawing" xmlns:wp="http://schemas.openxmlformats.org/drawingml/2006/wordprocessingDrawing" xmlns:w10="urn:schemas-microsoft-com:office:word" xmlns:w="http://schemas.openxmlformats.org/wordprocessingml/2006/main" xmlns:w14="http://schemas.microsoft.com/office/word/2010/wordml" xmlns:w15="http://schemas.microsoft.com/office/word/2012/wordml" xmlns:wpg="http://schemas.microsoft.com/office/word/2010/wordprocessingGroup" xmlns:wpi="http://schemas.microsoft.com/office/word/2010/wordprocessingInk" xmlns:wne="http://schemas.microsoft.com/office/word/2006/wordml" xmlns:wps="http://schemas.microsoft.com/office/word/2010/wordprocessingShape" mc:Ignorable="w14 w15 wp14">
   <w:abstractNum w:abstractNumId="0">
+    <w:nsid w:val="01762F3E"/>
+    <w:multiLevelType w:val="hybridMultilevel"/>
+    <w:tmpl w:val="1964931C"/>
+    <w:lvl w:ilvl="0" w:tplc="04090017">
+      <w:start w:val="1"/>
+      <w:numFmt w:val="lowerLetter"/>
+      <w:lvlText w:val="%1)"/>
+      <w:lvlJc w:val="left"/>
+      <w:pPr>
+        <w:ind w:left="1287" w:hanging="360"/>
+      </w:pPr>
+    </w:lvl>
+    <w:lvl w:ilvl="1" w:tplc="04090019" w:tentative="1">
+      <w:start w:val="1"/>
+      <w:numFmt w:val="lowerLetter"/>
+      <w:lvlText w:val="%2."/>
+      <w:lvlJc w:val="left"/>
+      <w:pPr>
+        <w:ind w:left="2007" w:hanging="360"/>
+      </w:pPr>
+    </w:lvl>
+    <w:lvl w:ilvl="2" w:tplc="0409001B" w:tentative="1">
+      <w:start w:val="1"/>
+      <w:numFmt w:val="lowerRoman"/>
+      <w:lvlText w:val="%3."/>
+      <w:lvlJc w:val="right"/>
+      <w:pPr>
+        <w:ind w:left="2727" w:hanging="180"/>
+      </w:pPr>
+    </w:lvl>
+    <w:lvl w:ilvl="3" w:tplc="0409000F" w:tentative="1">
+      <w:start w:val="1"/>
+      <w:numFmt w:val="decimal"/>
+      <w:lvlText w:val="%4."/>
+      <w:lvlJc w:val="left"/>
+      <w:pPr>
+        <w:ind w:left="3447" w:hanging="360"/>
+      </w:pPr>
+    </w:lvl>
+    <w:lvl w:ilvl="4" w:tplc="04090019" w:tentative="1">
+      <w:start w:val="1"/>
+      <w:numFmt w:val="lowerLetter"/>
+      <w:lvlText w:val="%5."/>
+      <w:lvlJc w:val="left"/>
+      <w:pPr>
+        <w:ind w:left="4167" w:hanging="360"/>
+      </w:pPr>
+    </w:lvl>
+    <w:lvl w:ilvl="5" w:tplc="0409001B" w:tentative="1">
+      <w:start w:val="1"/>
+      <w:numFmt w:val="lowerRoman"/>
+      <w:lvlText w:val="%6."/>
+      <w:lvlJc w:val="right"/>
+      <w:pPr>
+        <w:ind w:left="4887" w:hanging="180"/>
+      </w:pPr>
+    </w:lvl>
+    <w:lvl w:ilvl="6" w:tplc="0409000F" w:tentative="1">
+      <w:start w:val="1"/>
+      <w:numFmt w:val="decimal"/>
+      <w:lvlText w:val="%7."/>
+      <w:lvlJc w:val="left"/>
+      <w:pPr>
+        <w:ind w:left="5607" w:hanging="360"/>
+      </w:pPr>
+    </w:lvl>
+    <w:lvl w:ilvl="7" w:tplc="04090019" w:tentative="1">
+      <w:start w:val="1"/>
+      <w:numFmt w:val="lowerLetter"/>
+      <w:lvlText w:val="%8."/>
+      <w:lvlJc w:val="left"/>
+      <w:pPr>
+        <w:ind w:left="6327" w:hanging="360"/>
+      </w:pPr>
+    </w:lvl>
+    <w:lvl w:ilvl="8" w:tplc="0409001B" w:tentative="1">
+      <w:start w:val="1"/>
+      <w:numFmt w:val="lowerRoman"/>
+      <w:lvlText w:val="%9."/>
+      <w:lvlJc w:val="right"/>
+      <w:pPr>
+        <w:ind w:left="7047" w:hanging="180"/>
+      </w:pPr>
+    </w:lvl>
+  </w:abstractNum>
+  <w:abstractNum w:abstractNumId="1">
     <w:nsid w:val="04ED15AC"/>
     <w:multiLevelType w:val="hybridMultilevel"/>
     <w:tmpl w:val="27208166"/>
@@ -50618,7 +51997,7 @@
       </w:rPr>
     </w:lvl>
   </w:abstractNum>
-  <w:abstractNum w:abstractNumId="1">
+  <w:abstractNum w:abstractNumId="2">
     <w:nsid w:val="09762211"/>
     <w:multiLevelType w:val="multilevel"/>
     <w:tmpl w:val="1E7849D4"/>
@@ -50767,7 +52146,7 @@
       </w:rPr>
     </w:lvl>
   </w:abstractNum>
-  <w:abstractNum w:abstractNumId="2">
+  <w:abstractNum w:abstractNumId="3">
     <w:nsid w:val="0DC27B09"/>
     <w:multiLevelType w:val="multilevel"/>
     <w:tmpl w:val="95DC870C"/>
@@ -50916,7 +52295,7 @@
       </w:rPr>
     </w:lvl>
   </w:abstractNum>
-  <w:abstractNum w:abstractNumId="3">
+  <w:abstractNum w:abstractNumId="4">
     <w:nsid w:val="13461B08"/>
     <w:multiLevelType w:val="hybridMultilevel"/>
     <w:tmpl w:val="634842FE"/>
@@ -51029,7 +52408,7 @@
       </w:rPr>
     </w:lvl>
   </w:abstractNum>
-  <w:abstractNum w:abstractNumId="4">
+  <w:abstractNum w:abstractNumId="5">
     <w:nsid w:val="14BE7013"/>
     <w:multiLevelType w:val="multilevel"/>
     <w:tmpl w:val="CAAA8750"/>
@@ -51178,7 +52557,7 @@
       </w:rPr>
     </w:lvl>
   </w:abstractNum>
-  <w:abstractNum w:abstractNumId="5">
+  <w:abstractNum w:abstractNumId="6">
     <w:nsid w:val="15127C6F"/>
     <w:multiLevelType w:val="multilevel"/>
     <w:tmpl w:val="F45C15CC"/>
@@ -51327,7 +52706,7 @@
       </w:rPr>
     </w:lvl>
   </w:abstractNum>
-  <w:abstractNum w:abstractNumId="6">
+  <w:abstractNum w:abstractNumId="7">
     <w:nsid w:val="15E514A8"/>
     <w:multiLevelType w:val="hybridMultilevel"/>
     <w:tmpl w:val="3594C2F8"/>
@@ -51440,7 +52819,7 @@
       </w:rPr>
     </w:lvl>
   </w:abstractNum>
-  <w:abstractNum w:abstractNumId="7">
+  <w:abstractNum w:abstractNumId="8">
     <w:nsid w:val="227405DE"/>
     <w:multiLevelType w:val="hybridMultilevel"/>
     <w:tmpl w:val="88B27F60"/>
@@ -51553,7 +52932,7 @@
       </w:rPr>
     </w:lvl>
   </w:abstractNum>
-  <w:abstractNum w:abstractNumId="8">
+  <w:abstractNum w:abstractNumId="9">
     <w:nsid w:val="250E5274"/>
     <w:multiLevelType w:val="hybridMultilevel"/>
     <w:tmpl w:val="EA5C4FEE"/>
@@ -51666,7 +53045,7 @@
       </w:rPr>
     </w:lvl>
   </w:abstractNum>
-  <w:abstractNum w:abstractNumId="9">
+  <w:abstractNum w:abstractNumId="10">
     <w:nsid w:val="26E00CD0"/>
     <w:multiLevelType w:val="multilevel"/>
     <w:tmpl w:val="7278C894"/>
@@ -51815,7 +53194,7 @@
       </w:rPr>
     </w:lvl>
   </w:abstractNum>
-  <w:abstractNum w:abstractNumId="10">
+  <w:abstractNum w:abstractNumId="11">
     <w:nsid w:val="31233CDA"/>
     <w:multiLevelType w:val="multilevel"/>
     <w:tmpl w:val="6F1E43F6"/>
@@ -51964,7 +53343,7 @@
       </w:rPr>
     </w:lvl>
   </w:abstractNum>
-  <w:abstractNum w:abstractNumId="11">
+  <w:abstractNum w:abstractNumId="12">
     <w:nsid w:val="3376744D"/>
     <w:multiLevelType w:val="hybridMultilevel"/>
     <w:tmpl w:val="080062AC"/>
@@ -52077,7 +53456,93 @@
       </w:rPr>
     </w:lvl>
   </w:abstractNum>
-  <w:abstractNum w:abstractNumId="12">
+  <w:abstractNum w:abstractNumId="13">
+    <w:nsid w:val="364B1513"/>
+    <w:multiLevelType w:val="hybridMultilevel"/>
+    <w:tmpl w:val="38BCED30"/>
+    <w:lvl w:ilvl="0" w:tplc="04090017">
+      <w:start w:val="1"/>
+      <w:numFmt w:val="lowerLetter"/>
+      <w:lvlText w:val="%1)"/>
+      <w:lvlJc w:val="left"/>
+      <w:pPr>
+        <w:ind w:left="1287" w:hanging="360"/>
+      </w:pPr>
+    </w:lvl>
+    <w:lvl w:ilvl="1" w:tplc="04090019">
+      <w:start w:val="1"/>
+      <w:numFmt w:val="lowerLetter"/>
+      <w:lvlText w:val="%2."/>
+      <w:lvlJc w:val="left"/>
+      <w:pPr>
+        <w:ind w:left="2007" w:hanging="360"/>
+      </w:pPr>
+    </w:lvl>
+    <w:lvl w:ilvl="2" w:tplc="0409001B" w:tentative="1">
+      <w:start w:val="1"/>
+      <w:numFmt w:val="lowerRoman"/>
+      <w:lvlText w:val="%3."/>
+      <w:lvlJc w:val="right"/>
+      <w:pPr>
+        <w:ind w:left="2727" w:hanging="180"/>
+      </w:pPr>
+    </w:lvl>
+    <w:lvl w:ilvl="3" w:tplc="0409000F" w:tentative="1">
+      <w:start w:val="1"/>
+      <w:numFmt w:val="decimal"/>
+      <w:lvlText w:val="%4."/>
+      <w:lvlJc w:val="left"/>
+      <w:pPr>
+        <w:ind w:left="3447" w:hanging="360"/>
+      </w:pPr>
+    </w:lvl>
+    <w:lvl w:ilvl="4" w:tplc="04090019" w:tentative="1">
+      <w:start w:val="1"/>
+      <w:numFmt w:val="lowerLetter"/>
+      <w:lvlText w:val="%5."/>
+      <w:lvlJc w:val="left"/>
+      <w:pPr>
+        <w:ind w:left="4167" w:hanging="360"/>
+      </w:pPr>
+    </w:lvl>
+    <w:lvl w:ilvl="5" w:tplc="0409001B" w:tentative="1">
+      <w:start w:val="1"/>
+      <w:numFmt w:val="lowerRoman"/>
+      <w:lvlText w:val="%6."/>
+      <w:lvlJc w:val="right"/>
+      <w:pPr>
+        <w:ind w:left="4887" w:hanging="180"/>
+      </w:pPr>
+    </w:lvl>
+    <w:lvl w:ilvl="6" w:tplc="0409000F" w:tentative="1">
+      <w:start w:val="1"/>
+      <w:numFmt w:val="decimal"/>
+      <w:lvlText w:val="%7."/>
+      <w:lvlJc w:val="left"/>
+      <w:pPr>
+        <w:ind w:left="5607" w:hanging="360"/>
+      </w:pPr>
+    </w:lvl>
+    <w:lvl w:ilvl="7" w:tplc="04090019" w:tentative="1">
+      <w:start w:val="1"/>
+      <w:numFmt w:val="lowerLetter"/>
+      <w:lvlText w:val="%8."/>
+      <w:lvlJc w:val="left"/>
+      <w:pPr>
+        <w:ind w:left="6327" w:hanging="360"/>
+      </w:pPr>
+    </w:lvl>
+    <w:lvl w:ilvl="8" w:tplc="0409001B" w:tentative="1">
+      <w:start w:val="1"/>
+      <w:numFmt w:val="lowerRoman"/>
+      <w:lvlText w:val="%9."/>
+      <w:lvlJc w:val="right"/>
+      <w:pPr>
+        <w:ind w:left="7047" w:hanging="180"/>
+      </w:pPr>
+    </w:lvl>
+  </w:abstractNum>
+  <w:abstractNum w:abstractNumId="14">
     <w:nsid w:val="3FE56E8D"/>
     <w:multiLevelType w:val="hybridMultilevel"/>
     <w:tmpl w:val="B4824BEA"/>
@@ -52190,7 +53655,7 @@
       </w:rPr>
     </w:lvl>
   </w:abstractNum>
-  <w:abstractNum w:abstractNumId="13">
+  <w:abstractNum w:abstractNumId="15">
     <w:nsid w:val="421F611B"/>
     <w:multiLevelType w:val="multilevel"/>
     <w:tmpl w:val="ED9AE9C0"/>
@@ -52357,7 +53822,7 @@
       </w:rPr>
     </w:lvl>
   </w:abstractNum>
-  <w:abstractNum w:abstractNumId="14">
+  <w:abstractNum w:abstractNumId="16">
     <w:nsid w:val="48D849FD"/>
     <w:multiLevelType w:val="hybridMultilevel"/>
     <w:tmpl w:val="61487B7A"/>
@@ -52470,7 +53935,7 @@
       </w:rPr>
     </w:lvl>
   </w:abstractNum>
-  <w:abstractNum w:abstractNumId="15">
+  <w:abstractNum w:abstractNumId="17">
     <w:nsid w:val="4A560BE1"/>
     <w:multiLevelType w:val="hybridMultilevel"/>
     <w:tmpl w:val="E3FE08E8"/>
@@ -52583,7 +54048,7 @@
       </w:rPr>
     </w:lvl>
   </w:abstractNum>
-  <w:abstractNum w:abstractNumId="16">
+  <w:abstractNum w:abstractNumId="18">
     <w:nsid w:val="528F775A"/>
     <w:multiLevelType w:val="multilevel"/>
     <w:tmpl w:val="13C6D41E"/>
@@ -52696,7 +54161,7 @@
       </w:rPr>
     </w:lvl>
   </w:abstractNum>
-  <w:abstractNum w:abstractNumId="17">
+  <w:abstractNum w:abstractNumId="19">
     <w:nsid w:val="69E371E7"/>
     <w:multiLevelType w:val="hybridMultilevel"/>
     <w:tmpl w:val="F4E6A136"/>
@@ -52809,7 +54274,7 @@
       </w:rPr>
     </w:lvl>
   </w:abstractNum>
-  <w:abstractNum w:abstractNumId="18">
+  <w:abstractNum w:abstractNumId="20">
     <w:nsid w:val="77FC4E62"/>
     <w:multiLevelType w:val="multilevel"/>
     <w:tmpl w:val="7772CB30"/>
@@ -52958,7 +54423,7 @@
       </w:rPr>
     </w:lvl>
   </w:abstractNum>
-  <w:abstractNum w:abstractNumId="19">
+  <w:abstractNum w:abstractNumId="21">
     <w:nsid w:val="7A845BB5"/>
     <w:multiLevelType w:val="multilevel"/>
     <w:tmpl w:val="E7F05F92"/>
@@ -53107,7 +54572,7 @@
       </w:rPr>
     </w:lvl>
   </w:abstractNum>
-  <w:abstractNum w:abstractNumId="20">
+  <w:abstractNum w:abstractNumId="22">
     <w:nsid w:val="7B791E5A"/>
     <w:multiLevelType w:val="multilevel"/>
     <w:tmpl w:val="2FB0CA88"/>
@@ -53230,67 +54695,73 @@
     </w:lvl>
   </w:abstractNum>
   <w:num w:numId="1">
-    <w:abstractNumId w:val="13"/>
+    <w:abstractNumId w:val="15"/>
   </w:num>
   <w:num w:numId="2">
+    <w:abstractNumId w:val="18"/>
+  </w:num>
+  <w:num w:numId="3">
+    <w:abstractNumId w:val="10"/>
+  </w:num>
+  <w:num w:numId="4">
+    <w:abstractNumId w:val="12"/>
+  </w:num>
+  <w:num w:numId="5">
+    <w:abstractNumId w:val="11"/>
+  </w:num>
+  <w:num w:numId="6">
+    <w:abstractNumId w:val="20"/>
+  </w:num>
+  <w:num w:numId="7">
+    <w:abstractNumId w:val="4"/>
+  </w:num>
+  <w:num w:numId="8">
+    <w:abstractNumId w:val="7"/>
+  </w:num>
+  <w:num w:numId="9">
+    <w:abstractNumId w:val="6"/>
+  </w:num>
+  <w:num w:numId="10">
+    <w:abstractNumId w:val="1"/>
+  </w:num>
+  <w:num w:numId="11">
+    <w:abstractNumId w:val="5"/>
+  </w:num>
+  <w:num w:numId="12">
+    <w:abstractNumId w:val="8"/>
+  </w:num>
+  <w:num w:numId="13">
+    <w:abstractNumId w:val="14"/>
+  </w:num>
+  <w:num w:numId="14">
     <w:abstractNumId w:val="16"/>
   </w:num>
-  <w:num w:numId="3">
+  <w:num w:numId="15">
+    <w:abstractNumId w:val="19"/>
+  </w:num>
+  <w:num w:numId="16">
+    <w:abstractNumId w:val="17"/>
+  </w:num>
+  <w:num w:numId="17">
+    <w:abstractNumId w:val="21"/>
+  </w:num>
+  <w:num w:numId="18">
     <w:abstractNumId w:val="9"/>
   </w:num>
-  <w:num w:numId="4">
-    <w:abstractNumId w:val="11"/>
-  </w:num>
-  <w:num w:numId="5">
-    <w:abstractNumId w:val="10"/>
-  </w:num>
-  <w:num w:numId="6">
-    <w:abstractNumId w:val="18"/>
-  </w:num>
-  <w:num w:numId="7">
+  <w:num w:numId="19">
     <w:abstractNumId w:val="3"/>
   </w:num>
-  <w:num w:numId="8">
-    <w:abstractNumId w:val="6"/>
+  <w:num w:numId="20">
+    <w:abstractNumId w:val="2"/>
   </w:num>
-  <w:num w:numId="9">
-    <w:abstractNumId w:val="5"/>
+  <w:num w:numId="21">
+    <w:abstractNumId w:val="22"/>
   </w:num>
-  <w:num w:numId="10">
+  <w:num w:numId="22">
     <w:abstractNumId w:val="0"/>
   </w:num>
-  <w:num w:numId="11">
-    <w:abstractNumId w:val="4"/>
-  </w:num>
-  <w:num w:numId="12">
-    <w:abstractNumId w:val="7"/>
-  </w:num>
-  <w:num w:numId="13">
-    <w:abstractNumId w:val="12"/>
-  </w:num>
-  <w:num w:numId="14">
-    <w:abstractNumId w:val="14"/>
-  </w:num>
-  <w:num w:numId="15">
-    <w:abstractNumId w:val="17"/>
-  </w:num>
-  <w:num w:numId="16">
-    <w:abstractNumId w:val="15"/>
-  </w:num>
-  <w:num w:numId="17">
-    <w:abstractNumId w:val="19"/>
-  </w:num>
-  <w:num w:numId="18">
-    <w:abstractNumId w:val="8"/>
-  </w:num>
-  <w:num w:numId="19">
-    <w:abstractNumId w:val="2"/>
-  </w:num>
-  <w:num w:numId="20">
-    <w:abstractNumId w:val="1"/>
-  </w:num>
-  <w:num w:numId="21">
-    <w:abstractNumId w:val="20"/>
+  <w:num w:numId="23">
+    <w:abstractNumId w:val="13"/>
   </w:num>
 </w:numbering>
 </file>
@@ -53688,7 +55159,7 @@
   <w:style w:type="paragraph" w:default="1" w:styleId="Normal">
     <w:name w:val="Normal"/>
     <w:qFormat/>
-    <w:rsid w:val="007E59EA"/>
+    <w:rsid w:val="0021673D"/>
     <w:pPr>
       <w:spacing w:before="120" w:after="0" w:line="276" w:lineRule="auto"/>
       <w:ind w:firstLine="567"/>
@@ -54423,6 +55894,36 @@
     <w:basedOn w:val="DefaultParagraphFont"/>
     <w:rsid w:val="00321DD3"/>
   </w:style>
+  <w:style w:type="character" w:customStyle="1" w:styleId="fontstyle01">
+    <w:name w:val="fontstyle01"/>
+    <w:basedOn w:val="DefaultParagraphFont"/>
+    <w:rsid w:val="001E3EFE"/>
+    <w:rPr>
+      <w:rFonts w:ascii="Cambria" w:hAnsi="Cambria" w:hint="default"/>
+      <w:b w:val="0"/>
+      <w:bCs w:val="0"/>
+      <w:i w:val="0"/>
+      <w:iCs w:val="0"/>
+      <w:color w:val="000000"/>
+      <w:sz w:val="26"/>
+      <w:szCs w:val="26"/>
+    </w:rPr>
+  </w:style>
+  <w:style w:type="character" w:customStyle="1" w:styleId="fontstyle11">
+    <w:name w:val="fontstyle11"/>
+    <w:basedOn w:val="DefaultParagraphFont"/>
+    <w:rsid w:val="001E3EFE"/>
+    <w:rPr>
+      <w:rFonts w:ascii="TimesNewRomanPSMT" w:hAnsi="TimesNewRomanPSMT" w:hint="default"/>
+      <w:b w:val="0"/>
+      <w:bCs w:val="0"/>
+      <w:i w:val="0"/>
+      <w:iCs w:val="0"/>
+      <w:color w:val="000000"/>
+      <w:sz w:val="26"/>
+      <w:szCs w:val="26"/>
+    </w:rPr>
+  </w:style>
 </w:styles>
 </file>
 
@@ -54692,7 +56193,7 @@
 </file>
 
 <file path=customXml/itemProps1.xml><?xml version="1.0" encoding="utf-8"?>
-<ds:datastoreItem xmlns:ds="http://schemas.openxmlformats.org/officeDocument/2006/customXml" ds:itemID="{04DEDAF6-DFB1-4C15-93AD-D75B3B849A82}">
+<ds:datastoreItem xmlns:ds="http://schemas.openxmlformats.org/officeDocument/2006/customXml" ds:itemID="{9D6B0625-8DDC-4AD3-93A7-2DBAAAA32F81}">
   <ds:schemaRefs>
     <ds:schemaRef ds:uri="http://schemas.openxmlformats.org/officeDocument/2006/bibliography"/>
   </ds:schemaRefs>
